--- a/Báo cáo đồ án/Báo cáo đồ án_Lại Duy Nghĩa_1921050436.docx
+++ b/Báo cáo đồ án/Báo cáo đồ án_Lại Duy Nghĩa_1921050436.docx
@@ -10,13 +10,13 @@
           <w:numId w:val="0"/>
         </w:numPr>
       </w:pPr>
-      <w:bookmarkStart w:id="0" w:name="_Toc144135822"/>
-      <w:bookmarkStart w:id="1" w:name="_Toc169424238"/>
-      <w:bookmarkStart w:id="2" w:name="_Toc169424237"/>
+      <w:bookmarkStart w:id="0" w:name="_Toc169424238"/>
+      <w:bookmarkStart w:id="1" w:name="_Toc169424237"/>
+      <w:bookmarkStart w:id="2" w:name="_Toc148163884"/>
       <w:r>
         <w:t>PHIẾU GIAO NHIỆM VỤ ĐỒ ÁN TỐT NGHIỆP</w:t>
       </w:r>
-      <w:bookmarkEnd w:id="0"/>
+      <w:bookmarkEnd w:id="2"/>
     </w:p>
     <w:p>
       <w:pPr>
@@ -716,7 +716,7 @@
           <w:numId w:val="0"/>
         </w:numPr>
       </w:pPr>
-      <w:bookmarkStart w:id="3" w:name="_Toc144135823"/>
+      <w:bookmarkStart w:id="3" w:name="_Toc148163885"/>
       <w:r>
         <w:lastRenderedPageBreak/>
         <w:t>TÓM TẮT NỘI DUNG ĐỒ ÁN TỐT NGHIỆP</w:t>
@@ -759,7 +759,7 @@
         <w:pStyle w:val="ListParagraph"/>
         <w:numPr>
           <w:ilvl w:val="0"/>
-          <w:numId w:val="41"/>
+          <w:numId w:val="7"/>
         </w:numPr>
       </w:pPr>
       <w:r>
@@ -771,7 +771,7 @@
         <w:pStyle w:val="ListParagraph"/>
         <w:numPr>
           <w:ilvl w:val="0"/>
-          <w:numId w:val="44"/>
+          <w:numId w:val="8"/>
         </w:numPr>
       </w:pPr>
       <w:r>
@@ -783,7 +783,7 @@
         <w:pStyle w:val="ListParagraph"/>
         <w:numPr>
           <w:ilvl w:val="0"/>
-          <w:numId w:val="44"/>
+          <w:numId w:val="8"/>
         </w:numPr>
       </w:pPr>
       <w:r>
@@ -801,7 +801,7 @@
         <w:pStyle w:val="ListParagraph"/>
         <w:numPr>
           <w:ilvl w:val="0"/>
-          <w:numId w:val="44"/>
+          <w:numId w:val="8"/>
         </w:numPr>
       </w:pPr>
       <w:r>
@@ -819,7 +819,7 @@
         <w:pStyle w:val="ListParagraph"/>
         <w:numPr>
           <w:ilvl w:val="0"/>
-          <w:numId w:val="44"/>
+          <w:numId w:val="8"/>
         </w:numPr>
       </w:pPr>
       <w:r>
@@ -834,7 +834,7 @@
         <w:pStyle w:val="ListParagraph"/>
         <w:numPr>
           <w:ilvl w:val="0"/>
-          <w:numId w:val="44"/>
+          <w:numId w:val="8"/>
         </w:numPr>
       </w:pPr>
       <w:r>
@@ -849,7 +849,7 @@
         <w:pStyle w:val="ListParagraph"/>
         <w:numPr>
           <w:ilvl w:val="0"/>
-          <w:numId w:val="44"/>
+          <w:numId w:val="8"/>
         </w:numPr>
       </w:pPr>
       <w:r>
@@ -864,7 +864,7 @@
         <w:pStyle w:val="ListParagraph"/>
         <w:numPr>
           <w:ilvl w:val="0"/>
-          <w:numId w:val="44"/>
+          <w:numId w:val="8"/>
         </w:numPr>
       </w:pPr>
       <w:r>
@@ -879,7 +879,7 @@
         <w:pStyle w:val="ListParagraph"/>
         <w:numPr>
           <w:ilvl w:val="0"/>
-          <w:numId w:val="44"/>
+          <w:numId w:val="8"/>
         </w:numPr>
       </w:pPr>
       <w:r>
@@ -894,7 +894,7 @@
         <w:pStyle w:val="ListParagraph"/>
         <w:numPr>
           <w:ilvl w:val="0"/>
-          <w:numId w:val="41"/>
+          <w:numId w:val="7"/>
         </w:numPr>
       </w:pPr>
       <w:r>
@@ -912,7 +912,7 @@
         <w:pStyle w:val="ListParagraph"/>
         <w:numPr>
           <w:ilvl w:val="0"/>
-          <w:numId w:val="45"/>
+          <w:numId w:val="9"/>
         </w:numPr>
       </w:pPr>
       <w:r>
@@ -933,11 +933,11 @@
         <w:pStyle w:val="ListParagraph"/>
         <w:numPr>
           <w:ilvl w:val="0"/>
-          <w:numId w:val="45"/>
+          <w:numId w:val="9"/>
         </w:numPr>
       </w:pPr>
       <w:r>
-        <w:t>Quản trị mục tin tức</w:t>
+        <w:t>Quản trị tin tức</w:t>
       </w:r>
     </w:p>
     <w:p>
@@ -945,11 +945,11 @@
         <w:pStyle w:val="ListParagraph"/>
         <w:numPr>
           <w:ilvl w:val="0"/>
-          <w:numId w:val="45"/>
+          <w:numId w:val="9"/>
         </w:numPr>
       </w:pPr>
       <w:r>
-        <w:t>Quản trị tin tức</w:t>
+        <w:t>Quản trị banner</w:t>
       </w:r>
     </w:p>
     <w:p>
@@ -957,11 +957,11 @@
         <w:pStyle w:val="ListParagraph"/>
         <w:numPr>
           <w:ilvl w:val="0"/>
-          <w:numId w:val="45"/>
+          <w:numId w:val="9"/>
         </w:numPr>
       </w:pPr>
       <w:r>
-        <w:t>Quản trị banner</w:t>
+        <w:t>Quản trị bình luận</w:t>
       </w:r>
     </w:p>
     <w:p>
@@ -969,11 +969,17 @@
         <w:pStyle w:val="ListParagraph"/>
         <w:numPr>
           <w:ilvl w:val="0"/>
-          <w:numId w:val="45"/>
+          <w:numId w:val="9"/>
         </w:numPr>
       </w:pPr>
       <w:r>
-        <w:t>Quản trị bình luận</w:t>
+        <w:t xml:space="preserve">Giao diện </w:t>
+      </w:r>
+      <w:r>
+        <w:t>thân thiện, thuận tiện cho việc</w:t>
+      </w:r>
+      <w:r>
+        <w:t xml:space="preserve"> sử dụng, quản trị</w:t>
       </w:r>
     </w:p>
     <w:p>
@@ -981,17 +987,14 @@
         <w:pStyle w:val="ListParagraph"/>
         <w:numPr>
           <w:ilvl w:val="0"/>
-          <w:numId w:val="45"/>
+          <w:numId w:val="9"/>
         </w:numPr>
       </w:pPr>
       <w:r>
-        <w:t xml:space="preserve">Giao diện </w:t>
-      </w:r>
-      <w:r>
-        <w:t>thân thiện, thuận tiện cho việc</w:t>
-      </w:r>
-      <w:r>
-        <w:t xml:space="preserve"> sử dụng, quản trị</w:t>
+        <w:t xml:space="preserve">Tích hợp bộ soạn thảo </w:t>
+      </w:r>
+      <w:r>
+        <w:t>sử dụng viết dưới dạng markdown</w:t>
       </w:r>
     </w:p>
     <w:p>
@@ -999,14 +1002,11 @@
         <w:pStyle w:val="ListParagraph"/>
         <w:numPr>
           <w:ilvl w:val="0"/>
-          <w:numId w:val="45"/>
+          <w:numId w:val="9"/>
         </w:numPr>
       </w:pPr>
       <w:r>
-        <w:t xml:space="preserve">Tích hợp bộ soạn thảo </w:t>
-      </w:r>
-      <w:r>
-        <w:t>sử dụng viết dưới dạng markdown</w:t>
+        <w:t>Có thể tinh chỉnh trong Microsoft Word rồi copy ra bài viết.</w:t>
       </w:r>
     </w:p>
     <w:p>
@@ -1014,19 +1014,7 @@
         <w:pStyle w:val="ListParagraph"/>
         <w:numPr>
           <w:ilvl w:val="0"/>
-          <w:numId w:val="45"/>
-        </w:numPr>
-      </w:pPr>
-      <w:r>
-        <w:t>Có thể tinh chỉnh trong Microsoft Word rồi copy ra bài viết.</w:t>
-      </w:r>
-    </w:p>
-    <w:p>
-      <w:pPr>
-        <w:pStyle w:val="ListParagraph"/>
-        <w:numPr>
-          <w:ilvl w:val="0"/>
-          <w:numId w:val="45"/>
+          <w:numId w:val="9"/>
         </w:numPr>
       </w:pPr>
       <w:r>
@@ -1053,7 +1041,7 @@
       <w:r>
         <w:br w:type="page"/>
       </w:r>
-      <w:bookmarkStart w:id="4" w:name="_Toc144135824"/>
+      <w:bookmarkStart w:id="4" w:name="_Toc148163886"/>
       <w:r>
         <w:lastRenderedPageBreak/>
         <w:t>LỜI CẢM ƠN</w:t>
@@ -1094,12 +1082,12 @@
           <w:numId w:val="0"/>
         </w:numPr>
       </w:pPr>
-      <w:bookmarkStart w:id="5" w:name="_Toc144135825"/>
+      <w:bookmarkStart w:id="5" w:name="_Toc148163887"/>
       <w:r>
         <w:lastRenderedPageBreak/>
         <w:t>MỤC LỤC</w:t>
       </w:r>
-      <w:bookmarkEnd w:id="1"/>
+      <w:bookmarkEnd w:id="0"/>
       <w:bookmarkEnd w:id="5"/>
     </w:p>
     <w:p>
@@ -1134,7 +1122,7 @@
         </w:rPr>
         <w:fldChar w:fldCharType="separate"/>
       </w:r>
-      <w:hyperlink w:anchor="_Toc144135822" w:history="1">
+      <w:hyperlink w:anchor="_Toc148163884" w:history="1">
         <w:r>
           <w:rPr>
             <w:rStyle w:val="Hyperlink"/>
@@ -1157,7 +1145,7 @@
           <w:rPr>
             <w:webHidden/>
           </w:rPr>
-          <w:instrText xml:space="preserve"> PAGEREF _Toc144135822 \h </w:instrText>
+          <w:instrText xml:space="preserve"> PAGEREF _Toc148163884 \h </w:instrText>
         </w:r>
         <w:r>
           <w:rPr>
@@ -1192,7 +1180,7 @@
           <w:lang w:val="en-VN"/>
         </w:rPr>
       </w:pPr>
-      <w:hyperlink w:anchor="_Toc144135823" w:history="1">
+      <w:hyperlink w:anchor="_Toc148163885" w:history="1">
         <w:r>
           <w:rPr>
             <w:rStyle w:val="Hyperlink"/>
@@ -1215,7 +1203,7 @@
           <w:rPr>
             <w:webHidden/>
           </w:rPr>
-          <w:instrText xml:space="preserve"> PAGEREF _Toc144135823 \h </w:instrText>
+          <w:instrText xml:space="preserve"> PAGEREF _Toc148163885 \h </w:instrText>
         </w:r>
         <w:r>
           <w:rPr>
@@ -1250,7 +1238,7 @@
           <w:lang w:val="en-VN"/>
         </w:rPr>
       </w:pPr>
-      <w:hyperlink w:anchor="_Toc144135824" w:history="1">
+      <w:hyperlink w:anchor="_Toc148163886" w:history="1">
         <w:r>
           <w:rPr>
             <w:rStyle w:val="Hyperlink"/>
@@ -1273,7 +1261,7 @@
           <w:rPr>
             <w:webHidden/>
           </w:rPr>
-          <w:instrText xml:space="preserve"> PAGEREF _Toc144135824 \h </w:instrText>
+          <w:instrText xml:space="preserve"> PAGEREF _Toc148163886 \h </w:instrText>
         </w:r>
         <w:r>
           <w:rPr>
@@ -1308,7 +1296,7 @@
           <w:lang w:val="en-VN"/>
         </w:rPr>
       </w:pPr>
-      <w:hyperlink w:anchor="_Toc144135825" w:history="1">
+      <w:hyperlink w:anchor="_Toc148163887" w:history="1">
         <w:r>
           <w:rPr>
             <w:rStyle w:val="Hyperlink"/>
@@ -1331,7 +1319,7 @@
           <w:rPr>
             <w:webHidden/>
           </w:rPr>
-          <w:instrText xml:space="preserve"> PAGEREF _Toc144135825 \h </w:instrText>
+          <w:instrText xml:space="preserve"> PAGEREF _Toc148163887 \h </w:instrText>
         </w:r>
         <w:r>
           <w:rPr>
@@ -1366,7 +1354,7 @@
           <w:lang w:val="en-VN"/>
         </w:rPr>
       </w:pPr>
-      <w:hyperlink w:anchor="_Toc144135826" w:history="1">
+      <w:hyperlink w:anchor="_Toc148163888" w:history="1">
         <w:r>
           <w:rPr>
             <w:rStyle w:val="Hyperlink"/>
@@ -1389,7 +1377,7 @@
           <w:rPr>
             <w:webHidden/>
           </w:rPr>
-          <w:instrText xml:space="preserve"> PAGEREF _Toc144135826 \h </w:instrText>
+          <w:instrText xml:space="preserve"> PAGEREF _Toc148163888 \h </w:instrText>
         </w:r>
         <w:r>
           <w:rPr>
@@ -1424,7 +1412,7 @@
           <w:lang w:val="en-VN"/>
         </w:rPr>
       </w:pPr>
-      <w:hyperlink w:anchor="_Toc144135827" w:history="1">
+      <w:hyperlink w:anchor="_Toc148163889" w:history="1">
         <w:r>
           <w:rPr>
             <w:rStyle w:val="Hyperlink"/>
@@ -1447,7 +1435,7 @@
           <w:rPr>
             <w:webHidden/>
           </w:rPr>
-          <w:instrText xml:space="preserve"> PAGEREF _Toc144135827 \h </w:instrText>
+          <w:instrText xml:space="preserve"> PAGEREF _Toc148163889 \h </w:instrText>
         </w:r>
         <w:r>
           <w:rPr>
@@ -1482,12 +1470,24 @@
           <w:lang w:val="en-VN"/>
         </w:rPr>
       </w:pPr>
-      <w:hyperlink w:anchor="_Toc144135828" w:history="1">
+      <w:hyperlink w:anchor="_Toc148163890" w:history="1">
         <w:r>
           <w:rPr>
             <w:rStyle w:val="Hyperlink"/>
           </w:rPr>
-          <w:t>Danh mục các từ viết tắt</w:t>
+          <w:t xml:space="preserve">Danh mục các từ viết </w:t>
+        </w:r>
+        <w:r>
+          <w:rPr>
+            <w:rStyle w:val="Hyperlink"/>
+          </w:rPr>
+          <w:t>t</w:t>
+        </w:r>
+        <w:r>
+          <w:rPr>
+            <w:rStyle w:val="Hyperlink"/>
+          </w:rPr>
+          <w:t>ắt</w:t>
         </w:r>
         <w:r>
           <w:rPr>
@@ -1505,7 +1505,7 @@
           <w:rPr>
             <w:webHidden/>
           </w:rPr>
-          <w:instrText xml:space="preserve"> PAGEREF _Toc144135828 \h </w:instrText>
+          <w:instrText xml:space="preserve"> PAGEREF _Toc148163890 \h </w:instrText>
         </w:r>
         <w:r>
           <w:rPr>
@@ -1540,7 +1540,7 @@
           <w:lang w:val="en-VN"/>
         </w:rPr>
       </w:pPr>
-      <w:hyperlink w:anchor="_Toc144135829" w:history="1">
+      <w:hyperlink w:anchor="_Toc148163891" w:history="1">
         <w:r>
           <w:rPr>
             <w:rStyle w:val="Hyperlink"/>
@@ -1563,7 +1563,7 @@
           <w:rPr>
             <w:webHidden/>
           </w:rPr>
-          <w:instrText xml:space="preserve"> PAGEREF _Toc144135829 \h </w:instrText>
+          <w:instrText xml:space="preserve"> PAGEREF _Toc148163891 \h </w:instrText>
         </w:r>
         <w:r>
           <w:rPr>
@@ -1598,12 +1598,12 @@
           <w:lang w:val="en-VN"/>
         </w:rPr>
       </w:pPr>
-      <w:hyperlink w:anchor="_Toc144135830" w:history="1">
+      <w:hyperlink w:anchor="_Toc148163892" w:history="1">
         <w:r>
           <w:rPr>
             <w:rStyle w:val="Hyperlink"/>
           </w:rPr>
-          <w:t>CHƯƠNG 1 TỔNG QUAN</w:t>
+          <w:t>CHƯƠNG 1 TỔNG QUAN về đề tài</w:t>
         </w:r>
         <w:r>
           <w:rPr>
@@ -1621,7 +1621,7 @@
           <w:rPr>
             <w:webHidden/>
           </w:rPr>
-          <w:instrText xml:space="preserve"> PAGEREF _Toc144135830 \h </w:instrText>
+          <w:instrText xml:space="preserve"> PAGEREF _Toc148163892 \h </w:instrText>
         </w:r>
         <w:r>
           <w:rPr>
@@ -1657,13 +1657,13 @@
           <w:lang w:val="en-VN"/>
         </w:rPr>
       </w:pPr>
-      <w:hyperlink w:anchor="_Toc144135831" w:history="1">
+      <w:hyperlink w:anchor="_Toc148163893" w:history="1">
         <w:r>
           <w:rPr>
             <w:rStyle w:val="Hyperlink"/>
             <w:noProof/>
           </w:rPr>
-          <w:t>1.1 Hướng dẫn sử dụng mẫu đồ án tốt nghiệp (Tiêu đề mục – Style Heading 2)</w:t>
+          <w:t>1.1 Tổng quan về đề tài</w:t>
         </w:r>
         <w:r>
           <w:rPr>
@@ -1684,7 +1684,7 @@
             <w:noProof/>
             <w:webHidden/>
           </w:rPr>
-          <w:instrText xml:space="preserve"> PAGEREF _Toc144135831 \h </w:instrText>
+          <w:instrText xml:space="preserve"> PAGEREF _Toc148163893 \h </w:instrText>
         </w:r>
         <w:r>
           <w:rPr>
@@ -1709,64 +1709,6 @@
         <w:r>
           <w:rPr>
             <w:noProof/>
-            <w:webHidden/>
-          </w:rPr>
-          <w:fldChar w:fldCharType="end"/>
-        </w:r>
-      </w:hyperlink>
-    </w:p>
-    <w:p>
-      <w:pPr>
-        <w:pStyle w:val="TOC1"/>
-        <w:rPr>
-          <w:rFonts w:asciiTheme="minorHAnsi" w:eastAsiaTheme="minorEastAsia" w:hAnsiTheme="minorHAnsi" w:cstheme="minorBidi"/>
-          <w:lang w:val="en-VN"/>
-        </w:rPr>
-      </w:pPr>
-      <w:hyperlink w:anchor="_Toc144135832" w:history="1">
-        <w:r>
-          <w:rPr>
-            <w:rStyle w:val="Hyperlink"/>
-          </w:rPr>
-          <w:t>CHƯƠNG 2 GIỚI THIỆU CHUNG VỀ CHỦ ĐỀ CỦA ĐỒ ÁN</w:t>
-        </w:r>
-        <w:r>
-          <w:rPr>
-            <w:webHidden/>
-          </w:rPr>
-          <w:tab/>
-        </w:r>
-        <w:r>
-          <w:rPr>
-            <w:webHidden/>
-          </w:rPr>
-          <w:fldChar w:fldCharType="begin"/>
-        </w:r>
-        <w:r>
-          <w:rPr>
-            <w:webHidden/>
-          </w:rPr>
-          <w:instrText xml:space="preserve"> PAGEREF _Toc144135832 \h </w:instrText>
-        </w:r>
-        <w:r>
-          <w:rPr>
-            <w:webHidden/>
-          </w:rPr>
-        </w:r>
-        <w:r>
-          <w:rPr>
-            <w:webHidden/>
-          </w:rPr>
-          <w:fldChar w:fldCharType="separate"/>
-        </w:r>
-        <w:r>
-          <w:rPr>
-            <w:webHidden/>
-          </w:rPr>
-          <w:t>4</w:t>
-        </w:r>
-        <w:r>
-          <w:rPr>
             <w:webHidden/>
           </w:rPr>
           <w:fldChar w:fldCharType="end"/>
@@ -1782,13 +1724,13 @@
           <w:lang w:val="en-VN"/>
         </w:rPr>
       </w:pPr>
-      <w:hyperlink w:anchor="_Toc144135833" w:history="1">
+      <w:hyperlink w:anchor="_Toc148163894" w:history="1">
         <w:r>
           <w:rPr>
             <w:rStyle w:val="Hyperlink"/>
             <w:noProof/>
           </w:rPr>
-          <w:t>2.1 Kết chương</w:t>
+          <w:t>1.2 Lý do chọn đề tài</w:t>
         </w:r>
         <w:r>
           <w:rPr>
@@ -1809,7 +1751,7 @@
             <w:noProof/>
             <w:webHidden/>
           </w:rPr>
-          <w:instrText xml:space="preserve"> PAGEREF _Toc144135833 \h </w:instrText>
+          <w:instrText xml:space="preserve"> PAGEREF _Toc148163894 \h </w:instrText>
         </w:r>
         <w:r>
           <w:rPr>
@@ -1829,69 +1771,11 @@
             <w:noProof/>
             <w:webHidden/>
           </w:rPr>
-          <w:t>4</w:t>
-        </w:r>
-        <w:r>
-          <w:rPr>
-            <w:noProof/>
-            <w:webHidden/>
-          </w:rPr>
-          <w:fldChar w:fldCharType="end"/>
-        </w:r>
-      </w:hyperlink>
-    </w:p>
-    <w:p>
-      <w:pPr>
-        <w:pStyle w:val="TOC1"/>
-        <w:rPr>
-          <w:rFonts w:asciiTheme="minorHAnsi" w:eastAsiaTheme="minorEastAsia" w:hAnsiTheme="minorHAnsi" w:cstheme="minorBidi"/>
-          <w:lang w:val="en-VN"/>
-        </w:rPr>
-      </w:pPr>
-      <w:hyperlink w:anchor="_Toc144135834" w:history="1">
-        <w:r>
-          <w:rPr>
-            <w:rStyle w:val="Hyperlink"/>
-          </w:rPr>
-          <w:t>CHƯƠNG 3 CƠ SỞ LÝ THUYẾT</w:t>
-        </w:r>
-        <w:r>
-          <w:rPr>
-            <w:webHidden/>
-          </w:rPr>
-          <w:tab/>
-        </w:r>
-        <w:r>
-          <w:rPr>
-            <w:webHidden/>
-          </w:rPr>
-          <w:fldChar w:fldCharType="begin"/>
-        </w:r>
-        <w:r>
-          <w:rPr>
-            <w:webHidden/>
-          </w:rPr>
-          <w:instrText xml:space="preserve"> PAGEREF _Toc144135834 \h </w:instrText>
-        </w:r>
-        <w:r>
-          <w:rPr>
-            <w:webHidden/>
-          </w:rPr>
-        </w:r>
-        <w:r>
-          <w:rPr>
-            <w:webHidden/>
-          </w:rPr>
-          <w:fldChar w:fldCharType="separate"/>
-        </w:r>
-        <w:r>
-          <w:rPr>
-            <w:webHidden/>
-          </w:rPr>
-          <w:t>5</w:t>
-        </w:r>
-        <w:r>
-          <w:rPr>
+          <w:t>3</w:t>
+        </w:r>
+        <w:r>
+          <w:rPr>
+            <w:noProof/>
             <w:webHidden/>
           </w:rPr>
           <w:fldChar w:fldCharType="end"/>
@@ -1907,13 +1791,13 @@
           <w:lang w:val="en-VN"/>
         </w:rPr>
       </w:pPr>
-      <w:hyperlink w:anchor="_Toc144135835" w:history="1">
+      <w:hyperlink w:anchor="_Toc148163895" w:history="1">
         <w:r>
           <w:rPr>
             <w:rStyle w:val="Hyperlink"/>
             <w:noProof/>
           </w:rPr>
-          <w:t>3.1 Trình bày Headings</w:t>
+          <w:t>1.3 Mục tiêu đề tài</w:t>
         </w:r>
         <w:r>
           <w:rPr>
@@ -1934,7 +1818,7 @@
             <w:noProof/>
             <w:webHidden/>
           </w:rPr>
-          <w:instrText xml:space="preserve"> PAGEREF _Toc144135835 \h </w:instrText>
+          <w:instrText xml:space="preserve"> PAGEREF _Toc148163895 \h </w:instrText>
         </w:r>
         <w:r>
           <w:rPr>
@@ -1954,467 +1838,7 @@
             <w:noProof/>
             <w:webHidden/>
           </w:rPr>
-          <w:t>5</w:t>
-        </w:r>
-        <w:r>
-          <w:rPr>
-            <w:noProof/>
-            <w:webHidden/>
-          </w:rPr>
-          <w:fldChar w:fldCharType="end"/>
-        </w:r>
-      </w:hyperlink>
-    </w:p>
-    <w:p>
-      <w:pPr>
-        <w:pStyle w:val="TOC2"/>
-        <w:rPr>
-          <w:rFonts w:asciiTheme="minorHAnsi" w:eastAsiaTheme="minorEastAsia" w:hAnsiTheme="minorHAnsi" w:cstheme="minorBidi"/>
-          <w:noProof/>
-          <w:lang w:val="en-VN"/>
-        </w:rPr>
-      </w:pPr>
-      <w:hyperlink w:anchor="_Toc144135836" w:history="1">
-        <w:r>
-          <w:rPr>
-            <w:rStyle w:val="Hyperlink"/>
-            <w:noProof/>
-          </w:rPr>
-          <w:t>3.2 Cách chèn nhãn cho bảng biểu và hình vẽ</w:t>
-        </w:r>
-        <w:r>
-          <w:rPr>
-            <w:noProof/>
-            <w:webHidden/>
-          </w:rPr>
-          <w:tab/>
-        </w:r>
-        <w:r>
-          <w:rPr>
-            <w:noProof/>
-            <w:webHidden/>
-          </w:rPr>
-          <w:fldChar w:fldCharType="begin"/>
-        </w:r>
-        <w:r>
-          <w:rPr>
-            <w:noProof/>
-            <w:webHidden/>
-          </w:rPr>
-          <w:instrText xml:space="preserve"> PAGEREF _Toc144135836 \h </w:instrText>
-        </w:r>
-        <w:r>
-          <w:rPr>
-            <w:noProof/>
-            <w:webHidden/>
-          </w:rPr>
-        </w:r>
-        <w:r>
-          <w:rPr>
-            <w:noProof/>
-            <w:webHidden/>
-          </w:rPr>
-          <w:fldChar w:fldCharType="separate"/>
-        </w:r>
-        <w:r>
-          <w:rPr>
-            <w:noProof/>
-            <w:webHidden/>
-          </w:rPr>
-          <w:t>5</w:t>
-        </w:r>
-        <w:r>
-          <w:rPr>
-            <w:noProof/>
-            <w:webHidden/>
-          </w:rPr>
-          <w:fldChar w:fldCharType="end"/>
-        </w:r>
-      </w:hyperlink>
-    </w:p>
-    <w:p>
-      <w:pPr>
-        <w:pStyle w:val="TOC2"/>
-        <w:rPr>
-          <w:rFonts w:asciiTheme="minorHAnsi" w:eastAsiaTheme="minorEastAsia" w:hAnsiTheme="minorHAnsi" w:cstheme="minorBidi"/>
-          <w:noProof/>
-          <w:lang w:val="en-VN"/>
-        </w:rPr>
-      </w:pPr>
-      <w:hyperlink w:anchor="_Toc144135837" w:history="1">
-        <w:r>
-          <w:rPr>
-            <w:rStyle w:val="Hyperlink"/>
-            <w:noProof/>
-          </w:rPr>
-          <w:t>3.3 Hướng dẫn chèn công thức và nhãn</w:t>
-        </w:r>
-        <w:r>
-          <w:rPr>
-            <w:noProof/>
-            <w:webHidden/>
-          </w:rPr>
-          <w:tab/>
-        </w:r>
-        <w:r>
-          <w:rPr>
-            <w:noProof/>
-            <w:webHidden/>
-          </w:rPr>
-          <w:fldChar w:fldCharType="begin"/>
-        </w:r>
-        <w:r>
-          <w:rPr>
-            <w:noProof/>
-            <w:webHidden/>
-          </w:rPr>
-          <w:instrText xml:space="preserve"> PAGEREF _Toc144135837 \h </w:instrText>
-        </w:r>
-        <w:r>
-          <w:rPr>
-            <w:noProof/>
-            <w:webHidden/>
-          </w:rPr>
-        </w:r>
-        <w:r>
-          <w:rPr>
-            <w:noProof/>
-            <w:webHidden/>
-          </w:rPr>
-          <w:fldChar w:fldCharType="separate"/>
-        </w:r>
-        <w:r>
-          <w:rPr>
-            <w:noProof/>
-            <w:webHidden/>
-          </w:rPr>
-          <w:t>7</w:t>
-        </w:r>
-        <w:r>
-          <w:rPr>
-            <w:noProof/>
-            <w:webHidden/>
-          </w:rPr>
-          <w:fldChar w:fldCharType="end"/>
-        </w:r>
-      </w:hyperlink>
-    </w:p>
-    <w:p>
-      <w:pPr>
-        <w:pStyle w:val="TOC2"/>
-        <w:rPr>
-          <w:rFonts w:asciiTheme="minorHAnsi" w:eastAsiaTheme="minorEastAsia" w:hAnsiTheme="minorHAnsi" w:cstheme="minorBidi"/>
-          <w:noProof/>
-          <w:lang w:val="en-VN"/>
-        </w:rPr>
-      </w:pPr>
-      <w:hyperlink w:anchor="_Toc144135838" w:history="1">
-        <w:r>
-          <w:rPr>
-            <w:rStyle w:val="Hyperlink"/>
-            <w:noProof/>
-          </w:rPr>
-          <w:t>3.4 Hướng dẫn chèn tài liệu tham khảo:</w:t>
-        </w:r>
-        <w:r>
-          <w:rPr>
-            <w:noProof/>
-            <w:webHidden/>
-          </w:rPr>
-          <w:tab/>
-        </w:r>
-        <w:r>
-          <w:rPr>
-            <w:noProof/>
-            <w:webHidden/>
-          </w:rPr>
-          <w:fldChar w:fldCharType="begin"/>
-        </w:r>
-        <w:r>
-          <w:rPr>
-            <w:noProof/>
-            <w:webHidden/>
-          </w:rPr>
-          <w:instrText xml:space="preserve"> PAGEREF _Toc144135838 \h </w:instrText>
-        </w:r>
-        <w:r>
-          <w:rPr>
-            <w:noProof/>
-            <w:webHidden/>
-          </w:rPr>
-        </w:r>
-        <w:r>
-          <w:rPr>
-            <w:noProof/>
-            <w:webHidden/>
-          </w:rPr>
-          <w:fldChar w:fldCharType="separate"/>
-        </w:r>
-        <w:r>
-          <w:rPr>
-            <w:noProof/>
-            <w:webHidden/>
-          </w:rPr>
-          <w:t>7</w:t>
-        </w:r>
-        <w:r>
-          <w:rPr>
-            <w:noProof/>
-            <w:webHidden/>
-          </w:rPr>
-          <w:fldChar w:fldCharType="end"/>
-        </w:r>
-      </w:hyperlink>
-    </w:p>
-    <w:p>
-      <w:pPr>
-        <w:pStyle w:val="TOC2"/>
-        <w:rPr>
-          <w:rFonts w:asciiTheme="minorHAnsi" w:eastAsiaTheme="minorEastAsia" w:hAnsiTheme="minorHAnsi" w:cstheme="minorBidi"/>
-          <w:noProof/>
-          <w:lang w:val="en-VN"/>
-        </w:rPr>
-      </w:pPr>
-      <w:hyperlink w:anchor="_Toc144135839" w:history="1">
-        <w:r>
-          <w:rPr>
-            <w:rStyle w:val="Hyperlink"/>
-            <w:noProof/>
-          </w:rPr>
-          <w:t>3.5 Chèn danh mục tài liệu tham khảo</w:t>
-        </w:r>
-        <w:r>
-          <w:rPr>
-            <w:noProof/>
-            <w:webHidden/>
-          </w:rPr>
-          <w:tab/>
-        </w:r>
-        <w:r>
-          <w:rPr>
-            <w:noProof/>
-            <w:webHidden/>
-          </w:rPr>
-          <w:fldChar w:fldCharType="begin"/>
-        </w:r>
-        <w:r>
-          <w:rPr>
-            <w:noProof/>
-            <w:webHidden/>
-          </w:rPr>
-          <w:instrText xml:space="preserve"> PAGEREF _Toc144135839 \h </w:instrText>
-        </w:r>
-        <w:r>
-          <w:rPr>
-            <w:noProof/>
-            <w:webHidden/>
-          </w:rPr>
-        </w:r>
-        <w:r>
-          <w:rPr>
-            <w:noProof/>
-            <w:webHidden/>
-          </w:rPr>
-          <w:fldChar w:fldCharType="separate"/>
-        </w:r>
-        <w:r>
-          <w:rPr>
-            <w:noProof/>
-            <w:webHidden/>
-          </w:rPr>
-          <w:t>9</w:t>
-        </w:r>
-        <w:r>
-          <w:rPr>
-            <w:noProof/>
-            <w:webHidden/>
-          </w:rPr>
-          <w:fldChar w:fldCharType="end"/>
-        </w:r>
-      </w:hyperlink>
-    </w:p>
-    <w:p>
-      <w:pPr>
-        <w:pStyle w:val="TOC2"/>
-        <w:rPr>
-          <w:rFonts w:asciiTheme="minorHAnsi" w:eastAsiaTheme="minorEastAsia" w:hAnsiTheme="minorHAnsi" w:cstheme="minorBidi"/>
-          <w:noProof/>
-          <w:lang w:val="en-VN"/>
-        </w:rPr>
-      </w:pPr>
-      <w:hyperlink w:anchor="_Toc144135840" w:history="1">
-        <w:r>
-          <w:rPr>
-            <w:rStyle w:val="Hyperlink"/>
-            <w:noProof/>
-          </w:rPr>
-          <w:t>3.6 Kết chương</w:t>
-        </w:r>
-        <w:r>
-          <w:rPr>
-            <w:noProof/>
-            <w:webHidden/>
-          </w:rPr>
-          <w:tab/>
-        </w:r>
-        <w:r>
-          <w:rPr>
-            <w:noProof/>
-            <w:webHidden/>
-          </w:rPr>
-          <w:fldChar w:fldCharType="begin"/>
-        </w:r>
-        <w:r>
-          <w:rPr>
-            <w:noProof/>
-            <w:webHidden/>
-          </w:rPr>
-          <w:instrText xml:space="preserve"> PAGEREF _Toc144135840 \h </w:instrText>
-        </w:r>
-        <w:r>
-          <w:rPr>
-            <w:noProof/>
-            <w:webHidden/>
-          </w:rPr>
-        </w:r>
-        <w:r>
-          <w:rPr>
-            <w:noProof/>
-            <w:webHidden/>
-          </w:rPr>
-          <w:fldChar w:fldCharType="separate"/>
-        </w:r>
-        <w:r>
-          <w:rPr>
-            <w:noProof/>
-            <w:webHidden/>
-          </w:rPr>
-          <w:t>11</w:t>
-        </w:r>
-        <w:r>
-          <w:rPr>
-            <w:noProof/>
-            <w:webHidden/>
-          </w:rPr>
-          <w:fldChar w:fldCharType="end"/>
-        </w:r>
-      </w:hyperlink>
-    </w:p>
-    <w:p>
-      <w:pPr>
-        <w:pStyle w:val="TOC1"/>
-        <w:rPr>
-          <w:rFonts w:asciiTheme="minorHAnsi" w:eastAsiaTheme="minorEastAsia" w:hAnsiTheme="minorHAnsi" w:cstheme="minorBidi"/>
-          <w:lang w:val="en-VN"/>
-        </w:rPr>
-      </w:pPr>
-      <w:hyperlink w:anchor="_Toc144135841" w:history="1">
-        <w:r>
-          <w:rPr>
-            <w:rStyle w:val="Hyperlink"/>
-          </w:rPr>
-          <w:t>CHƯƠNG 4 PHÂN TÍCH THIẾT KẾ HỆ THỐNG</w:t>
-        </w:r>
-        <w:r>
-          <w:rPr>
-            <w:webHidden/>
-          </w:rPr>
-          <w:tab/>
-        </w:r>
-        <w:r>
-          <w:rPr>
-            <w:webHidden/>
-          </w:rPr>
-          <w:fldChar w:fldCharType="begin"/>
-        </w:r>
-        <w:r>
-          <w:rPr>
-            <w:webHidden/>
-          </w:rPr>
-          <w:instrText xml:space="preserve"> PAGEREF _Toc144135841 \h </w:instrText>
-        </w:r>
-        <w:r>
-          <w:rPr>
-            <w:webHidden/>
-          </w:rPr>
-        </w:r>
-        <w:r>
-          <w:rPr>
-            <w:webHidden/>
-          </w:rPr>
-          <w:fldChar w:fldCharType="separate"/>
-        </w:r>
-        <w:r>
-          <w:rPr>
-            <w:webHidden/>
-          </w:rPr>
-          <w:t>12</w:t>
-        </w:r>
-        <w:r>
-          <w:rPr>
-            <w:webHidden/>
-          </w:rPr>
-          <w:fldChar w:fldCharType="end"/>
-        </w:r>
-      </w:hyperlink>
-    </w:p>
-    <w:p>
-      <w:pPr>
-        <w:pStyle w:val="TOC2"/>
-        <w:rPr>
-          <w:rFonts w:asciiTheme="minorHAnsi" w:eastAsiaTheme="minorEastAsia" w:hAnsiTheme="minorHAnsi" w:cstheme="minorBidi"/>
-          <w:noProof/>
-          <w:lang w:val="en-VN"/>
-        </w:rPr>
-      </w:pPr>
-      <w:hyperlink w:anchor="_Toc144135842" w:history="1">
-        <w:r>
-          <w:rPr>
-            <w:rStyle w:val="Hyperlink"/>
-            <w:noProof/>
-          </w:rPr>
-          <w:t>4.1 Tiêu đề mục</w:t>
-        </w:r>
-        <w:r>
-          <w:rPr>
-            <w:noProof/>
-            <w:webHidden/>
-          </w:rPr>
-          <w:tab/>
-        </w:r>
-        <w:r>
-          <w:rPr>
-            <w:noProof/>
-            <w:webHidden/>
-          </w:rPr>
-          <w:fldChar w:fldCharType="begin"/>
-        </w:r>
-        <w:r>
-          <w:rPr>
-            <w:noProof/>
-            <w:webHidden/>
-          </w:rPr>
-          <w:instrText xml:space="preserve"> PAGEREF _Toc144135842 \h </w:instrText>
-        </w:r>
-        <w:r>
-          <w:rPr>
-            <w:noProof/>
-            <w:webHidden/>
-          </w:rPr>
-        </w:r>
-        <w:r>
-          <w:rPr>
-            <w:noProof/>
-            <w:webHidden/>
-          </w:rPr>
-          <w:fldChar w:fldCharType="separate"/>
-        </w:r>
-        <w:r>
-          <w:rPr>
-            <w:noProof/>
-            <w:webHidden/>
-          </w:rPr>
-          <w:t>12</w:t>
+          <w:t>4</w:t>
         </w:r>
         <w:r>
           <w:rPr>
@@ -2437,13 +1861,13 @@
           <w:lang w:val="en-VN"/>
         </w:rPr>
       </w:pPr>
-      <w:hyperlink w:anchor="_Toc144135843" w:history="1">
+      <w:hyperlink w:anchor="_Toc148163896" w:history="1">
         <w:r>
           <w:rPr>
             <w:rStyle w:val="Hyperlink"/>
             <w:noProof/>
           </w:rPr>
-          <w:t>4.1.1 Tiêu đề tiểu mục</w:t>
+          <w:t>1.3.1 Nghiên cứu và phân tích thiết kế hệ thống:</w:t>
         </w:r>
         <w:r>
           <w:rPr>
@@ -2464,7 +1888,7 @@
             <w:noProof/>
             <w:webHidden/>
           </w:rPr>
-          <w:instrText xml:space="preserve"> PAGEREF _Toc144135843 \h </w:instrText>
+          <w:instrText xml:space="preserve"> PAGEREF _Toc148163896 \h </w:instrText>
         </w:r>
         <w:r>
           <w:rPr>
@@ -2484,7 +1908,7 @@
             <w:noProof/>
             <w:webHidden/>
           </w:rPr>
-          <w:t>12</w:t>
+          <w:t>4</w:t>
         </w:r>
         <w:r>
           <w:rPr>
@@ -2507,13 +1931,13 @@
           <w:lang w:val="en-VN"/>
         </w:rPr>
       </w:pPr>
-      <w:hyperlink w:anchor="_Toc144135844" w:history="1">
+      <w:hyperlink w:anchor="_Toc148163897" w:history="1">
         <w:r>
           <w:rPr>
             <w:rStyle w:val="Hyperlink"/>
             <w:noProof/>
           </w:rPr>
-          <w:t>4.1.2 Tiêu đề tiểu mục</w:t>
+          <w:t>1.3.2 Xây dựng phía Back-end:</w:t>
         </w:r>
         <w:r>
           <w:rPr>
@@ -2534,7 +1958,7 @@
             <w:noProof/>
             <w:webHidden/>
           </w:rPr>
-          <w:instrText xml:space="preserve"> PAGEREF _Toc144135844 \h </w:instrText>
+          <w:instrText xml:space="preserve"> PAGEREF _Toc148163897 \h </w:instrText>
         </w:r>
         <w:r>
           <w:rPr>
@@ -2554,74 +1978,7 @@
             <w:noProof/>
             <w:webHidden/>
           </w:rPr>
-          <w:t>12</w:t>
-        </w:r>
-        <w:r>
-          <w:rPr>
-            <w:noProof/>
-            <w:webHidden/>
-          </w:rPr>
-          <w:fldChar w:fldCharType="end"/>
-        </w:r>
-      </w:hyperlink>
-    </w:p>
-    <w:p>
-      <w:pPr>
-        <w:pStyle w:val="TOC2"/>
-        <w:rPr>
-          <w:rFonts w:asciiTheme="minorHAnsi" w:eastAsiaTheme="minorEastAsia" w:hAnsiTheme="minorHAnsi" w:cstheme="minorBidi"/>
-          <w:noProof/>
-          <w:lang w:val="en-VN"/>
-        </w:rPr>
-      </w:pPr>
-      <w:hyperlink w:anchor="_Toc144135845" w:history="1">
-        <w:r>
-          <w:rPr>
-            <w:rStyle w:val="Hyperlink"/>
-            <w:noProof/>
-          </w:rPr>
-          <w:t>4.2 Tiêu đề mục</w:t>
-        </w:r>
-        <w:r>
-          <w:rPr>
-            <w:noProof/>
-            <w:webHidden/>
-          </w:rPr>
-          <w:tab/>
-        </w:r>
-        <w:r>
-          <w:rPr>
-            <w:noProof/>
-            <w:webHidden/>
-          </w:rPr>
-          <w:fldChar w:fldCharType="begin"/>
-        </w:r>
-        <w:r>
-          <w:rPr>
-            <w:noProof/>
-            <w:webHidden/>
-          </w:rPr>
-          <w:instrText xml:space="preserve"> PAGEREF _Toc144135845 \h </w:instrText>
-        </w:r>
-        <w:r>
-          <w:rPr>
-            <w:noProof/>
-            <w:webHidden/>
-          </w:rPr>
-        </w:r>
-        <w:r>
-          <w:rPr>
-            <w:noProof/>
-            <w:webHidden/>
-          </w:rPr>
-          <w:fldChar w:fldCharType="separate"/>
-        </w:r>
-        <w:r>
-          <w:rPr>
-            <w:noProof/>
-            <w:webHidden/>
-          </w:rPr>
-          <w:t>13</w:t>
+          <w:t>4</w:t>
         </w:r>
         <w:r>
           <w:rPr>
@@ -2644,13 +2001,13 @@
           <w:lang w:val="en-VN"/>
         </w:rPr>
       </w:pPr>
-      <w:hyperlink w:anchor="_Toc144135846" w:history="1">
+      <w:hyperlink w:anchor="_Toc148163898" w:history="1">
         <w:r>
           <w:rPr>
             <w:rStyle w:val="Hyperlink"/>
             <w:noProof/>
           </w:rPr>
-          <w:t>4.2.1 Tiêu đề tiểu mục</w:t>
+          <w:t>1.3.3 Xây dựng phía Front-end:</w:t>
         </w:r>
         <w:r>
           <w:rPr>
@@ -2671,7 +2028,7 @@
             <w:noProof/>
             <w:webHidden/>
           </w:rPr>
-          <w:instrText xml:space="preserve"> PAGEREF _Toc144135846 \h </w:instrText>
+          <w:instrText xml:space="preserve"> PAGEREF _Toc148163898 \h </w:instrText>
         </w:r>
         <w:r>
           <w:rPr>
@@ -2691,7 +2048,1052 @@
             <w:noProof/>
             <w:webHidden/>
           </w:rPr>
-          <w:t>13</w:t>
+          <w:t>4</w:t>
+        </w:r>
+        <w:r>
+          <w:rPr>
+            <w:noProof/>
+            <w:webHidden/>
+          </w:rPr>
+          <w:fldChar w:fldCharType="end"/>
+        </w:r>
+      </w:hyperlink>
+    </w:p>
+    <w:p>
+      <w:pPr>
+        <w:pStyle w:val="TOC2"/>
+        <w:rPr>
+          <w:rFonts w:asciiTheme="minorHAnsi" w:eastAsiaTheme="minorEastAsia" w:hAnsiTheme="minorHAnsi" w:cstheme="minorBidi"/>
+          <w:noProof/>
+          <w:lang w:val="en-VN"/>
+        </w:rPr>
+      </w:pPr>
+      <w:hyperlink w:anchor="_Toc148163899" w:history="1">
+        <w:r>
+          <w:rPr>
+            <w:rStyle w:val="Hyperlink"/>
+            <w:noProof/>
+          </w:rPr>
+          <w:t>1.4 Bố cục đồ án</w:t>
+        </w:r>
+        <w:r>
+          <w:rPr>
+            <w:noProof/>
+            <w:webHidden/>
+          </w:rPr>
+          <w:tab/>
+        </w:r>
+        <w:r>
+          <w:rPr>
+            <w:noProof/>
+            <w:webHidden/>
+          </w:rPr>
+          <w:fldChar w:fldCharType="begin"/>
+        </w:r>
+        <w:r>
+          <w:rPr>
+            <w:noProof/>
+            <w:webHidden/>
+          </w:rPr>
+          <w:instrText xml:space="preserve"> PAGEREF _Toc148163899 \h </w:instrText>
+        </w:r>
+        <w:r>
+          <w:rPr>
+            <w:noProof/>
+            <w:webHidden/>
+          </w:rPr>
+        </w:r>
+        <w:r>
+          <w:rPr>
+            <w:noProof/>
+            <w:webHidden/>
+          </w:rPr>
+          <w:fldChar w:fldCharType="separate"/>
+        </w:r>
+        <w:r>
+          <w:rPr>
+            <w:noProof/>
+            <w:webHidden/>
+          </w:rPr>
+          <w:t>5</w:t>
+        </w:r>
+        <w:r>
+          <w:rPr>
+            <w:noProof/>
+            <w:webHidden/>
+          </w:rPr>
+          <w:fldChar w:fldCharType="end"/>
+        </w:r>
+      </w:hyperlink>
+    </w:p>
+    <w:p>
+      <w:pPr>
+        <w:pStyle w:val="TOC2"/>
+        <w:rPr>
+          <w:rFonts w:asciiTheme="minorHAnsi" w:eastAsiaTheme="minorEastAsia" w:hAnsiTheme="minorHAnsi" w:cstheme="minorBidi"/>
+          <w:noProof/>
+          <w:lang w:val="en-VN"/>
+        </w:rPr>
+      </w:pPr>
+      <w:hyperlink w:anchor="_Toc148163900" w:history="1">
+        <w:r>
+          <w:rPr>
+            <w:rStyle w:val="Hyperlink"/>
+            <w:noProof/>
+          </w:rPr>
+          <w:t>1.5 Hướng dẫn sử dụng mẫu đồ án tốt nghiệp (Tiêu đề mục – Style Heading 2)</w:t>
+        </w:r>
+        <w:r>
+          <w:rPr>
+            <w:noProof/>
+            <w:webHidden/>
+          </w:rPr>
+          <w:tab/>
+        </w:r>
+        <w:r>
+          <w:rPr>
+            <w:noProof/>
+            <w:webHidden/>
+          </w:rPr>
+          <w:fldChar w:fldCharType="begin"/>
+        </w:r>
+        <w:r>
+          <w:rPr>
+            <w:noProof/>
+            <w:webHidden/>
+          </w:rPr>
+          <w:instrText xml:space="preserve"> PAGEREF _Toc148163900 \h </w:instrText>
+        </w:r>
+        <w:r>
+          <w:rPr>
+            <w:noProof/>
+            <w:webHidden/>
+          </w:rPr>
+        </w:r>
+        <w:r>
+          <w:rPr>
+            <w:noProof/>
+            <w:webHidden/>
+          </w:rPr>
+          <w:fldChar w:fldCharType="separate"/>
+        </w:r>
+        <w:r>
+          <w:rPr>
+            <w:noProof/>
+            <w:webHidden/>
+          </w:rPr>
+          <w:t>5</w:t>
+        </w:r>
+        <w:r>
+          <w:rPr>
+            <w:noProof/>
+            <w:webHidden/>
+          </w:rPr>
+          <w:fldChar w:fldCharType="end"/>
+        </w:r>
+      </w:hyperlink>
+    </w:p>
+    <w:p>
+      <w:pPr>
+        <w:pStyle w:val="TOC1"/>
+        <w:rPr>
+          <w:rFonts w:asciiTheme="minorHAnsi" w:eastAsiaTheme="minorEastAsia" w:hAnsiTheme="minorHAnsi" w:cstheme="minorBidi"/>
+          <w:lang w:val="en-VN"/>
+        </w:rPr>
+      </w:pPr>
+      <w:hyperlink w:anchor="_Toc148163901" w:history="1">
+        <w:r>
+          <w:rPr>
+            <w:rStyle w:val="Hyperlink"/>
+          </w:rPr>
+          <w:t>CHƯƠNG 2 GIỚI THIỆU CHUNG VỀ CHỦ ĐỀ CỦA ĐỒ ÁN</w:t>
+        </w:r>
+        <w:r>
+          <w:rPr>
+            <w:webHidden/>
+          </w:rPr>
+          <w:tab/>
+        </w:r>
+        <w:r>
+          <w:rPr>
+            <w:webHidden/>
+          </w:rPr>
+          <w:fldChar w:fldCharType="begin"/>
+        </w:r>
+        <w:r>
+          <w:rPr>
+            <w:webHidden/>
+          </w:rPr>
+          <w:instrText xml:space="preserve"> PAGEREF _Toc148163901 \h </w:instrText>
+        </w:r>
+        <w:r>
+          <w:rPr>
+            <w:webHidden/>
+          </w:rPr>
+        </w:r>
+        <w:r>
+          <w:rPr>
+            <w:webHidden/>
+          </w:rPr>
+          <w:fldChar w:fldCharType="separate"/>
+        </w:r>
+        <w:r>
+          <w:rPr>
+            <w:webHidden/>
+          </w:rPr>
+          <w:t>8</w:t>
+        </w:r>
+        <w:r>
+          <w:rPr>
+            <w:webHidden/>
+          </w:rPr>
+          <w:fldChar w:fldCharType="end"/>
+        </w:r>
+      </w:hyperlink>
+    </w:p>
+    <w:p>
+      <w:pPr>
+        <w:pStyle w:val="TOC2"/>
+        <w:rPr>
+          <w:rFonts w:asciiTheme="minorHAnsi" w:eastAsiaTheme="minorEastAsia" w:hAnsiTheme="minorHAnsi" w:cstheme="minorBidi"/>
+          <w:noProof/>
+          <w:lang w:val="en-VN"/>
+        </w:rPr>
+      </w:pPr>
+      <w:hyperlink w:anchor="_Toc148163902" w:history="1">
+        <w:r>
+          <w:rPr>
+            <w:rStyle w:val="Hyperlink"/>
+            <w:noProof/>
+          </w:rPr>
+          <w:t>2.1 Front-end</w:t>
+        </w:r>
+        <w:r>
+          <w:rPr>
+            <w:noProof/>
+            <w:webHidden/>
+          </w:rPr>
+          <w:tab/>
+        </w:r>
+        <w:r>
+          <w:rPr>
+            <w:noProof/>
+            <w:webHidden/>
+          </w:rPr>
+          <w:fldChar w:fldCharType="begin"/>
+        </w:r>
+        <w:r>
+          <w:rPr>
+            <w:noProof/>
+            <w:webHidden/>
+          </w:rPr>
+          <w:instrText xml:space="preserve"> PAGEREF _Toc148163902 \h </w:instrText>
+        </w:r>
+        <w:r>
+          <w:rPr>
+            <w:noProof/>
+            <w:webHidden/>
+          </w:rPr>
+        </w:r>
+        <w:r>
+          <w:rPr>
+            <w:noProof/>
+            <w:webHidden/>
+          </w:rPr>
+          <w:fldChar w:fldCharType="separate"/>
+        </w:r>
+        <w:r>
+          <w:rPr>
+            <w:noProof/>
+            <w:webHidden/>
+          </w:rPr>
+          <w:t>8</w:t>
+        </w:r>
+        <w:r>
+          <w:rPr>
+            <w:noProof/>
+            <w:webHidden/>
+          </w:rPr>
+          <w:fldChar w:fldCharType="end"/>
+        </w:r>
+      </w:hyperlink>
+    </w:p>
+    <w:p>
+      <w:pPr>
+        <w:pStyle w:val="TOC2"/>
+        <w:rPr>
+          <w:rFonts w:asciiTheme="minorHAnsi" w:eastAsiaTheme="minorEastAsia" w:hAnsiTheme="minorHAnsi" w:cstheme="minorBidi"/>
+          <w:noProof/>
+          <w:lang w:val="en-VN"/>
+        </w:rPr>
+      </w:pPr>
+      <w:hyperlink w:anchor="_Toc148163903" w:history="1">
+        <w:r>
+          <w:rPr>
+            <w:rStyle w:val="Hyperlink"/>
+            <w:noProof/>
+          </w:rPr>
+          <w:t>2.2 Back-end</w:t>
+        </w:r>
+        <w:r>
+          <w:rPr>
+            <w:noProof/>
+            <w:webHidden/>
+          </w:rPr>
+          <w:tab/>
+        </w:r>
+        <w:r>
+          <w:rPr>
+            <w:noProof/>
+            <w:webHidden/>
+          </w:rPr>
+          <w:fldChar w:fldCharType="begin"/>
+        </w:r>
+        <w:r>
+          <w:rPr>
+            <w:noProof/>
+            <w:webHidden/>
+          </w:rPr>
+          <w:instrText xml:space="preserve"> PAGEREF _Toc148163903 \h </w:instrText>
+        </w:r>
+        <w:r>
+          <w:rPr>
+            <w:noProof/>
+            <w:webHidden/>
+          </w:rPr>
+        </w:r>
+        <w:r>
+          <w:rPr>
+            <w:noProof/>
+            <w:webHidden/>
+          </w:rPr>
+          <w:fldChar w:fldCharType="separate"/>
+        </w:r>
+        <w:r>
+          <w:rPr>
+            <w:noProof/>
+            <w:webHidden/>
+          </w:rPr>
+          <w:t>9</w:t>
+        </w:r>
+        <w:r>
+          <w:rPr>
+            <w:noProof/>
+            <w:webHidden/>
+          </w:rPr>
+          <w:fldChar w:fldCharType="end"/>
+        </w:r>
+      </w:hyperlink>
+    </w:p>
+    <w:p>
+      <w:pPr>
+        <w:pStyle w:val="TOC2"/>
+        <w:rPr>
+          <w:rFonts w:asciiTheme="minorHAnsi" w:eastAsiaTheme="minorEastAsia" w:hAnsiTheme="minorHAnsi" w:cstheme="minorBidi"/>
+          <w:noProof/>
+          <w:lang w:val="en-VN"/>
+        </w:rPr>
+      </w:pPr>
+      <w:hyperlink w:anchor="_Toc148163904" w:history="1">
+        <w:r>
+          <w:rPr>
+            <w:rStyle w:val="Hyperlink"/>
+            <w:noProof/>
+          </w:rPr>
+          <w:t>2.3 MySQL</w:t>
+        </w:r>
+        <w:r>
+          <w:rPr>
+            <w:noProof/>
+            <w:webHidden/>
+          </w:rPr>
+          <w:tab/>
+        </w:r>
+        <w:r>
+          <w:rPr>
+            <w:noProof/>
+            <w:webHidden/>
+          </w:rPr>
+          <w:fldChar w:fldCharType="begin"/>
+        </w:r>
+        <w:r>
+          <w:rPr>
+            <w:noProof/>
+            <w:webHidden/>
+          </w:rPr>
+          <w:instrText xml:space="preserve"> PAGEREF _Toc148163904 \h </w:instrText>
+        </w:r>
+        <w:r>
+          <w:rPr>
+            <w:noProof/>
+            <w:webHidden/>
+          </w:rPr>
+        </w:r>
+        <w:r>
+          <w:rPr>
+            <w:noProof/>
+            <w:webHidden/>
+          </w:rPr>
+          <w:fldChar w:fldCharType="separate"/>
+        </w:r>
+        <w:r>
+          <w:rPr>
+            <w:noProof/>
+            <w:webHidden/>
+          </w:rPr>
+          <w:t>11</w:t>
+        </w:r>
+        <w:r>
+          <w:rPr>
+            <w:noProof/>
+            <w:webHidden/>
+          </w:rPr>
+          <w:fldChar w:fldCharType="end"/>
+        </w:r>
+      </w:hyperlink>
+    </w:p>
+    <w:p>
+      <w:pPr>
+        <w:pStyle w:val="TOC2"/>
+        <w:rPr>
+          <w:rFonts w:asciiTheme="minorHAnsi" w:eastAsiaTheme="minorEastAsia" w:hAnsiTheme="minorHAnsi" w:cstheme="minorBidi"/>
+          <w:noProof/>
+          <w:lang w:val="en-VN"/>
+        </w:rPr>
+      </w:pPr>
+      <w:hyperlink w:anchor="_Toc148163905" w:history="1">
+        <w:r>
+          <w:rPr>
+            <w:rStyle w:val="Hyperlink"/>
+            <w:noProof/>
+          </w:rPr>
+          <w:t>2.4 Kết chương</w:t>
+        </w:r>
+        <w:r>
+          <w:rPr>
+            <w:noProof/>
+            <w:webHidden/>
+          </w:rPr>
+          <w:tab/>
+        </w:r>
+        <w:r>
+          <w:rPr>
+            <w:noProof/>
+            <w:webHidden/>
+          </w:rPr>
+          <w:fldChar w:fldCharType="begin"/>
+        </w:r>
+        <w:r>
+          <w:rPr>
+            <w:noProof/>
+            <w:webHidden/>
+          </w:rPr>
+          <w:instrText xml:space="preserve"> PAGEREF _Toc148163905 \h </w:instrText>
+        </w:r>
+        <w:r>
+          <w:rPr>
+            <w:noProof/>
+            <w:webHidden/>
+          </w:rPr>
+        </w:r>
+        <w:r>
+          <w:rPr>
+            <w:noProof/>
+            <w:webHidden/>
+          </w:rPr>
+          <w:fldChar w:fldCharType="separate"/>
+        </w:r>
+        <w:r>
+          <w:rPr>
+            <w:noProof/>
+            <w:webHidden/>
+          </w:rPr>
+          <w:t>11</w:t>
+        </w:r>
+        <w:r>
+          <w:rPr>
+            <w:noProof/>
+            <w:webHidden/>
+          </w:rPr>
+          <w:fldChar w:fldCharType="end"/>
+        </w:r>
+      </w:hyperlink>
+    </w:p>
+    <w:p>
+      <w:pPr>
+        <w:pStyle w:val="TOC1"/>
+        <w:rPr>
+          <w:rFonts w:asciiTheme="minorHAnsi" w:eastAsiaTheme="minorEastAsia" w:hAnsiTheme="minorHAnsi" w:cstheme="minorBidi"/>
+          <w:lang w:val="en-VN"/>
+        </w:rPr>
+      </w:pPr>
+      <w:hyperlink w:anchor="_Toc148163906" w:history="1">
+        <w:r>
+          <w:rPr>
+            <w:rStyle w:val="Hyperlink"/>
+          </w:rPr>
+          <w:t>CHƯƠNG 3 CƠ SỞ LÝ THUYẾT</w:t>
+        </w:r>
+        <w:r>
+          <w:rPr>
+            <w:webHidden/>
+          </w:rPr>
+          <w:tab/>
+        </w:r>
+        <w:r>
+          <w:rPr>
+            <w:webHidden/>
+          </w:rPr>
+          <w:fldChar w:fldCharType="begin"/>
+        </w:r>
+        <w:r>
+          <w:rPr>
+            <w:webHidden/>
+          </w:rPr>
+          <w:instrText xml:space="preserve"> PAGEREF _Toc148163906 \h </w:instrText>
+        </w:r>
+        <w:r>
+          <w:rPr>
+            <w:webHidden/>
+          </w:rPr>
+        </w:r>
+        <w:r>
+          <w:rPr>
+            <w:webHidden/>
+          </w:rPr>
+          <w:fldChar w:fldCharType="separate"/>
+        </w:r>
+        <w:r>
+          <w:rPr>
+            <w:webHidden/>
+          </w:rPr>
+          <w:t>12</w:t>
+        </w:r>
+        <w:r>
+          <w:rPr>
+            <w:webHidden/>
+          </w:rPr>
+          <w:fldChar w:fldCharType="end"/>
+        </w:r>
+      </w:hyperlink>
+    </w:p>
+    <w:p>
+      <w:pPr>
+        <w:pStyle w:val="TOC2"/>
+        <w:rPr>
+          <w:rFonts w:asciiTheme="minorHAnsi" w:eastAsiaTheme="minorEastAsia" w:hAnsiTheme="minorHAnsi" w:cstheme="minorBidi"/>
+          <w:noProof/>
+          <w:lang w:val="en-VN"/>
+        </w:rPr>
+      </w:pPr>
+      <w:hyperlink w:anchor="_Toc148163907" w:history="1">
+        <w:r>
+          <w:rPr>
+            <w:rStyle w:val="Hyperlink"/>
+            <w:noProof/>
+          </w:rPr>
+          <w:t>3.1 Yêu cầu kĩ thuật:</w:t>
+        </w:r>
+        <w:r>
+          <w:rPr>
+            <w:noProof/>
+            <w:webHidden/>
+          </w:rPr>
+          <w:tab/>
+        </w:r>
+        <w:r>
+          <w:rPr>
+            <w:noProof/>
+            <w:webHidden/>
+          </w:rPr>
+          <w:fldChar w:fldCharType="begin"/>
+        </w:r>
+        <w:r>
+          <w:rPr>
+            <w:noProof/>
+            <w:webHidden/>
+          </w:rPr>
+          <w:instrText xml:space="preserve"> PAGEREF _Toc148163907 \h </w:instrText>
+        </w:r>
+        <w:r>
+          <w:rPr>
+            <w:noProof/>
+            <w:webHidden/>
+          </w:rPr>
+        </w:r>
+        <w:r>
+          <w:rPr>
+            <w:noProof/>
+            <w:webHidden/>
+          </w:rPr>
+          <w:fldChar w:fldCharType="separate"/>
+        </w:r>
+        <w:r>
+          <w:rPr>
+            <w:noProof/>
+            <w:webHidden/>
+          </w:rPr>
+          <w:t>12</w:t>
+        </w:r>
+        <w:r>
+          <w:rPr>
+            <w:noProof/>
+            <w:webHidden/>
+          </w:rPr>
+          <w:fldChar w:fldCharType="end"/>
+        </w:r>
+      </w:hyperlink>
+    </w:p>
+    <w:p>
+      <w:pPr>
+        <w:pStyle w:val="TOC2"/>
+        <w:rPr>
+          <w:rFonts w:asciiTheme="minorHAnsi" w:eastAsiaTheme="minorEastAsia" w:hAnsiTheme="minorHAnsi" w:cstheme="minorBidi"/>
+          <w:noProof/>
+          <w:lang w:val="en-VN"/>
+        </w:rPr>
+      </w:pPr>
+      <w:hyperlink w:anchor="_Toc148163908" w:history="1">
+        <w:r>
+          <w:rPr>
+            <w:rStyle w:val="Hyperlink"/>
+            <w:noProof/>
+          </w:rPr>
+          <w:t>3.2 Cách chèn nhãn cho bảng biểu và hình vẽ</w:t>
+        </w:r>
+        <w:r>
+          <w:rPr>
+            <w:noProof/>
+            <w:webHidden/>
+          </w:rPr>
+          <w:tab/>
+        </w:r>
+        <w:r>
+          <w:rPr>
+            <w:noProof/>
+            <w:webHidden/>
+          </w:rPr>
+          <w:fldChar w:fldCharType="begin"/>
+        </w:r>
+        <w:r>
+          <w:rPr>
+            <w:noProof/>
+            <w:webHidden/>
+          </w:rPr>
+          <w:instrText xml:space="preserve"> PAGEREF _Toc148163908 \h </w:instrText>
+        </w:r>
+        <w:r>
+          <w:rPr>
+            <w:noProof/>
+            <w:webHidden/>
+          </w:rPr>
+        </w:r>
+        <w:r>
+          <w:rPr>
+            <w:noProof/>
+            <w:webHidden/>
+          </w:rPr>
+          <w:fldChar w:fldCharType="separate"/>
+        </w:r>
+        <w:r>
+          <w:rPr>
+            <w:noProof/>
+            <w:webHidden/>
+          </w:rPr>
+          <w:t>12</w:t>
+        </w:r>
+        <w:r>
+          <w:rPr>
+            <w:noProof/>
+            <w:webHidden/>
+          </w:rPr>
+          <w:fldChar w:fldCharType="end"/>
+        </w:r>
+      </w:hyperlink>
+    </w:p>
+    <w:p>
+      <w:pPr>
+        <w:pStyle w:val="TOC2"/>
+        <w:rPr>
+          <w:rFonts w:asciiTheme="minorHAnsi" w:eastAsiaTheme="minorEastAsia" w:hAnsiTheme="minorHAnsi" w:cstheme="minorBidi"/>
+          <w:noProof/>
+          <w:lang w:val="en-VN"/>
+        </w:rPr>
+      </w:pPr>
+      <w:hyperlink w:anchor="_Toc148163909" w:history="1">
+        <w:r>
+          <w:rPr>
+            <w:rStyle w:val="Hyperlink"/>
+            <w:noProof/>
+          </w:rPr>
+          <w:t>3.3 Hướng dẫn chèn công thức và nhãn</w:t>
+        </w:r>
+        <w:r>
+          <w:rPr>
+            <w:noProof/>
+            <w:webHidden/>
+          </w:rPr>
+          <w:tab/>
+        </w:r>
+        <w:r>
+          <w:rPr>
+            <w:noProof/>
+            <w:webHidden/>
+          </w:rPr>
+          <w:fldChar w:fldCharType="begin"/>
+        </w:r>
+        <w:r>
+          <w:rPr>
+            <w:noProof/>
+            <w:webHidden/>
+          </w:rPr>
+          <w:instrText xml:space="preserve"> PAGEREF _Toc148163909 \h </w:instrText>
+        </w:r>
+        <w:r>
+          <w:rPr>
+            <w:noProof/>
+            <w:webHidden/>
+          </w:rPr>
+        </w:r>
+        <w:r>
+          <w:rPr>
+            <w:noProof/>
+            <w:webHidden/>
+          </w:rPr>
+          <w:fldChar w:fldCharType="separate"/>
+        </w:r>
+        <w:r>
+          <w:rPr>
+            <w:noProof/>
+            <w:webHidden/>
+          </w:rPr>
+          <w:t>14</w:t>
+        </w:r>
+        <w:r>
+          <w:rPr>
+            <w:noProof/>
+            <w:webHidden/>
+          </w:rPr>
+          <w:fldChar w:fldCharType="end"/>
+        </w:r>
+      </w:hyperlink>
+    </w:p>
+    <w:p>
+      <w:pPr>
+        <w:pStyle w:val="TOC2"/>
+        <w:rPr>
+          <w:rFonts w:asciiTheme="minorHAnsi" w:eastAsiaTheme="minorEastAsia" w:hAnsiTheme="minorHAnsi" w:cstheme="minorBidi"/>
+          <w:noProof/>
+          <w:lang w:val="en-VN"/>
+        </w:rPr>
+      </w:pPr>
+      <w:hyperlink w:anchor="_Toc148163910" w:history="1">
+        <w:r>
+          <w:rPr>
+            <w:rStyle w:val="Hyperlink"/>
+            <w:noProof/>
+          </w:rPr>
+          <w:t>3.4 Hướng dẫn chèn tài liệu tham khảo:</w:t>
+        </w:r>
+        <w:r>
+          <w:rPr>
+            <w:noProof/>
+            <w:webHidden/>
+          </w:rPr>
+          <w:tab/>
+        </w:r>
+        <w:r>
+          <w:rPr>
+            <w:noProof/>
+            <w:webHidden/>
+          </w:rPr>
+          <w:fldChar w:fldCharType="begin"/>
+        </w:r>
+        <w:r>
+          <w:rPr>
+            <w:noProof/>
+            <w:webHidden/>
+          </w:rPr>
+          <w:instrText xml:space="preserve"> PAGEREF _Toc148163910 \h </w:instrText>
+        </w:r>
+        <w:r>
+          <w:rPr>
+            <w:noProof/>
+            <w:webHidden/>
+          </w:rPr>
+        </w:r>
+        <w:r>
+          <w:rPr>
+            <w:noProof/>
+            <w:webHidden/>
+          </w:rPr>
+          <w:fldChar w:fldCharType="separate"/>
+        </w:r>
+        <w:r>
+          <w:rPr>
+            <w:noProof/>
+            <w:webHidden/>
+          </w:rPr>
+          <w:t>14</w:t>
+        </w:r>
+        <w:r>
+          <w:rPr>
+            <w:noProof/>
+            <w:webHidden/>
+          </w:rPr>
+          <w:fldChar w:fldCharType="end"/>
+        </w:r>
+      </w:hyperlink>
+    </w:p>
+    <w:p>
+      <w:pPr>
+        <w:pStyle w:val="TOC2"/>
+        <w:rPr>
+          <w:rFonts w:asciiTheme="minorHAnsi" w:eastAsiaTheme="minorEastAsia" w:hAnsiTheme="minorHAnsi" w:cstheme="minorBidi"/>
+          <w:noProof/>
+          <w:lang w:val="en-VN"/>
+        </w:rPr>
+      </w:pPr>
+      <w:hyperlink w:anchor="_Toc148163911" w:history="1">
+        <w:r>
+          <w:rPr>
+            <w:rStyle w:val="Hyperlink"/>
+            <w:noProof/>
+          </w:rPr>
+          <w:t>3.5 Chèn danh mục tài liệu tham khảo</w:t>
+        </w:r>
+        <w:r>
+          <w:rPr>
+            <w:noProof/>
+            <w:webHidden/>
+          </w:rPr>
+          <w:tab/>
+        </w:r>
+        <w:r>
+          <w:rPr>
+            <w:noProof/>
+            <w:webHidden/>
+          </w:rPr>
+          <w:fldChar w:fldCharType="begin"/>
+        </w:r>
+        <w:r>
+          <w:rPr>
+            <w:noProof/>
+            <w:webHidden/>
+          </w:rPr>
+          <w:instrText xml:space="preserve"> PAGEREF _Toc148163911 \h </w:instrText>
+        </w:r>
+        <w:r>
+          <w:rPr>
+            <w:noProof/>
+            <w:webHidden/>
+          </w:rPr>
+        </w:r>
+        <w:r>
+          <w:rPr>
+            <w:noProof/>
+            <w:webHidden/>
+          </w:rPr>
+          <w:fldChar w:fldCharType="separate"/>
+        </w:r>
+        <w:r>
+          <w:rPr>
+            <w:noProof/>
+            <w:webHidden/>
+          </w:rPr>
+          <w:t>16</w:t>
+        </w:r>
+        <w:r>
+          <w:rPr>
+            <w:noProof/>
+            <w:webHidden/>
+          </w:rPr>
+          <w:fldChar w:fldCharType="end"/>
+        </w:r>
+      </w:hyperlink>
+    </w:p>
+    <w:p>
+      <w:pPr>
+        <w:pStyle w:val="TOC2"/>
+        <w:rPr>
+          <w:rFonts w:asciiTheme="minorHAnsi" w:eastAsiaTheme="minorEastAsia" w:hAnsiTheme="minorHAnsi" w:cstheme="minorBidi"/>
+          <w:noProof/>
+          <w:lang w:val="en-VN"/>
+        </w:rPr>
+      </w:pPr>
+      <w:hyperlink w:anchor="_Toc148163912" w:history="1">
+        <w:r>
+          <w:rPr>
+            <w:rStyle w:val="Hyperlink"/>
+            <w:noProof/>
+          </w:rPr>
+          <w:t>3.6 Kết chương</w:t>
+        </w:r>
+        <w:r>
+          <w:rPr>
+            <w:noProof/>
+            <w:webHidden/>
+          </w:rPr>
+          <w:tab/>
+        </w:r>
+        <w:r>
+          <w:rPr>
+            <w:noProof/>
+            <w:webHidden/>
+          </w:rPr>
+          <w:fldChar w:fldCharType="begin"/>
+        </w:r>
+        <w:r>
+          <w:rPr>
+            <w:noProof/>
+            <w:webHidden/>
+          </w:rPr>
+          <w:instrText xml:space="preserve"> PAGEREF _Toc148163912 \h </w:instrText>
+        </w:r>
+        <w:r>
+          <w:rPr>
+            <w:noProof/>
+            <w:webHidden/>
+          </w:rPr>
+        </w:r>
+        <w:r>
+          <w:rPr>
+            <w:noProof/>
+            <w:webHidden/>
+          </w:rPr>
+          <w:fldChar w:fldCharType="separate"/>
+        </w:r>
+        <w:r>
+          <w:rPr>
+            <w:noProof/>
+            <w:webHidden/>
+          </w:rPr>
+          <w:t>18</w:t>
+        </w:r>
+        <w:r>
+          <w:rPr>
+            <w:noProof/>
+            <w:webHidden/>
+          </w:rPr>
+          <w:fldChar w:fldCharType="end"/>
+        </w:r>
+      </w:hyperlink>
+    </w:p>
+    <w:p>
+      <w:pPr>
+        <w:pStyle w:val="TOC1"/>
+        <w:rPr>
+          <w:rFonts w:asciiTheme="minorHAnsi" w:eastAsiaTheme="minorEastAsia" w:hAnsiTheme="minorHAnsi" w:cstheme="minorBidi"/>
+          <w:lang w:val="en-VN"/>
+        </w:rPr>
+      </w:pPr>
+      <w:hyperlink w:anchor="_Toc148163913" w:history="1">
+        <w:r>
+          <w:rPr>
+            <w:rStyle w:val="Hyperlink"/>
+          </w:rPr>
+          <w:t>CHƯƠNG 4 PHÂN TÍCH THIẾT KẾ HỆ THỐNG</w:t>
+        </w:r>
+        <w:r>
+          <w:rPr>
+            <w:webHidden/>
+          </w:rPr>
+          <w:tab/>
+        </w:r>
+        <w:r>
+          <w:rPr>
+            <w:webHidden/>
+          </w:rPr>
+          <w:fldChar w:fldCharType="begin"/>
+        </w:r>
+        <w:r>
+          <w:rPr>
+            <w:webHidden/>
+          </w:rPr>
+          <w:instrText xml:space="preserve"> PAGEREF _Toc148163913 \h </w:instrText>
+        </w:r>
+        <w:r>
+          <w:rPr>
+            <w:webHidden/>
+          </w:rPr>
+        </w:r>
+        <w:r>
+          <w:rPr>
+            <w:webHidden/>
+          </w:rPr>
+          <w:fldChar w:fldCharType="separate"/>
+        </w:r>
+        <w:r>
+          <w:rPr>
+            <w:webHidden/>
+          </w:rPr>
+          <w:t>19</w:t>
+        </w:r>
+        <w:r>
+          <w:rPr>
+            <w:webHidden/>
+          </w:rPr>
+          <w:fldChar w:fldCharType="end"/>
+        </w:r>
+      </w:hyperlink>
+    </w:p>
+    <w:p>
+      <w:pPr>
+        <w:pStyle w:val="TOC2"/>
+        <w:rPr>
+          <w:rFonts w:asciiTheme="minorHAnsi" w:eastAsiaTheme="minorEastAsia" w:hAnsiTheme="minorHAnsi" w:cstheme="minorBidi"/>
+          <w:noProof/>
+          <w:lang w:val="en-VN"/>
+        </w:rPr>
+      </w:pPr>
+      <w:hyperlink w:anchor="_Toc148163914" w:history="1">
+        <w:r>
+          <w:rPr>
+            <w:rStyle w:val="Hyperlink"/>
+            <w:noProof/>
+          </w:rPr>
+          <w:t>4.1 Tiêu đề mục</w:t>
+        </w:r>
+        <w:r>
+          <w:rPr>
+            <w:noProof/>
+            <w:webHidden/>
+          </w:rPr>
+          <w:tab/>
+        </w:r>
+        <w:r>
+          <w:rPr>
+            <w:noProof/>
+            <w:webHidden/>
+          </w:rPr>
+          <w:fldChar w:fldCharType="begin"/>
+        </w:r>
+        <w:r>
+          <w:rPr>
+            <w:noProof/>
+            <w:webHidden/>
+          </w:rPr>
+          <w:instrText xml:space="preserve"> PAGEREF _Toc148163914 \h </w:instrText>
+        </w:r>
+        <w:r>
+          <w:rPr>
+            <w:noProof/>
+            <w:webHidden/>
+          </w:rPr>
+        </w:r>
+        <w:r>
+          <w:rPr>
+            <w:noProof/>
+            <w:webHidden/>
+          </w:rPr>
+          <w:fldChar w:fldCharType="separate"/>
+        </w:r>
+        <w:r>
+          <w:rPr>
+            <w:noProof/>
+            <w:webHidden/>
+          </w:rPr>
+          <w:t>19</w:t>
         </w:r>
         <w:r>
           <w:rPr>
@@ -2714,13 +3116,13 @@
           <w:lang w:val="en-VN"/>
         </w:rPr>
       </w:pPr>
-      <w:hyperlink w:anchor="_Toc144135847" w:history="1">
+      <w:hyperlink w:anchor="_Toc148163915" w:history="1">
         <w:r>
           <w:rPr>
             <w:rStyle w:val="Hyperlink"/>
             <w:noProof/>
           </w:rPr>
-          <w:t>4.2.2 Tiêu đề tiểu mục</w:t>
+          <w:t>4.1.1 Tiêu đề tiểu mục</w:t>
         </w:r>
         <w:r>
           <w:rPr>
@@ -2741,7 +3143,7 @@
             <w:noProof/>
             <w:webHidden/>
           </w:rPr>
-          <w:instrText xml:space="preserve"> PAGEREF _Toc144135847 \h </w:instrText>
+          <w:instrText xml:space="preserve"> PAGEREF _Toc148163915 \h </w:instrText>
         </w:r>
         <w:r>
           <w:rPr>
@@ -2761,199 +3163,7 @@
             <w:noProof/>
             <w:webHidden/>
           </w:rPr>
-          <w:t>13</w:t>
-        </w:r>
-        <w:r>
-          <w:rPr>
-            <w:noProof/>
-            <w:webHidden/>
-          </w:rPr>
-          <w:fldChar w:fldCharType="end"/>
-        </w:r>
-      </w:hyperlink>
-    </w:p>
-    <w:p>
-      <w:pPr>
-        <w:pStyle w:val="TOC2"/>
-        <w:rPr>
-          <w:rFonts w:asciiTheme="minorHAnsi" w:eastAsiaTheme="minorEastAsia" w:hAnsiTheme="minorHAnsi" w:cstheme="minorBidi"/>
-          <w:noProof/>
-          <w:lang w:val="en-VN"/>
-        </w:rPr>
-      </w:pPr>
-      <w:hyperlink w:anchor="_Toc144135848" w:history="1">
-        <w:r>
-          <w:rPr>
-            <w:rStyle w:val="Hyperlink"/>
-            <w:noProof/>
-          </w:rPr>
-          <w:t>4.3 Kết chương</w:t>
-        </w:r>
-        <w:r>
-          <w:rPr>
-            <w:noProof/>
-            <w:webHidden/>
-          </w:rPr>
-          <w:tab/>
-        </w:r>
-        <w:r>
-          <w:rPr>
-            <w:noProof/>
-            <w:webHidden/>
-          </w:rPr>
-          <w:fldChar w:fldCharType="begin"/>
-        </w:r>
-        <w:r>
-          <w:rPr>
-            <w:noProof/>
-            <w:webHidden/>
-          </w:rPr>
-          <w:instrText xml:space="preserve"> PAGEREF _Toc144135848 \h </w:instrText>
-        </w:r>
-        <w:r>
-          <w:rPr>
-            <w:noProof/>
-            <w:webHidden/>
-          </w:rPr>
-        </w:r>
-        <w:r>
-          <w:rPr>
-            <w:noProof/>
-            <w:webHidden/>
-          </w:rPr>
-          <w:fldChar w:fldCharType="separate"/>
-        </w:r>
-        <w:r>
-          <w:rPr>
-            <w:noProof/>
-            <w:webHidden/>
-          </w:rPr>
-          <w:t>13</w:t>
-        </w:r>
-        <w:r>
-          <w:rPr>
-            <w:noProof/>
-            <w:webHidden/>
-          </w:rPr>
-          <w:fldChar w:fldCharType="end"/>
-        </w:r>
-      </w:hyperlink>
-    </w:p>
-    <w:p>
-      <w:pPr>
-        <w:pStyle w:val="TOC1"/>
-        <w:rPr>
-          <w:rFonts w:asciiTheme="minorHAnsi" w:eastAsiaTheme="minorEastAsia" w:hAnsiTheme="minorHAnsi" w:cstheme="minorBidi"/>
-          <w:lang w:val="en-VN"/>
-        </w:rPr>
-      </w:pPr>
-      <w:hyperlink w:anchor="_Toc144135849" w:history="1">
-        <w:r>
-          <w:rPr>
-            <w:rStyle w:val="Hyperlink"/>
-          </w:rPr>
-          <w:t>CHƯƠNG 5 KẾT QUẢ CÀI ĐẶT, THỬ NGHIỆM  HOẶC KẾT QUẢ NGHIÊN CỨU</w:t>
-        </w:r>
-        <w:r>
-          <w:rPr>
-            <w:webHidden/>
-          </w:rPr>
-          <w:tab/>
-        </w:r>
-        <w:r>
-          <w:rPr>
-            <w:webHidden/>
-          </w:rPr>
-          <w:fldChar w:fldCharType="begin"/>
-        </w:r>
-        <w:r>
-          <w:rPr>
-            <w:webHidden/>
-          </w:rPr>
-          <w:instrText xml:space="preserve"> PAGEREF _Toc144135849 \h </w:instrText>
-        </w:r>
-        <w:r>
-          <w:rPr>
-            <w:webHidden/>
-          </w:rPr>
-        </w:r>
-        <w:r>
-          <w:rPr>
-            <w:webHidden/>
-          </w:rPr>
-          <w:fldChar w:fldCharType="separate"/>
-        </w:r>
-        <w:r>
-          <w:rPr>
-            <w:webHidden/>
-          </w:rPr>
-          <w:t>14</w:t>
-        </w:r>
-        <w:r>
-          <w:rPr>
-            <w:webHidden/>
-          </w:rPr>
-          <w:fldChar w:fldCharType="end"/>
-        </w:r>
-      </w:hyperlink>
-    </w:p>
-    <w:p>
-      <w:pPr>
-        <w:pStyle w:val="TOC2"/>
-        <w:rPr>
-          <w:rFonts w:asciiTheme="minorHAnsi" w:eastAsiaTheme="minorEastAsia" w:hAnsiTheme="minorHAnsi" w:cstheme="minorBidi"/>
-          <w:noProof/>
-          <w:lang w:val="en-VN"/>
-        </w:rPr>
-      </w:pPr>
-      <w:hyperlink w:anchor="_Toc144135850" w:history="1">
-        <w:r>
-          <w:rPr>
-            <w:rStyle w:val="Hyperlink"/>
-            <w:noProof/>
-          </w:rPr>
-          <w:t>5.1 Tiêu đề mục</w:t>
-        </w:r>
-        <w:r>
-          <w:rPr>
-            <w:noProof/>
-            <w:webHidden/>
-          </w:rPr>
-          <w:tab/>
-        </w:r>
-        <w:r>
-          <w:rPr>
-            <w:noProof/>
-            <w:webHidden/>
-          </w:rPr>
-          <w:fldChar w:fldCharType="begin"/>
-        </w:r>
-        <w:r>
-          <w:rPr>
-            <w:noProof/>
-            <w:webHidden/>
-          </w:rPr>
-          <w:instrText xml:space="preserve"> PAGEREF _Toc144135850 \h </w:instrText>
-        </w:r>
-        <w:r>
-          <w:rPr>
-            <w:noProof/>
-            <w:webHidden/>
-          </w:rPr>
-        </w:r>
-        <w:r>
-          <w:rPr>
-            <w:noProof/>
-            <w:webHidden/>
-          </w:rPr>
-          <w:fldChar w:fldCharType="separate"/>
-        </w:r>
-        <w:r>
-          <w:rPr>
-            <w:noProof/>
-            <w:webHidden/>
-          </w:rPr>
-          <w:t>14</w:t>
+          <w:t>19</w:t>
         </w:r>
         <w:r>
           <w:rPr>
@@ -2976,13 +3186,13 @@
           <w:lang w:val="en-VN"/>
         </w:rPr>
       </w:pPr>
-      <w:hyperlink w:anchor="_Toc144135851" w:history="1">
+      <w:hyperlink w:anchor="_Toc148163916" w:history="1">
         <w:r>
           <w:rPr>
             <w:rStyle w:val="Hyperlink"/>
             <w:noProof/>
           </w:rPr>
-          <w:t>5.1.1 Tiêu đề tiểu mục</w:t>
+          <w:t>4.1.2 Tiêu đề tiểu mục</w:t>
         </w:r>
         <w:r>
           <w:rPr>
@@ -3003,7 +3213,7 @@
             <w:noProof/>
             <w:webHidden/>
           </w:rPr>
-          <w:instrText xml:space="preserve"> PAGEREF _Toc144135851 \h </w:instrText>
+          <w:instrText xml:space="preserve"> PAGEREF _Toc148163916 \h </w:instrText>
         </w:r>
         <w:r>
           <w:rPr>
@@ -3023,7 +3233,74 @@
             <w:noProof/>
             <w:webHidden/>
           </w:rPr>
-          <w:t>14</w:t>
+          <w:t>19</w:t>
+        </w:r>
+        <w:r>
+          <w:rPr>
+            <w:noProof/>
+            <w:webHidden/>
+          </w:rPr>
+          <w:fldChar w:fldCharType="end"/>
+        </w:r>
+      </w:hyperlink>
+    </w:p>
+    <w:p>
+      <w:pPr>
+        <w:pStyle w:val="TOC2"/>
+        <w:rPr>
+          <w:rFonts w:asciiTheme="minorHAnsi" w:eastAsiaTheme="minorEastAsia" w:hAnsiTheme="minorHAnsi" w:cstheme="minorBidi"/>
+          <w:noProof/>
+          <w:lang w:val="en-VN"/>
+        </w:rPr>
+      </w:pPr>
+      <w:hyperlink w:anchor="_Toc148163917" w:history="1">
+        <w:r>
+          <w:rPr>
+            <w:rStyle w:val="Hyperlink"/>
+            <w:noProof/>
+          </w:rPr>
+          <w:t>4.2 Tiêu đề mục</w:t>
+        </w:r>
+        <w:r>
+          <w:rPr>
+            <w:noProof/>
+            <w:webHidden/>
+          </w:rPr>
+          <w:tab/>
+        </w:r>
+        <w:r>
+          <w:rPr>
+            <w:noProof/>
+            <w:webHidden/>
+          </w:rPr>
+          <w:fldChar w:fldCharType="begin"/>
+        </w:r>
+        <w:r>
+          <w:rPr>
+            <w:noProof/>
+            <w:webHidden/>
+          </w:rPr>
+          <w:instrText xml:space="preserve"> PAGEREF _Toc148163917 \h </w:instrText>
+        </w:r>
+        <w:r>
+          <w:rPr>
+            <w:noProof/>
+            <w:webHidden/>
+          </w:rPr>
+        </w:r>
+        <w:r>
+          <w:rPr>
+            <w:noProof/>
+            <w:webHidden/>
+          </w:rPr>
+          <w:fldChar w:fldCharType="separate"/>
+        </w:r>
+        <w:r>
+          <w:rPr>
+            <w:noProof/>
+            <w:webHidden/>
+          </w:rPr>
+          <w:t>20</w:t>
         </w:r>
         <w:r>
           <w:rPr>
@@ -3046,13 +3323,13 @@
           <w:lang w:val="en-VN"/>
         </w:rPr>
       </w:pPr>
-      <w:hyperlink w:anchor="_Toc144135852" w:history="1">
+      <w:hyperlink w:anchor="_Toc148163918" w:history="1">
         <w:r>
           <w:rPr>
             <w:rStyle w:val="Hyperlink"/>
             <w:noProof/>
           </w:rPr>
-          <w:t>5.1.2 Tiêu đề tiểu mục</w:t>
+          <w:t>4.2.1 Tiêu đề tiểu mục</w:t>
         </w:r>
         <w:r>
           <w:rPr>
@@ -3073,7 +3350,7 @@
             <w:noProof/>
             <w:webHidden/>
           </w:rPr>
-          <w:instrText xml:space="preserve"> PAGEREF _Toc144135852 \h </w:instrText>
+          <w:instrText xml:space="preserve"> PAGEREF _Toc148163918 \h </w:instrText>
         </w:r>
         <w:r>
           <w:rPr>
@@ -3093,74 +3370,7 @@
             <w:noProof/>
             <w:webHidden/>
           </w:rPr>
-          <w:t>14</w:t>
-        </w:r>
-        <w:r>
-          <w:rPr>
-            <w:noProof/>
-            <w:webHidden/>
-          </w:rPr>
-          <w:fldChar w:fldCharType="end"/>
-        </w:r>
-      </w:hyperlink>
-    </w:p>
-    <w:p>
-      <w:pPr>
-        <w:pStyle w:val="TOC2"/>
-        <w:rPr>
-          <w:rFonts w:asciiTheme="minorHAnsi" w:eastAsiaTheme="minorEastAsia" w:hAnsiTheme="minorHAnsi" w:cstheme="minorBidi"/>
-          <w:noProof/>
-          <w:lang w:val="en-VN"/>
-        </w:rPr>
-      </w:pPr>
-      <w:hyperlink w:anchor="_Toc144135853" w:history="1">
-        <w:r>
-          <w:rPr>
-            <w:rStyle w:val="Hyperlink"/>
-            <w:noProof/>
-          </w:rPr>
-          <w:t>5.2 Tiêu đề mục</w:t>
-        </w:r>
-        <w:r>
-          <w:rPr>
-            <w:noProof/>
-            <w:webHidden/>
-          </w:rPr>
-          <w:tab/>
-        </w:r>
-        <w:r>
-          <w:rPr>
-            <w:noProof/>
-            <w:webHidden/>
-          </w:rPr>
-          <w:fldChar w:fldCharType="begin"/>
-        </w:r>
-        <w:r>
-          <w:rPr>
-            <w:noProof/>
-            <w:webHidden/>
-          </w:rPr>
-          <w:instrText xml:space="preserve"> PAGEREF _Toc144135853 \h </w:instrText>
-        </w:r>
-        <w:r>
-          <w:rPr>
-            <w:noProof/>
-            <w:webHidden/>
-          </w:rPr>
-        </w:r>
-        <w:r>
-          <w:rPr>
-            <w:noProof/>
-            <w:webHidden/>
-          </w:rPr>
-          <w:fldChar w:fldCharType="separate"/>
-        </w:r>
-        <w:r>
-          <w:rPr>
-            <w:noProof/>
-            <w:webHidden/>
-          </w:rPr>
-          <w:t>15</w:t>
+          <w:t>20</w:t>
         </w:r>
         <w:r>
           <w:rPr>
@@ -3183,13 +3393,13 @@
           <w:lang w:val="en-VN"/>
         </w:rPr>
       </w:pPr>
-      <w:hyperlink w:anchor="_Toc144135854" w:history="1">
+      <w:hyperlink w:anchor="_Toc148163919" w:history="1">
         <w:r>
           <w:rPr>
             <w:rStyle w:val="Hyperlink"/>
             <w:noProof/>
           </w:rPr>
-          <w:t>5.2.1 Tiêu đề tiểu mục</w:t>
+          <w:t>4.2.2 Tiêu đề tiểu mục</w:t>
         </w:r>
         <w:r>
           <w:rPr>
@@ -3210,7 +3420,7 @@
             <w:noProof/>
             <w:webHidden/>
           </w:rPr>
-          <w:instrText xml:space="preserve"> PAGEREF _Toc144135854 \h </w:instrText>
+          <w:instrText xml:space="preserve"> PAGEREF _Toc148163919 \h </w:instrText>
         </w:r>
         <w:r>
           <w:rPr>
@@ -3230,7 +3440,199 @@
             <w:noProof/>
             <w:webHidden/>
           </w:rPr>
-          <w:t>15</w:t>
+          <w:t>20</w:t>
+        </w:r>
+        <w:r>
+          <w:rPr>
+            <w:noProof/>
+            <w:webHidden/>
+          </w:rPr>
+          <w:fldChar w:fldCharType="end"/>
+        </w:r>
+      </w:hyperlink>
+    </w:p>
+    <w:p>
+      <w:pPr>
+        <w:pStyle w:val="TOC2"/>
+        <w:rPr>
+          <w:rFonts w:asciiTheme="minorHAnsi" w:eastAsiaTheme="minorEastAsia" w:hAnsiTheme="minorHAnsi" w:cstheme="minorBidi"/>
+          <w:noProof/>
+          <w:lang w:val="en-VN"/>
+        </w:rPr>
+      </w:pPr>
+      <w:hyperlink w:anchor="_Toc148163920" w:history="1">
+        <w:r>
+          <w:rPr>
+            <w:rStyle w:val="Hyperlink"/>
+            <w:noProof/>
+          </w:rPr>
+          <w:t>4.3 Kết chương</w:t>
+        </w:r>
+        <w:r>
+          <w:rPr>
+            <w:noProof/>
+            <w:webHidden/>
+          </w:rPr>
+          <w:tab/>
+        </w:r>
+        <w:r>
+          <w:rPr>
+            <w:noProof/>
+            <w:webHidden/>
+          </w:rPr>
+          <w:fldChar w:fldCharType="begin"/>
+        </w:r>
+        <w:r>
+          <w:rPr>
+            <w:noProof/>
+            <w:webHidden/>
+          </w:rPr>
+          <w:instrText xml:space="preserve"> PAGEREF _Toc148163920 \h </w:instrText>
+        </w:r>
+        <w:r>
+          <w:rPr>
+            <w:noProof/>
+            <w:webHidden/>
+          </w:rPr>
+        </w:r>
+        <w:r>
+          <w:rPr>
+            <w:noProof/>
+            <w:webHidden/>
+          </w:rPr>
+          <w:fldChar w:fldCharType="separate"/>
+        </w:r>
+        <w:r>
+          <w:rPr>
+            <w:noProof/>
+            <w:webHidden/>
+          </w:rPr>
+          <w:t>20</w:t>
+        </w:r>
+        <w:r>
+          <w:rPr>
+            <w:noProof/>
+            <w:webHidden/>
+          </w:rPr>
+          <w:fldChar w:fldCharType="end"/>
+        </w:r>
+      </w:hyperlink>
+    </w:p>
+    <w:p>
+      <w:pPr>
+        <w:pStyle w:val="TOC1"/>
+        <w:rPr>
+          <w:rFonts w:asciiTheme="minorHAnsi" w:eastAsiaTheme="minorEastAsia" w:hAnsiTheme="minorHAnsi" w:cstheme="minorBidi"/>
+          <w:lang w:val="en-VN"/>
+        </w:rPr>
+      </w:pPr>
+      <w:hyperlink w:anchor="_Toc148163921" w:history="1">
+        <w:r>
+          <w:rPr>
+            <w:rStyle w:val="Hyperlink"/>
+          </w:rPr>
+          <w:t>CHƯƠNG 5 KẾT QUẢ CÀI ĐẶT, THỬ NGHIỆM  HOẶC KẾT QUẢ NGHIÊN CỨU</w:t>
+        </w:r>
+        <w:r>
+          <w:rPr>
+            <w:webHidden/>
+          </w:rPr>
+          <w:tab/>
+        </w:r>
+        <w:r>
+          <w:rPr>
+            <w:webHidden/>
+          </w:rPr>
+          <w:fldChar w:fldCharType="begin"/>
+        </w:r>
+        <w:r>
+          <w:rPr>
+            <w:webHidden/>
+          </w:rPr>
+          <w:instrText xml:space="preserve"> PAGEREF _Toc148163921 \h </w:instrText>
+        </w:r>
+        <w:r>
+          <w:rPr>
+            <w:webHidden/>
+          </w:rPr>
+        </w:r>
+        <w:r>
+          <w:rPr>
+            <w:webHidden/>
+          </w:rPr>
+          <w:fldChar w:fldCharType="separate"/>
+        </w:r>
+        <w:r>
+          <w:rPr>
+            <w:webHidden/>
+          </w:rPr>
+          <w:t>21</w:t>
+        </w:r>
+        <w:r>
+          <w:rPr>
+            <w:webHidden/>
+          </w:rPr>
+          <w:fldChar w:fldCharType="end"/>
+        </w:r>
+      </w:hyperlink>
+    </w:p>
+    <w:p>
+      <w:pPr>
+        <w:pStyle w:val="TOC2"/>
+        <w:rPr>
+          <w:rFonts w:asciiTheme="minorHAnsi" w:eastAsiaTheme="minorEastAsia" w:hAnsiTheme="minorHAnsi" w:cstheme="minorBidi"/>
+          <w:noProof/>
+          <w:lang w:val="en-VN"/>
+        </w:rPr>
+      </w:pPr>
+      <w:hyperlink w:anchor="_Toc148163922" w:history="1">
+        <w:r>
+          <w:rPr>
+            <w:rStyle w:val="Hyperlink"/>
+            <w:noProof/>
+          </w:rPr>
+          <w:t>5.1 Tiêu đề mục</w:t>
+        </w:r>
+        <w:r>
+          <w:rPr>
+            <w:noProof/>
+            <w:webHidden/>
+          </w:rPr>
+          <w:tab/>
+        </w:r>
+        <w:r>
+          <w:rPr>
+            <w:noProof/>
+            <w:webHidden/>
+          </w:rPr>
+          <w:fldChar w:fldCharType="begin"/>
+        </w:r>
+        <w:r>
+          <w:rPr>
+            <w:noProof/>
+            <w:webHidden/>
+          </w:rPr>
+          <w:instrText xml:space="preserve"> PAGEREF _Toc148163922 \h </w:instrText>
+        </w:r>
+        <w:r>
+          <w:rPr>
+            <w:noProof/>
+            <w:webHidden/>
+          </w:rPr>
+        </w:r>
+        <w:r>
+          <w:rPr>
+            <w:noProof/>
+            <w:webHidden/>
+          </w:rPr>
+          <w:fldChar w:fldCharType="separate"/>
+        </w:r>
+        <w:r>
+          <w:rPr>
+            <w:noProof/>
+            <w:webHidden/>
+          </w:rPr>
+          <w:t>21</w:t>
         </w:r>
         <w:r>
           <w:rPr>
@@ -3253,13 +3655,13 @@
           <w:lang w:val="en-VN"/>
         </w:rPr>
       </w:pPr>
-      <w:hyperlink w:anchor="_Toc144135855" w:history="1">
+      <w:hyperlink w:anchor="_Toc148163923" w:history="1">
         <w:r>
           <w:rPr>
             <w:rStyle w:val="Hyperlink"/>
             <w:noProof/>
           </w:rPr>
-          <w:t>5.2.2 Tiêu đề tiểu mục</w:t>
+          <w:t>5.1.1 Tiêu đề tiểu mục</w:t>
         </w:r>
         <w:r>
           <w:rPr>
@@ -3280,7 +3682,7 @@
             <w:noProof/>
             <w:webHidden/>
           </w:rPr>
-          <w:instrText xml:space="preserve"> PAGEREF _Toc144135855 \h </w:instrText>
+          <w:instrText xml:space="preserve"> PAGEREF _Toc148163923 \h </w:instrText>
         </w:r>
         <w:r>
           <w:rPr>
@@ -3300,7 +3702,7 @@
             <w:noProof/>
             <w:webHidden/>
           </w:rPr>
-          <w:t>15</w:t>
+          <w:t>21</w:t>
         </w:r>
         <w:r>
           <w:rPr>
@@ -3313,19 +3715,296 @@
     </w:p>
     <w:p>
       <w:pPr>
-        <w:pStyle w:val="TOC2"/>
+        <w:pStyle w:val="TOC3"/>
+        <w:tabs>
+          <w:tab w:val="right" w:leader="dot" w:pos="8778"/>
+        </w:tabs>
         <w:rPr>
           <w:rFonts w:asciiTheme="minorHAnsi" w:eastAsiaTheme="minorEastAsia" w:hAnsiTheme="minorHAnsi" w:cstheme="minorBidi"/>
           <w:noProof/>
           <w:lang w:val="en-VN"/>
         </w:rPr>
       </w:pPr>
-      <w:hyperlink w:anchor="_Toc144135856" w:history="1">
+      <w:hyperlink w:anchor="_Toc148163924" w:history="1">
         <w:r>
           <w:rPr>
             <w:rStyle w:val="Hyperlink"/>
             <w:noProof/>
           </w:rPr>
+          <w:t>5.1.2 Tiêu đề tiểu mục</w:t>
+        </w:r>
+        <w:r>
+          <w:rPr>
+            <w:noProof/>
+            <w:webHidden/>
+          </w:rPr>
+          <w:tab/>
+        </w:r>
+        <w:r>
+          <w:rPr>
+            <w:noProof/>
+            <w:webHidden/>
+          </w:rPr>
+          <w:fldChar w:fldCharType="begin"/>
+        </w:r>
+        <w:r>
+          <w:rPr>
+            <w:noProof/>
+            <w:webHidden/>
+          </w:rPr>
+          <w:instrText xml:space="preserve"> PAGEREF _Toc148163924 \h </w:instrText>
+        </w:r>
+        <w:r>
+          <w:rPr>
+            <w:noProof/>
+            <w:webHidden/>
+          </w:rPr>
+        </w:r>
+        <w:r>
+          <w:rPr>
+            <w:noProof/>
+            <w:webHidden/>
+          </w:rPr>
+          <w:fldChar w:fldCharType="separate"/>
+        </w:r>
+        <w:r>
+          <w:rPr>
+            <w:noProof/>
+            <w:webHidden/>
+          </w:rPr>
+          <w:t>21</w:t>
+        </w:r>
+        <w:r>
+          <w:rPr>
+            <w:noProof/>
+            <w:webHidden/>
+          </w:rPr>
+          <w:fldChar w:fldCharType="end"/>
+        </w:r>
+      </w:hyperlink>
+    </w:p>
+    <w:p>
+      <w:pPr>
+        <w:pStyle w:val="TOC2"/>
+        <w:rPr>
+          <w:rFonts w:asciiTheme="minorHAnsi" w:eastAsiaTheme="minorEastAsia" w:hAnsiTheme="minorHAnsi" w:cstheme="minorBidi"/>
+          <w:noProof/>
+          <w:lang w:val="en-VN"/>
+        </w:rPr>
+      </w:pPr>
+      <w:hyperlink w:anchor="_Toc148163925" w:history="1">
+        <w:r>
+          <w:rPr>
+            <w:rStyle w:val="Hyperlink"/>
+            <w:noProof/>
+          </w:rPr>
+          <w:t>5.2 Tiêu đề mục</w:t>
+        </w:r>
+        <w:r>
+          <w:rPr>
+            <w:noProof/>
+            <w:webHidden/>
+          </w:rPr>
+          <w:tab/>
+        </w:r>
+        <w:r>
+          <w:rPr>
+            <w:noProof/>
+            <w:webHidden/>
+          </w:rPr>
+          <w:fldChar w:fldCharType="begin"/>
+        </w:r>
+        <w:r>
+          <w:rPr>
+            <w:noProof/>
+            <w:webHidden/>
+          </w:rPr>
+          <w:instrText xml:space="preserve"> PAGEREF _Toc148163925 \h </w:instrText>
+        </w:r>
+        <w:r>
+          <w:rPr>
+            <w:noProof/>
+            <w:webHidden/>
+          </w:rPr>
+        </w:r>
+        <w:r>
+          <w:rPr>
+            <w:noProof/>
+            <w:webHidden/>
+          </w:rPr>
+          <w:fldChar w:fldCharType="separate"/>
+        </w:r>
+        <w:r>
+          <w:rPr>
+            <w:noProof/>
+            <w:webHidden/>
+          </w:rPr>
+          <w:t>22</w:t>
+        </w:r>
+        <w:r>
+          <w:rPr>
+            <w:noProof/>
+            <w:webHidden/>
+          </w:rPr>
+          <w:fldChar w:fldCharType="end"/>
+        </w:r>
+      </w:hyperlink>
+    </w:p>
+    <w:p>
+      <w:pPr>
+        <w:pStyle w:val="TOC3"/>
+        <w:tabs>
+          <w:tab w:val="right" w:leader="dot" w:pos="8778"/>
+        </w:tabs>
+        <w:rPr>
+          <w:rFonts w:asciiTheme="minorHAnsi" w:eastAsiaTheme="minorEastAsia" w:hAnsiTheme="minorHAnsi" w:cstheme="minorBidi"/>
+          <w:noProof/>
+          <w:lang w:val="en-VN"/>
+        </w:rPr>
+      </w:pPr>
+      <w:hyperlink w:anchor="_Toc148163926" w:history="1">
+        <w:r>
+          <w:rPr>
+            <w:rStyle w:val="Hyperlink"/>
+            <w:noProof/>
+          </w:rPr>
+          <w:t>5.2.1 Tiêu đề tiểu mục</w:t>
+        </w:r>
+        <w:r>
+          <w:rPr>
+            <w:noProof/>
+            <w:webHidden/>
+          </w:rPr>
+          <w:tab/>
+        </w:r>
+        <w:r>
+          <w:rPr>
+            <w:noProof/>
+            <w:webHidden/>
+          </w:rPr>
+          <w:fldChar w:fldCharType="begin"/>
+        </w:r>
+        <w:r>
+          <w:rPr>
+            <w:noProof/>
+            <w:webHidden/>
+          </w:rPr>
+          <w:instrText xml:space="preserve"> PAGEREF _Toc148163926 \h </w:instrText>
+        </w:r>
+        <w:r>
+          <w:rPr>
+            <w:noProof/>
+            <w:webHidden/>
+          </w:rPr>
+        </w:r>
+        <w:r>
+          <w:rPr>
+            <w:noProof/>
+            <w:webHidden/>
+          </w:rPr>
+          <w:fldChar w:fldCharType="separate"/>
+        </w:r>
+        <w:r>
+          <w:rPr>
+            <w:noProof/>
+            <w:webHidden/>
+          </w:rPr>
+          <w:t>22</w:t>
+        </w:r>
+        <w:r>
+          <w:rPr>
+            <w:noProof/>
+            <w:webHidden/>
+          </w:rPr>
+          <w:fldChar w:fldCharType="end"/>
+        </w:r>
+      </w:hyperlink>
+    </w:p>
+    <w:p>
+      <w:pPr>
+        <w:pStyle w:val="TOC3"/>
+        <w:tabs>
+          <w:tab w:val="right" w:leader="dot" w:pos="8778"/>
+        </w:tabs>
+        <w:rPr>
+          <w:rFonts w:asciiTheme="minorHAnsi" w:eastAsiaTheme="minorEastAsia" w:hAnsiTheme="minorHAnsi" w:cstheme="minorBidi"/>
+          <w:noProof/>
+          <w:lang w:val="en-VN"/>
+        </w:rPr>
+      </w:pPr>
+      <w:hyperlink w:anchor="_Toc148163927" w:history="1">
+        <w:r>
+          <w:rPr>
+            <w:rStyle w:val="Hyperlink"/>
+            <w:noProof/>
+          </w:rPr>
+          <w:t>5.2.2 Tiêu đề tiểu mục</w:t>
+        </w:r>
+        <w:r>
+          <w:rPr>
+            <w:noProof/>
+            <w:webHidden/>
+          </w:rPr>
+          <w:tab/>
+        </w:r>
+        <w:r>
+          <w:rPr>
+            <w:noProof/>
+            <w:webHidden/>
+          </w:rPr>
+          <w:fldChar w:fldCharType="begin"/>
+        </w:r>
+        <w:r>
+          <w:rPr>
+            <w:noProof/>
+            <w:webHidden/>
+          </w:rPr>
+          <w:instrText xml:space="preserve"> PAGEREF _Toc148163927 \h </w:instrText>
+        </w:r>
+        <w:r>
+          <w:rPr>
+            <w:noProof/>
+            <w:webHidden/>
+          </w:rPr>
+        </w:r>
+        <w:r>
+          <w:rPr>
+            <w:noProof/>
+            <w:webHidden/>
+          </w:rPr>
+          <w:fldChar w:fldCharType="separate"/>
+        </w:r>
+        <w:r>
+          <w:rPr>
+            <w:noProof/>
+            <w:webHidden/>
+          </w:rPr>
+          <w:t>22</w:t>
+        </w:r>
+        <w:r>
+          <w:rPr>
+            <w:noProof/>
+            <w:webHidden/>
+          </w:rPr>
+          <w:fldChar w:fldCharType="end"/>
+        </w:r>
+      </w:hyperlink>
+    </w:p>
+    <w:p>
+      <w:pPr>
+        <w:pStyle w:val="TOC2"/>
+        <w:rPr>
+          <w:rFonts w:asciiTheme="minorHAnsi" w:eastAsiaTheme="minorEastAsia" w:hAnsiTheme="minorHAnsi" w:cstheme="minorBidi"/>
+          <w:noProof/>
+          <w:lang w:val="en-VN"/>
+        </w:rPr>
+      </w:pPr>
+      <w:hyperlink w:anchor="_Toc148163928" w:history="1">
+        <w:r>
+          <w:rPr>
+            <w:rStyle w:val="Hyperlink"/>
+            <w:noProof/>
+          </w:rPr>
           <w:t>5.3 Kết chương</w:t>
         </w:r>
         <w:r>
@@ -3347,7 +4026,7 @@
             <w:noProof/>
             <w:webHidden/>
           </w:rPr>
-          <w:instrText xml:space="preserve"> PAGEREF _Toc144135856 \h </w:instrText>
+          <w:instrText xml:space="preserve"> PAGEREF _Toc148163928 \h </w:instrText>
         </w:r>
         <w:r>
           <w:rPr>
@@ -3367,7 +4046,7 @@
             <w:noProof/>
             <w:webHidden/>
           </w:rPr>
-          <w:t>15</w:t>
+          <w:t>22</w:t>
         </w:r>
         <w:r>
           <w:rPr>
@@ -3386,7 +4065,7 @@
           <w:lang w:val="en-VN"/>
         </w:rPr>
       </w:pPr>
-      <w:hyperlink w:anchor="_Toc144135857" w:history="1">
+      <w:hyperlink w:anchor="_Toc148163929" w:history="1">
         <w:r>
           <w:rPr>
             <w:rStyle w:val="Hyperlink"/>
@@ -3409,7 +4088,7 @@
           <w:rPr>
             <w:webHidden/>
           </w:rPr>
-          <w:instrText xml:space="preserve"> PAGEREF _Toc144135857 \h </w:instrText>
+          <w:instrText xml:space="preserve"> PAGEREF _Toc148163929 \h </w:instrText>
         </w:r>
         <w:r>
           <w:rPr>
@@ -3426,7 +4105,7 @@
           <w:rPr>
             <w:webHidden/>
           </w:rPr>
-          <w:t>16</w:t>
+          <w:t>23</w:t>
         </w:r>
         <w:r>
           <w:rPr>
@@ -3444,7 +4123,7 @@
           <w:lang w:val="en-VN"/>
         </w:rPr>
       </w:pPr>
-      <w:hyperlink w:anchor="_Toc144135858" w:history="1">
+      <w:hyperlink w:anchor="_Toc148163930" w:history="1">
         <w:r>
           <w:rPr>
             <w:rStyle w:val="Hyperlink"/>
@@ -3467,7 +4146,7 @@
           <w:rPr>
             <w:webHidden/>
           </w:rPr>
-          <w:instrText xml:space="preserve"> PAGEREF _Toc144135858 \h </w:instrText>
+          <w:instrText xml:space="preserve"> PAGEREF _Toc148163930 \h </w:instrText>
         </w:r>
         <w:r>
           <w:rPr>
@@ -3484,7 +4163,7 @@
           <w:rPr>
             <w:webHidden/>
           </w:rPr>
-          <w:t>18</w:t>
+          <w:t>25</w:t>
         </w:r>
         <w:r>
           <w:rPr>
@@ -3528,7 +4207,7 @@
           <w:numId w:val="0"/>
         </w:numPr>
       </w:pPr>
-      <w:bookmarkStart w:id="6" w:name="_Toc144135826"/>
+      <w:bookmarkStart w:id="6" w:name="_Toc148163888"/>
       <w:r>
         <w:lastRenderedPageBreak/>
         <w:t>DANH MỤC CÁC HÌNH VẼ</w:t>
@@ -4602,7 +5281,7 @@
           <w:numId w:val="0"/>
         </w:numPr>
       </w:pPr>
-      <w:bookmarkStart w:id="7" w:name="_Toc144135827"/>
+      <w:bookmarkStart w:id="7" w:name="_Toc148163889"/>
       <w:r>
         <w:lastRenderedPageBreak/>
         <w:t>DANH MỤC CÁC BẢNG BIỂU</w:t>
@@ -4721,12 +5400,10 @@
           <w:numId w:val="0"/>
         </w:numPr>
       </w:pPr>
-      <w:bookmarkStart w:id="9" w:name="_Toc144135828"/>
       <w:r>
         <w:lastRenderedPageBreak/>
-        <w:t>Danh mục các từ viết tắt</w:t>
-      </w:r>
-      <w:bookmarkEnd w:id="9"/>
+        <w:t>DANH MỤC CÁC TỪ VIẾT T</w:t>
+      </w:r>
     </w:p>
     <w:tbl>
       <w:tblPr>
@@ -5220,7 +5897,7 @@
           <w:numId w:val="0"/>
         </w:numPr>
       </w:pPr>
-      <w:bookmarkStart w:id="10" w:name="_Toc144135829"/>
+      <w:bookmarkStart w:id="9" w:name="_Toc148163891"/>
       <w:r>
         <w:lastRenderedPageBreak/>
         <w:t>MỞ</w:t>
@@ -5228,9 +5905,9 @@
       <w:r>
         <w:t xml:space="preserve"> ĐẦU</w:t>
       </w:r>
-      <w:bookmarkEnd w:id="2"/>
+      <w:bookmarkEnd w:id="1"/>
       <w:bookmarkEnd w:id="8"/>
-      <w:bookmarkEnd w:id="10"/>
+      <w:bookmarkEnd w:id="9"/>
     </w:p>
     <w:p>
       <w:pPr>
@@ -5342,40 +6019,706 @@
       <w:r>
         <w:t xml:space="preserve"> </w:t>
       </w:r>
-      <w:bookmarkStart w:id="11" w:name="_Toc144135830"/>
-      <w:r>
-        <w:t>TỔNG QUAN</w:t>
+      <w:r>
+        <w:t>TỔNG QUAN VỀ ĐỀ TÀI</w:t>
+      </w:r>
+    </w:p>
+    <w:p>
+      <w:pPr>
+        <w:pStyle w:val="Heading2"/>
+      </w:pPr>
+      <w:bookmarkStart w:id="10" w:name="_Toc148163893"/>
+      <w:r>
+        <w:t xml:space="preserve">Tổng quan về </w:t>
+      </w:r>
+      <w:r>
+        <w:t>đề tài</w:t>
+      </w:r>
+      <w:bookmarkEnd w:id="10"/>
+    </w:p>
+    <w:p>
+      <w:r>
+        <w:t xml:space="preserve">Tin tức là gì? Tin tức có thể hiểu là các thông tin mà chúng ta được tiếp nhận hàng ngày nó có thể là tin tức liên quan đến con người, liên quan đến các hiện tượng, sự vật, sự việc xung quanh </w:t>
+      </w:r>
+      <w:r>
+        <w:t xml:space="preserve">chúng ta. Tin tức từ lâu đã trở thành một thứ tất yếu trong cuộc sống của con người, không có tin tức chúng ta sẽ không thể biết được mọi thứ xung quanh chúng ta đang xảy ra, diễn biến như nào. Nhờ có tin tức mà con người có thể </w:t>
+      </w:r>
+      <w:r>
+        <w:t>cập nhật thông tin để phục vụ cho nhiều mục đích khác nhau (giải trí, thời sự, kiến thức,…).</w:t>
+      </w:r>
+    </w:p>
+    <w:p>
+      <w:r>
+        <w:t>Tin tức là thành phần tất</w:t>
+      </w:r>
+      <w:r>
+        <w:t xml:space="preserve"> </w:t>
+      </w:r>
+      <w:r>
+        <w:t xml:space="preserve">yếu không thể thiếu trong cuộc sống vậy nên các cách thức để cung cấp, lan truyền thông tin tin tức cũng có rất nhiều hình thức. Trong thời đại hiện nay, khi mà khoa học kỹ thuật phát triển, các hạ tầng kỹ thuật cũng rất hiện đại thì việc cung cấp thông tin </w:t>
+      </w:r>
+      <w:r>
+        <w:t>thông qua các phương tiện</w:t>
+      </w:r>
+      <w:r>
+        <w:t xml:space="preserve"> điện tử,</w:t>
+      </w:r>
+      <w:r>
+        <w:t xml:space="preserve"> truyền thông phát triển rất mạnh và phổ biến.</w:t>
+      </w:r>
+    </w:p>
+    <w:p>
+      <w:r>
+        <w:t xml:space="preserve"> </w:t>
+      </w:r>
+      <w:r>
+        <w:t xml:space="preserve">Trước khi nói về hình thức cung cấp thông tin tin tức thông qua các phương tiện truyền thông thì ta sẽ đi qua một vài hình thức cung cấp thông tin mà ở trong các khoảng thời gian về trước đã sử dụng. Theo nhiều nguồn tài liệu thì tin tức được cho là có nguồn gốc từ Trung Quốc và tin tức lúc đó được </w:t>
+      </w:r>
+      <w:r>
+        <w:t>cung cấp và lan truyền dưới hình thức là giấy viết và giấy in. Đây chính là tiền đề cho sự phát triển bùng nổ của hình thức cung cấp tin tức thông tin dưới dạng báo chí(báo in). Hình thức sử dụng báo in để cung cấp tin tức rất phổ biến trên khắp thế giới từ rất lâu và cho đến nay – dù việc cung cấp thông tin qua các phương tiện điện tử truyền thông đã phát triển mạnh và</w:t>
+      </w:r>
+      <w:r>
+        <w:t xml:space="preserve"> rất phổ biến nhưng </w:t>
+      </w:r>
+      <w:r>
+        <w:t>hình thức</w:t>
+      </w:r>
+      <w:r>
+        <w:t xml:space="preserve"> báo chí truyền thống</w:t>
+      </w:r>
+      <w:r>
+        <w:t xml:space="preserve"> này vẫn </w:t>
+      </w:r>
+      <w:r>
+        <w:t>giữ được vị trí nhất định trên thị trường cung cấp tin tức.</w:t>
+      </w:r>
+    </w:p>
+    <w:p>
+      <w:r>
+        <w:t xml:space="preserve">Với sự bùng nổ của thời đại Internet, việc cung cấp thông tin qua các </w:t>
+      </w:r>
+      <w:r>
+        <w:t xml:space="preserve">phương tiện điện tử, truyền thông là vô cùng phù hợp với xu hướng phát triển và quan trọng,  đặc biệt là  cung cấp chúng qua các nền tảng trang thông tin trực tuyến. Trái với báo chí truyền thống là sự hạn chế về tính thuận tiện, tính thời sự trong viêc cập nhật tin tức thì nền tảng trang thông tin trực tuyến đã sử lí được các yếu điểm đó. Người dùng sẽ có được sự chủ động, dễ dàng cập nhật thông tin ở mọi lúc mọi nơi chỉ với một thiết bị điện tử có thể truy cập vào mạng internet (trước đây khi mà intenet chưa dần trở nên phổ biến như hiện nay thì việc này cũng là </w:t>
+      </w:r>
+      <w:r>
+        <w:t xml:space="preserve">một trở ngại cho người dùng khi muốn xem các thông tin tin tức, nên hình thức báo chí truyền thống vẫn được nhiều người đón nhận sử dụng hơn là hình thức trang tin trực tuyến). Còn về phía những người cung cấp thông tin thì họ cũng có thể chủ động hơn, dễ dàng cập </w:t>
+      </w:r>
+      <w:r>
+        <w:lastRenderedPageBreak/>
+        <w:t>nhật, chia sẻ thông mà họ có được cho người dùng hơn.Vậy nên việc cung cấp tin tức, thông tin qua các trang thông tin trực tuyến là điều cần thiết và phù hợp trong thời đại hiện nay.</w:t>
+      </w:r>
+    </w:p>
+    <w:p>
+      <w:r>
+        <w:t>Một số trang tin trực tuyến hiện nay: (mục này em sẽ thêm hình ảnh cũng như thoogn tin về các trang sau - do em chwua làm kpj nen chỉ để tạm các đề mục như này)</w:t>
+      </w:r>
+    </w:p>
+    <w:p>
+      <w:pPr>
+        <w:pStyle w:val="ListParagraph"/>
+        <w:numPr>
+          <w:ilvl w:val="0"/>
+          <w:numId w:val="7"/>
+        </w:numPr>
+        <w:ind w:left="993" w:hanging="426"/>
+      </w:pPr>
+      <w:r>
+        <w:t>VnExpress</w:t>
+      </w:r>
+    </w:p>
+    <w:p>
+      <w:pPr>
+        <w:pStyle w:val="ListParagraph"/>
+        <w:numPr>
+          <w:ilvl w:val="0"/>
+          <w:numId w:val="7"/>
+        </w:numPr>
+        <w:ind w:left="993" w:hanging="426"/>
+      </w:pPr>
+      <w:r>
+        <w:t>Dân trí</w:t>
+      </w:r>
+    </w:p>
+    <w:p>
+      <w:pPr>
+        <w:ind w:left="840" w:firstLine="153"/>
+      </w:pPr>
+      <w:r>
+        <w:t>…</w:t>
+      </w:r>
+    </w:p>
+    <w:p>
+      <w:pPr>
+        <w:pStyle w:val="Heading2"/>
+      </w:pPr>
+      <w:bookmarkStart w:id="11" w:name="_Toc148163894"/>
+      <w:r>
+        <w:t>Lý do chọn đề tài</w:t>
       </w:r>
       <w:bookmarkEnd w:id="11"/>
-    </w:p>
-    <w:p>
-      <w:r>
-        <w:t>Phần này sẽ viết tóm tắt về những gì sẽ viết ở chương này, có thể nêu tóm tắt một chút về nhữn</w:t>
-      </w:r>
-      <w:r>
-        <w:t>g gì viết ở chương trước đó.</w:t>
+      <w:r>
+        <w:t xml:space="preserve"> </w:t>
+      </w:r>
+    </w:p>
+    <w:p>
+      <w:r>
+        <w:t xml:space="preserve"> </w:t>
+      </w:r>
+      <w:r>
+        <w:t xml:space="preserve">Trong thời đại công nghệ thông tin phát triển mạnh mẽ, internet đã trở thành một nguồn thông tin quan trọng và không thể thiếu trong cuộc sống của mỗi người. Website tin tức là một trong những nền tảng cung cấp thông tin trực tuyến phổ biến nhất hiện nay. Bên cạnh sự phát triển của các trang mạng xã hội hiện nay đang đem lại nguồn thông tin lớn cho người dùng thì các trang thông tin, tin tức điện tử uy tín và lớn mạnh vẫn có một chỗ đứng nhất định trong thị trường cung cấp tin tức cho các độc giả với tính chính xác, độ tin cậy cao hơn so với những trang tin báo sai sự thật, báo lá cải trên nền tảng mạng xã hội. </w:t>
+      </w:r>
+    </w:p>
+    <w:p>
+      <w:r>
+        <w:t>So với sử dụng các bài báo truyền thống như : báo giấy, bảng tin,… thì tin tức trực tuyến sẽ giúp cho thông tin đến được với người đọc nhanh hơn, có tính cập nhật hơn. Ngoài ra cũng giúp cho phía những người cung cấp thông tin, nhà báo, … có thể thuận tiện hơn trong việc đăng bài, viết bài, cập nhật những thông tin, tin tức nóng hổi mang tính thời sự đến với người dân một cách nhanh chóng và thuận tiện nhất. Nhờ tính nhanh chóng như vậy con người mới có được thông tin kịp thời về tình hình chính trị xã hội, an ninh an toàn cũng như các dự báo về thời tiết, thiên tai để có thể kịp thời xử lý, đề phòng, chuẩn bị về mọi mặt với mỗi tình huống cụ thể. Bên cạnh đó việc xây dựng 1 trang tin tổng hợp các tin tức có nguồn tin chính thống, có độ tin cậy cao cũng rất quan trọng trong thời điểm hiện nay để có thể giúp cho người đọc, người nghe có được thông tin, cái nhìn đúng đắn nhất với thông tin mà họ thu được từ các bài viết, tránh được các tin tức đăng sai thông tin sự thật gây ra cho người đọc nhiều sự hoang mang, hiểu lầm, mất niềm tin vào báo chí. Nhận thấy được thông tin là thứ tất yếu và quan trọng trong đời sống thực tiễn, vậy nên việc xây dựng 1 trang tin điện tử có tính chính xác, độ tin cậy cao là vô cùng hợp lý và cần thiết trong bối cảnh</w:t>
+      </w:r>
+      <w:r>
+        <w:t xml:space="preserve"> và xu hướng phát triển của</w:t>
+      </w:r>
+      <w:r>
+        <w:t xml:space="preserve"> xã hội hiện tại.</w:t>
+      </w:r>
+    </w:p>
+    <w:p>
+      <w:r>
+        <w:t xml:space="preserve">Bên cạnh tính thực tiễn với đời sống thì việc chọn đề tài là Xây dựng website tin tức bằng Java Spring Boot cũng sẽ cho thấy được việc triển khai các kiến thức cũng như kỹ năng em đã học được trong thời gian học tập tại trường. Nó bao gồm nhiều kỹ năng như kỹ năng phân tích thiết kế hệ thống, xây dựng hệ thống cơ sở dữ liệu, xây dựng giao diện người dùng, xây dựng phía backend của hệ thống. Qua đó sẽ giúp ích cho việc tổng hợp lại các kiến thức </w:t>
+      </w:r>
+      <w:r>
+        <w:lastRenderedPageBreak/>
+        <w:t>đã được học trong suốt thời gian vừa qua cũng như sẽ là bước đà để phát triển thêm các kỹ năng trong môi trường làm việc thực tế.</w:t>
       </w:r>
     </w:p>
     <w:p>
       <w:pPr>
         <w:pStyle w:val="Heading2"/>
       </w:pPr>
-      <w:bookmarkStart w:id="12" w:name="_Toc144135831"/>
+      <w:bookmarkStart w:id="12" w:name="_Toc148163895"/>
+      <w:r>
+        <w:t>Mục tiêu đề tài</w:t>
+      </w:r>
+      <w:bookmarkEnd w:id="12"/>
+    </w:p>
+    <w:p>
+      <w:r>
+        <w:t>Xây dựng trang thông tin, tin tức có khả năng cung cấp các thông tin cho người đọc, bên cạnh đó giao diện tương tác của trang phải dễ sử dụng, thân thiện với người dùng. Bên cạnh đó phía quản trị cũng sẽ cung cấp cho người đăng bài các chức năng cần thiết trong hệ thống và dễ sử dụng.</w:t>
+      </w:r>
+    </w:p>
+    <w:p>
+      <w:pPr>
+        <w:pStyle w:val="Heading3"/>
+        <w:rPr>
+          <w:szCs w:val="24"/>
+        </w:rPr>
+      </w:pPr>
+      <w:bookmarkStart w:id="13" w:name="_Toc148163896"/>
+      <w:r>
+        <w:rPr>
+          <w:szCs w:val="24"/>
+        </w:rPr>
+        <w:t>Nghiên cứu và phân tích thiết kế hệ thống:</w:t>
+      </w:r>
+      <w:bookmarkEnd w:id="13"/>
+    </w:p>
+    <w:p>
+      <w:pPr>
+        <w:pStyle w:val="ListParagraph"/>
+        <w:numPr>
+          <w:ilvl w:val="0"/>
+          <w:numId w:val="10"/>
+        </w:numPr>
+        <w:spacing w:before="0" w:after="160" w:line="259" w:lineRule="auto"/>
+      </w:pPr>
+      <w:r>
+        <w:t>Xác định các chức năng cần thiết cần có trong hệ thống.</w:t>
+      </w:r>
+    </w:p>
+    <w:p>
+      <w:pPr>
+        <w:pStyle w:val="ListParagraph"/>
+        <w:numPr>
+          <w:ilvl w:val="0"/>
+          <w:numId w:val="10"/>
+        </w:numPr>
+        <w:spacing w:before="0" w:after="160" w:line="259" w:lineRule="auto"/>
+      </w:pPr>
+      <w:r>
+        <w:t>Tiến hành phân tích thiết kế hệ thống theo hướng đối tượng.</w:t>
+      </w:r>
+    </w:p>
+    <w:p>
+      <w:pPr>
+        <w:pStyle w:val="ListParagraph"/>
+        <w:numPr>
+          <w:ilvl w:val="0"/>
+          <w:numId w:val="10"/>
+        </w:numPr>
+        <w:spacing w:before="0" w:after="160" w:line="259" w:lineRule="auto"/>
+      </w:pPr>
+      <w:r>
+        <w:t>Xây dựng, thiết kế cơ sở dữ liệu cho hệ thống.</w:t>
+      </w:r>
+    </w:p>
+    <w:p>
+      <w:pPr>
+        <w:pStyle w:val="ListParagraph"/>
+        <w:numPr>
+          <w:ilvl w:val="0"/>
+          <w:numId w:val="10"/>
+        </w:numPr>
+        <w:spacing w:before="0" w:after="160" w:line="259" w:lineRule="auto"/>
+      </w:pPr>
+      <w:r>
+        <w:t>Thiết kế các bản mockup cho giao diện.</w:t>
+      </w:r>
+    </w:p>
+    <w:p>
+      <w:pPr>
+        <w:pStyle w:val="Heading3"/>
+        <w:rPr>
+          <w:szCs w:val="24"/>
+        </w:rPr>
+      </w:pPr>
+      <w:bookmarkStart w:id="14" w:name="_Toc148163897"/>
+      <w:r>
+        <w:rPr>
+          <w:szCs w:val="24"/>
+        </w:rPr>
+        <w:t>Xây dựng phía Back-end:</w:t>
+      </w:r>
+      <w:bookmarkEnd w:id="14"/>
+    </w:p>
+    <w:p>
+      <w:pPr>
+        <w:pStyle w:val="ListParagraph"/>
+        <w:numPr>
+          <w:ilvl w:val="0"/>
+          <w:numId w:val="11"/>
+        </w:numPr>
+        <w:spacing w:before="0" w:after="160" w:line="259" w:lineRule="auto"/>
+      </w:pPr>
+      <w:r>
+        <w:t>Thiết lập kết nối với cơ sở dữ liệu của hệ thống.</w:t>
+      </w:r>
+    </w:p>
+    <w:p>
+      <w:pPr>
+        <w:pStyle w:val="ListParagraph"/>
+        <w:numPr>
+          <w:ilvl w:val="0"/>
+          <w:numId w:val="11"/>
+        </w:numPr>
+        <w:spacing w:before="0" w:after="160" w:line="259" w:lineRule="auto"/>
+      </w:pPr>
+      <w:r>
+        <w:t>Tạo các thực thể có trong hệ thống như ở bước phân tích thiết kế hệ thống.</w:t>
+      </w:r>
+    </w:p>
+    <w:p>
+      <w:pPr>
+        <w:pStyle w:val="ListParagraph"/>
+        <w:numPr>
+          <w:ilvl w:val="0"/>
+          <w:numId w:val="11"/>
+        </w:numPr>
+        <w:spacing w:before="0" w:after="160" w:line="259" w:lineRule="auto"/>
+      </w:pPr>
+      <w:r>
+        <w:t>Xây dựng các phép xử lý logic cho các chức năng trong hệ thống:</w:t>
+      </w:r>
+    </w:p>
+    <w:p>
+      <w:pPr>
+        <w:pStyle w:val="ListParagraph"/>
+        <w:numPr>
+          <w:ilvl w:val="1"/>
+          <w:numId w:val="11"/>
+        </w:numPr>
+        <w:spacing w:before="0" w:after="160" w:line="259" w:lineRule="auto"/>
+        <w:ind w:left="1843"/>
+      </w:pPr>
+      <w:r>
+        <w:t xml:space="preserve">Về phía quản trị: </w:t>
+      </w:r>
+    </w:p>
+    <w:p>
+      <w:pPr>
+        <w:pStyle w:val="ListParagraph"/>
+        <w:numPr>
+          <w:ilvl w:val="2"/>
+          <w:numId w:val="11"/>
+        </w:numPr>
+        <w:spacing w:before="0" w:after="160" w:line="259" w:lineRule="auto"/>
+        <w:ind w:left="2410"/>
+      </w:pPr>
+      <w:r>
+        <w:t>Quản lý danh sách các bài viết có trong hệ thống, danh sách các bài biết của tôi.</w:t>
+      </w:r>
+    </w:p>
+    <w:p>
+      <w:pPr>
+        <w:pStyle w:val="ListParagraph"/>
+        <w:numPr>
+          <w:ilvl w:val="2"/>
+          <w:numId w:val="11"/>
+        </w:numPr>
+        <w:spacing w:before="0" w:after="160" w:line="259" w:lineRule="auto"/>
+        <w:ind w:left="2410"/>
+      </w:pPr>
+      <w:r>
+        <w:t>Quản lý các danh mục thể loại bài viết.</w:t>
+      </w:r>
+    </w:p>
+    <w:p>
+      <w:pPr>
+        <w:pStyle w:val="ListParagraph"/>
+        <w:numPr>
+          <w:ilvl w:val="2"/>
+          <w:numId w:val="11"/>
+        </w:numPr>
+        <w:spacing w:before="0" w:after="160" w:line="259" w:lineRule="auto"/>
+        <w:ind w:left="2410"/>
+      </w:pPr>
+      <w:r>
+        <w:t>Quản lý các tag bài viết.</w:t>
+      </w:r>
+    </w:p>
+    <w:p>
+      <w:pPr>
+        <w:pStyle w:val="ListParagraph"/>
+        <w:numPr>
+          <w:ilvl w:val="2"/>
+          <w:numId w:val="11"/>
+        </w:numPr>
+        <w:spacing w:before="0" w:after="160" w:line="259" w:lineRule="auto"/>
+        <w:ind w:left="2410"/>
+      </w:pPr>
+      <w:r>
+        <w:t>Quản lý các hình ảnh quảng cáo trên trang web.</w:t>
+      </w:r>
+    </w:p>
+    <w:p>
+      <w:pPr>
+        <w:pStyle w:val="ListParagraph"/>
+        <w:numPr>
+          <w:ilvl w:val="2"/>
+          <w:numId w:val="11"/>
+        </w:numPr>
+        <w:spacing w:before="0" w:after="160" w:line="259" w:lineRule="auto"/>
+        <w:ind w:left="2410"/>
+      </w:pPr>
+      <w:r>
+        <w:t>Quản lý comment.</w:t>
+      </w:r>
+    </w:p>
+    <w:p>
+      <w:pPr>
+        <w:pStyle w:val="ListParagraph"/>
+        <w:numPr>
+          <w:ilvl w:val="2"/>
+          <w:numId w:val="11"/>
+        </w:numPr>
+        <w:spacing w:before="0" w:after="160" w:line="259" w:lineRule="auto"/>
+        <w:ind w:left="2410"/>
+      </w:pPr>
+      <w:r>
+        <w:t>Quản lý tài khoản người dùng, phân quyền tài khoản.</w:t>
+      </w:r>
+    </w:p>
+    <w:p>
+      <w:pPr>
+        <w:pStyle w:val="ListParagraph"/>
+        <w:numPr>
+          <w:ilvl w:val="1"/>
+          <w:numId w:val="11"/>
+        </w:numPr>
+        <w:spacing w:before="0" w:after="160" w:line="259" w:lineRule="auto"/>
+        <w:ind w:left="1843"/>
+      </w:pPr>
+      <w:r>
+        <w:t>Về phía người dùng:</w:t>
+      </w:r>
+    </w:p>
+    <w:p>
+      <w:pPr>
+        <w:pStyle w:val="ListParagraph"/>
+        <w:numPr>
+          <w:ilvl w:val="2"/>
+          <w:numId w:val="11"/>
+        </w:numPr>
+        <w:spacing w:before="0" w:after="160" w:line="259" w:lineRule="auto"/>
+        <w:ind w:left="2410"/>
+      </w:pPr>
+      <w:r>
+        <w:t>Xem danh sách các bài viết được hiển thị trên trang tin</w:t>
+      </w:r>
+    </w:p>
+    <w:p>
+      <w:pPr>
+        <w:pStyle w:val="ListParagraph"/>
+        <w:numPr>
+          <w:ilvl w:val="2"/>
+          <w:numId w:val="11"/>
+        </w:numPr>
+        <w:spacing w:before="0" w:after="160" w:line="259" w:lineRule="auto"/>
+        <w:ind w:left="2410"/>
+      </w:pPr>
+      <w:r>
+        <w:t>Xem chi tiết các bài viết.</w:t>
+      </w:r>
+    </w:p>
+    <w:p>
+      <w:pPr>
+        <w:pStyle w:val="ListParagraph"/>
+        <w:numPr>
+          <w:ilvl w:val="2"/>
+          <w:numId w:val="11"/>
+        </w:numPr>
+        <w:spacing w:before="0" w:after="160" w:line="259" w:lineRule="auto"/>
+        <w:ind w:left="2410"/>
+      </w:pPr>
+      <w:r>
+        <w:t>Bình luận bài viết.</w:t>
+      </w:r>
+    </w:p>
+    <w:p>
+      <w:pPr>
+        <w:pStyle w:val="ListParagraph"/>
+        <w:numPr>
+          <w:ilvl w:val="2"/>
+          <w:numId w:val="11"/>
+        </w:numPr>
+        <w:spacing w:before="0" w:after="160" w:line="259" w:lineRule="auto"/>
+        <w:ind w:left="2410"/>
+      </w:pPr>
+      <w:r>
+        <w:t>Tìm kiếm bài viết.</w:t>
+      </w:r>
+    </w:p>
+    <w:p>
+      <w:pPr>
+        <w:pStyle w:val="ListParagraph"/>
+        <w:numPr>
+          <w:ilvl w:val="2"/>
+          <w:numId w:val="11"/>
+        </w:numPr>
+        <w:spacing w:before="0" w:after="160" w:line="259" w:lineRule="auto"/>
+        <w:ind w:left="2410"/>
+      </w:pPr>
+      <w:r>
+        <w:t>Lọc bài biết theo chủ đề, tag, ngày đăng.</w:t>
+      </w:r>
+    </w:p>
+    <w:p>
+      <w:pPr>
+        <w:pStyle w:val="ListParagraph"/>
+        <w:numPr>
+          <w:ilvl w:val="2"/>
+          <w:numId w:val="11"/>
+        </w:numPr>
+        <w:spacing w:before="0" w:after="160" w:line="259" w:lineRule="auto"/>
+        <w:ind w:left="2410"/>
+      </w:pPr>
+      <w:r>
+        <w:t>Đăng ký (gửi email để xác nhận), Đăng nhập.</w:t>
+      </w:r>
+    </w:p>
+    <w:p>
+      <w:pPr>
+        <w:pStyle w:val="ListParagraph"/>
+        <w:numPr>
+          <w:ilvl w:val="2"/>
+          <w:numId w:val="11"/>
+        </w:numPr>
+        <w:spacing w:before="0" w:after="160" w:line="259" w:lineRule="auto"/>
+        <w:ind w:left="2410"/>
+      </w:pPr>
+      <w:r>
+        <w:t>Quên mật khẩu (gửi email để xác nhận).</w:t>
+      </w:r>
+    </w:p>
+    <w:p>
+      <w:pPr>
+        <w:pStyle w:val="ListParagraph"/>
+        <w:numPr>
+          <w:ilvl w:val="2"/>
+          <w:numId w:val="11"/>
+        </w:numPr>
+        <w:spacing w:before="0" w:after="160" w:line="259" w:lineRule="auto"/>
+        <w:ind w:left="2410"/>
+      </w:pPr>
+      <w:r>
+        <w:t>Thay đổi thông tin cá nhân.</w:t>
+      </w:r>
+    </w:p>
+    <w:p>
+      <w:pPr>
+        <w:pStyle w:val="ListParagraph"/>
+        <w:numPr>
+          <w:ilvl w:val="2"/>
+          <w:numId w:val="11"/>
+        </w:numPr>
+        <w:spacing w:before="0" w:after="160" w:line="259" w:lineRule="auto"/>
+        <w:ind w:left="2410"/>
+      </w:pPr>
+      <w:r>
+        <w:t>Thêm bài viết vào danh sách lưu.</w:t>
+      </w:r>
+    </w:p>
+    <w:p>
+      <w:pPr>
+        <w:pStyle w:val="ListParagraph"/>
+        <w:numPr>
+          <w:ilvl w:val="2"/>
+          <w:numId w:val="11"/>
+        </w:numPr>
+        <w:spacing w:before="0" w:after="160" w:line="259" w:lineRule="auto"/>
+        <w:ind w:left="2410"/>
+      </w:pPr>
+      <w:r>
+        <w:t>Xem danh sách bài viết đã lưu.</w:t>
+      </w:r>
+    </w:p>
+    <w:p>
+      <w:pPr>
+        <w:pStyle w:val="ListParagraph"/>
+        <w:numPr>
+          <w:ilvl w:val="0"/>
+          <w:numId w:val="11"/>
+        </w:numPr>
+        <w:spacing w:before="0" w:after="160" w:line="259" w:lineRule="auto"/>
+      </w:pPr>
+      <w:r>
+        <w:t>Tạo các API cho từng chức năng.</w:t>
+      </w:r>
+    </w:p>
+    <w:p>
+      <w:pPr>
+        <w:pStyle w:val="Heading3"/>
+        <w:rPr>
+          <w:szCs w:val="24"/>
+        </w:rPr>
+      </w:pPr>
+      <w:bookmarkStart w:id="15" w:name="_Toc148163898"/>
+      <w:r>
+        <w:rPr>
+          <w:szCs w:val="24"/>
+        </w:rPr>
+        <w:t>Xây dựng phía Front-end:</w:t>
+      </w:r>
+      <w:bookmarkEnd w:id="15"/>
+    </w:p>
+    <w:p>
+      <w:pPr>
+        <w:pStyle w:val="ListParagraph"/>
+        <w:numPr>
+          <w:ilvl w:val="0"/>
+          <w:numId w:val="12"/>
+        </w:numPr>
+        <w:spacing w:before="0" w:after="160" w:line="259" w:lineRule="auto"/>
+      </w:pPr>
+      <w:r>
+        <w:t>Xây dựng giao diện phía người dùng: cung cấp các bài báo có thông tin cụ thể, dễ nhìn, thuận tiện cho việc sử dụng cũng như tương tác với các chức năng trong hệ thống.</w:t>
+      </w:r>
+    </w:p>
+    <w:p>
+      <w:pPr>
+        <w:pStyle w:val="ListParagraph"/>
+        <w:numPr>
+          <w:ilvl w:val="0"/>
+          <w:numId w:val="12"/>
+        </w:numPr>
+        <w:rPr>
+          <w:sz w:val="26"/>
+          <w:szCs w:val="26"/>
+        </w:rPr>
+      </w:pPr>
+      <w:r>
+        <w:lastRenderedPageBreak/>
+        <w:t>Xây dựng giao diện phía quản trị dựa trên trang AdminLTE3.</w:t>
+      </w:r>
+    </w:p>
+    <w:p/>
+    <w:p>
+      <w:pPr>
+        <w:pStyle w:val="Heading2"/>
+      </w:pPr>
+      <w:bookmarkStart w:id="16" w:name="_Toc148163899"/>
+      <w:r>
+        <w:t>Bố cục đồ án</w:t>
+      </w:r>
+      <w:bookmarkEnd w:id="16"/>
+    </w:p>
+    <w:p>
+      <w:pPr>
+        <w:pStyle w:val="ListParagraph"/>
+        <w:numPr>
+          <w:ilvl w:val="0"/>
+          <w:numId w:val="13"/>
+        </w:numPr>
+      </w:pPr>
+      <w:r>
+        <w:t>Chương 1: Tổng quan – giới thiệu về đề tài website tin tức (tổng quan đề tiafaif, lý do chọn đề tài, mục tiêu)</w:t>
+      </w:r>
+    </w:p>
+    <w:p>
+      <w:pPr>
+        <w:pStyle w:val="ListParagraph"/>
+        <w:numPr>
+          <w:ilvl w:val="0"/>
+          <w:numId w:val="13"/>
+        </w:numPr>
+      </w:pPr>
+      <w:r>
+        <w:t xml:space="preserve">Chương 2: </w:t>
+      </w:r>
+      <w:r>
+        <w:t>Cơ sở lý thuyết – trình bày về các công nghệ sử dụng trong đồ án</w:t>
+      </w:r>
+    </w:p>
+    <w:p>
+      <w:pPr>
+        <w:pStyle w:val="ListParagraph"/>
+        <w:numPr>
+          <w:ilvl w:val="0"/>
+          <w:numId w:val="13"/>
+        </w:numPr>
+      </w:pPr>
+      <w:r>
+        <w:t>Chương 3: Phân tích thiết kế hệ thống.</w:t>
+      </w:r>
+    </w:p>
+    <w:p>
+      <w:pPr>
+        <w:pStyle w:val="ListParagraph"/>
+        <w:numPr>
+          <w:ilvl w:val="0"/>
+          <w:numId w:val="13"/>
+        </w:numPr>
+      </w:pPr>
+      <w:r>
+        <w:t xml:space="preserve">Chương 4: </w:t>
+      </w:r>
+    </w:p>
+    <w:p>
+      <w:pPr>
+        <w:pStyle w:val="Heading2"/>
+      </w:pPr>
+      <w:bookmarkStart w:id="17" w:name="_Toc148163900"/>
       <w:r>
         <w:t>Hướng dẫn sử dụng mẫu đồ án tốt nghiệp</w:t>
       </w:r>
       <w:r>
         <w:t xml:space="preserve"> (</w:t>
       </w:r>
-      <w:bookmarkStart w:id="13" w:name="_Toc169424240"/>
+      <w:bookmarkStart w:id="18" w:name="_Toc169424240"/>
       <w:r>
         <w:t>Tiêu đề mục</w:t>
       </w:r>
-      <w:bookmarkEnd w:id="13"/>
+      <w:bookmarkEnd w:id="18"/>
       <w:r>
         <w:t xml:space="preserve"> – Style Heading 2)</w:t>
       </w:r>
-      <w:bookmarkEnd w:id="12"/>
+      <w:bookmarkEnd w:id="17"/>
     </w:p>
     <w:p>
       <w:r>
@@ -5555,6 +6898,7 @@
           <w:b/>
           <w:noProof/>
         </w:rPr>
+        <w:lastRenderedPageBreak/>
         <mc:AlternateContent>
           <mc:Choice Requires="wps">
             <w:drawing>
@@ -5717,7 +7061,6 @@
         <w:rPr>
           <w:noProof/>
         </w:rPr>
-        <w:lastRenderedPageBreak/>
         <w:drawing>
           <wp:inline distT="0" distB="0" distL="0" distR="0" wp14:anchorId="12C8AA07" wp14:editId="372F9AE6">
             <wp:extent cx="4171950" cy="2456182"/>
@@ -5778,7 +7121,7 @@
         <w:rPr>
           <w:noProof/>
         </w:rPr>
-        <w:object w:dxaOrig="4186" w:dyaOrig="2175" w14:anchorId="5F23DA93">
+        <w:object w:dxaOrig="4186" w:dyaOrig="2175" w14:anchorId="69211C08">
           <v:shapetype id="_x0000_t75" coordsize="21600,21600" o:spt="75" o:preferrelative="t" path="m@4@5l@4@11@9@11@9@5xe" filled="f" stroked="f">
             <v:stroke joinstyle="miter"/>
             <v:formulas>
@@ -5798,10 +7141,10 @@
             <v:path o:extrusionok="f" gradientshapeok="t" o:connecttype="rect"/>
             <o:lock v:ext="edit" aspectratio="t"/>
           </v:shapetype>
-          <v:shape id="_x0000_i1029" type="#_x0000_t75" alt="" style="width:209.55pt;height:108.9pt;mso-width-percent:0;mso-height-percent:0;mso-width-percent:0;mso-height-percent:0" o:ole="">
+          <v:shape id="_x0000_i1029" type="#_x0000_t75" alt="" style="width:209.65pt;height:108.7pt;mso-width-percent:0;mso-height-percent:0;mso-width-percent:0;mso-height-percent:0" o:ole="">
             <v:imagedata r:id="rId12" o:title=""/>
           </v:shape>
-          <o:OLEObject Type="Embed" ProgID="PBrush" ShapeID="_x0000_i1029" DrawAspect="Content" ObjectID="_1755521355" r:id="rId13"/>
+          <o:OLEObject Type="Embed" ProgID="PBrush" ShapeID="_x0000_i1029" DrawAspect="Content" ObjectID="_1758777726" r:id="rId13"/>
         </w:object>
       </w:r>
     </w:p>
@@ -5809,29 +7152,55 @@
       <w:pPr>
         <w:pStyle w:val="Captions"/>
       </w:pPr>
-      <w:bookmarkStart w:id="14" w:name="_Toc511117950"/>
+      <w:bookmarkStart w:id="19" w:name="_Toc511117950"/>
       <w:r>
         <w:t xml:space="preserve">Hình </w:t>
       </w:r>
-      <w:fldSimple w:instr=" STYLEREF 1 \s ">
-        <w:r>
-          <w:rPr>
-            <w:noProof/>
-          </w:rPr>
-          <w:t>1</w:t>
-        </w:r>
-      </w:fldSimple>
+      <w:r>
+        <w:fldChar w:fldCharType="begin"/>
+      </w:r>
+      <w:r>
+        <w:instrText xml:space="preserve"> STYLEREF 1 \s </w:instrText>
+      </w:r>
+      <w:r>
+        <w:fldChar w:fldCharType="separate"/>
+      </w:r>
+      <w:r>
+        <w:rPr>
+          <w:noProof/>
+        </w:rPr>
+        <w:t>1</w:t>
+      </w:r>
+      <w:r>
+        <w:rPr>
+          <w:noProof/>
+        </w:rPr>
+        <w:fldChar w:fldCharType="end"/>
+      </w:r>
       <w:r>
         <w:noBreakHyphen/>
       </w:r>
-      <w:fldSimple w:instr=" SEQ Hình \* ARABIC \s 1 ">
-        <w:r>
-          <w:rPr>
-            <w:noProof/>
-          </w:rPr>
-          <w:t>1</w:t>
-        </w:r>
-      </w:fldSimple>
+      <w:r>
+        <w:fldChar w:fldCharType="begin"/>
+      </w:r>
+      <w:r>
+        <w:instrText xml:space="preserve"> SEQ Hình \* ARABIC \s 1 </w:instrText>
+      </w:r>
+      <w:r>
+        <w:fldChar w:fldCharType="separate"/>
+      </w:r>
+      <w:r>
+        <w:rPr>
+          <w:noProof/>
+        </w:rPr>
+        <w:t>1</w:t>
+      </w:r>
+      <w:r>
+        <w:rPr>
+          <w:noProof/>
+        </w:rPr>
+        <w:fldChar w:fldCharType="end"/>
+      </w:r>
       <w:r>
         <w:t xml:space="preserve"> </w:t>
       </w:r>
@@ -5841,7 +7210,7 @@
       <w:r>
         <w:t>ập nhật mục lục</w:t>
       </w:r>
-      <w:bookmarkEnd w:id="14"/>
+      <w:bookmarkEnd w:id="19"/>
     </w:p>
     <w:p>
       <w:r>
@@ -5909,6 +7278,7 @@
     </w:p>
     <w:p>
       <w:r>
+        <w:lastRenderedPageBreak/>
         <w:t>Để định nghĩa một đoạn văn bản theo Style nào đó chỉ cần gõ đoạn văn bản đó rồi chọn style. Trong một Style nếu muốn cắt dòng thì đưa con trỏ đến vị trí cần cắt rồi nhấn SHIFT+ENTER thay vì nhấn ENTER.</w:t>
       </w:r>
     </w:p>
@@ -5920,53 +7290,701 @@
         <w:t>HƯƠNG</w:t>
       </w:r>
       <w:r>
-        <w:t xml:space="preserve"> và số chương. Nếu sử dụng style Heading 1 cho tiêu đề Mục lục thì gõ chữ “mục lục” sau đó chọn style Heading 1. Lúc này </w:t>
-      </w:r>
+        <w:t xml:space="preserve"> và số chương. Nếu sử dụng style Heading 1 cho tiêu đề Mục lục thì gõ chữ “mục lục” sau đó chọn style Heading 1. Lúc này đoạn văn sẽ thành “</w:t>
+      </w:r>
+      <w:r>
+        <w:t>CHƯƠNG 1 MỤC LỤC</w:t>
+      </w:r>
+      <w:r>
+        <w:t>” sau đó phải xóa phần số</w:t>
+      </w:r>
+      <w:r>
+        <w:t xml:space="preserve"> và CHƯƠNG</w:t>
+      </w:r>
+      <w:r>
+        <w:t xml:space="preserve"> đi bằng cách đưa con trỏ đến đầu chữ Mục lục và nhấn Backspace. Nếu sử dụng style Heading 1 cho tiêu đề Chương thì gõ nội dung của tiêu đề chương VD “</w:t>
+      </w:r>
+      <w:r>
+        <w:t>GIỚI THIỆU CHUNG VỀ CHỦ ĐỀ CỦA ĐỒ ÁN</w:t>
+      </w:r>
+      <w:r>
+        <w:t>” sau đó chọn style Heading 1. Lúc này đoạn văn sẽ thành</w:t>
+      </w:r>
+    </w:p>
+    <w:p/>
+    <w:p/>
+    <w:p/>
+    <w:p/>
+    <w:p/>
+    <w:p/>
+    <w:p/>
+    <w:p/>
+    <w:p/>
+    <w:p/>
+    <w:p/>
+    <w:p/>
+    <w:p/>
+    <w:p/>
+    <w:p/>
+    <w:p/>
+    <w:p/>
+    <w:p/>
+    <w:p/>
+    <w:p/>
+    <w:p/>
+    <w:p/>
+    <w:p>
+      <w:pPr>
+        <w:pStyle w:val="Heading1"/>
+      </w:pPr>
+      <w:r>
+        <w:t xml:space="preserve"> </w:t>
+      </w:r>
+      <w:bookmarkStart w:id="20" w:name="_Toc148163901"/>
+      <w:r>
+        <w:t>GIỚI THIỆU CHUNG VỀ CHỦ ĐỀ CỦA ĐỒ ÁN</w:t>
+      </w:r>
+      <w:bookmarkEnd w:id="20"/>
+    </w:p>
+    <w:p>
+      <w:r>
+        <w:t>Để thực hiện đề tài này, nhóm đã sử dụng các công nghệ sau để thực hiện: ngôn ngữ Java, HTML, CSS, JS , framework Springboot, hệ quản trị cơ sở dữ liệu MySQL.</w:t>
+      </w:r>
+    </w:p>
+    <w:p>
+      <w:pPr>
+        <w:pStyle w:val="Heading2"/>
+      </w:pPr>
+      <w:bookmarkStart w:id="21" w:name="_Toc138198516"/>
+      <w:bookmarkStart w:id="22" w:name="_Toc148163902"/>
+      <w:r>
+        <w:t>Front-end</w:t>
+      </w:r>
+      <w:bookmarkEnd w:id="21"/>
+      <w:bookmarkEnd w:id="22"/>
+    </w:p>
+    <w:p>
+      <w:pPr>
+        <w:numPr>
+          <w:ilvl w:val="2"/>
+          <w:numId w:val="1"/>
+        </w:numPr>
+        <w:rPr>
+          <w:b/>
+          <w:bCs/>
+          <w:i/>
+        </w:rPr>
+      </w:pPr>
+      <w:bookmarkStart w:id="23" w:name="_Toc138198517"/>
+      <w:r>
+        <w:rPr>
+          <w:b/>
+          <w:bCs/>
+          <w:i/>
+        </w:rPr>
+        <w:t>Front-end là gì ?</w:t>
+      </w:r>
+      <w:bookmarkEnd w:id="23"/>
+    </w:p>
+    <w:p>
+      <w:r>
+        <w:t>Front end (còn được biết đến như client-side) là một phần của một website ở đó người dùng có thể tương tác để sử dụng, tất cả những gì mà bạn nhìn thấy trên một website bao gồm: font chữ, màu sắc, danh mục sản phẩm, menu, thanh trượt, v.v. đều là sự kết hợp hoàn hảo giữa HTML, CSS và Javascript.</w:t>
+      </w:r>
+      <w:sdt>
+        <w:sdtPr>
+          <w:id w:val="1300043359"/>
+          <w:citation/>
+        </w:sdtPr>
+        <w:sdtEndPr/>
+        <w:sdtContent>
+          <w:r>
+            <w:fldChar w:fldCharType="begin"/>
+          </w:r>
+          <w:r>
+            <w:instrText xml:space="preserve"> CITATION Gli221 \l 1033 </w:instrText>
+          </w:r>
+          <w:r>
+            <w:fldChar w:fldCharType="separate"/>
+          </w:r>
+          <w:r>
+            <w:t xml:space="preserve"> [1]</w:t>
+          </w:r>
+          <w:r>
+            <w:fldChar w:fldCharType="end"/>
+          </w:r>
+        </w:sdtContent>
+      </w:sdt>
+    </w:p>
+    <w:p>
+      <w:pPr>
+        <w:numPr>
+          <w:ilvl w:val="2"/>
+          <w:numId w:val="1"/>
+        </w:numPr>
+        <w:rPr>
+          <w:b/>
+          <w:bCs/>
+          <w:i/>
+        </w:rPr>
+      </w:pPr>
+      <w:bookmarkStart w:id="24" w:name="_Toc138198518"/>
+      <w:r>
+        <w:rPr>
+          <w:b/>
+          <w:bCs/>
+          <w:i/>
+        </w:rPr>
+        <w:t>HTML</w:t>
+      </w:r>
+      <w:bookmarkEnd w:id="24"/>
+      <w:r>
+        <w:rPr>
+          <w:b/>
+          <w:bCs/>
+          <w:i/>
+        </w:rPr>
+        <w:t xml:space="preserve"> </w:t>
+      </w:r>
+    </w:p>
+    <w:p>
+      <w:r>
+        <w:t>HTML là viết tắt của cụm từ Hypertext Markup Language (tạm dịch là Ngôn ngữ đánh dấu siêu văn bản). HTML được sử dụng để tạo và cấu trúc các thành phần trong trang web hoặc ứng dụng, phân chia các đoạn văn, heading, titles, blockquotes… và HTML không phải là ngôn ngữ lập trình.</w:t>
+      </w:r>
+      <w:sdt>
+        <w:sdtPr>
+          <w:id w:val="1277447995"/>
+          <w:citation/>
+        </w:sdtPr>
+        <w:sdtEndPr/>
+        <w:sdtContent>
+          <w:r>
+            <w:fldChar w:fldCharType="begin"/>
+          </w:r>
+          <w:r>
+            <w:instrText xml:space="preserve"> CITATION Top23 \l 1033 </w:instrText>
+          </w:r>
+          <w:r>
+            <w:fldChar w:fldCharType="separate"/>
+          </w:r>
+          <w:r>
+            <w:t xml:space="preserve"> [2]</w:t>
+          </w:r>
+          <w:r>
+            <w:fldChar w:fldCharType="end"/>
+          </w:r>
+        </w:sdtContent>
+      </w:sdt>
+    </w:p>
+    <w:p>
+      <w:pPr>
+        <w:numPr>
+          <w:ilvl w:val="2"/>
+          <w:numId w:val="1"/>
+        </w:numPr>
+        <w:rPr>
+          <w:b/>
+          <w:bCs/>
+          <w:i/>
+        </w:rPr>
+      </w:pPr>
+      <w:bookmarkStart w:id="25" w:name="_Toc138198519"/>
+      <w:r>
+        <w:rPr>
+          <w:b/>
+          <w:bCs/>
+          <w:i/>
+        </w:rPr>
+        <w:t>CSS</w:t>
+      </w:r>
+      <w:bookmarkEnd w:id="25"/>
+      <w:r>
+        <w:rPr>
+          <w:b/>
+          <w:bCs/>
+          <w:i/>
+        </w:rPr>
+        <w:t xml:space="preserve"> </w:t>
+      </w:r>
+    </w:p>
+    <w:p>
+      <w:r>
+        <w:t>CSS xử lý một phần giao diện của trang web. Sử dụng CSS, bạn có thể kiểm soát màu sắc của văn bản, kiểu phông chữ, khoảng cách giữa các đoạn văn, cách các cột được đặt kích thước và bố cục, hình ảnh hoặc màu nền nào được sử dụng, thiết kế bố cục, các biến thể hiển thị cho các thiết bị và kích thước màn hình khác nhau cũng như hàng loạt các hiệu ứng khác. Cách CSS hoạt động đó chính là tìm kiếm dựa trên vùng chọn chẳng hạn như thẻ HTML, ID, class, v.v. Sau đó, nó sẽ áp dụng những thuộc tính buộc phải thay đổi lên các vùng đã chọn. CSS rất dễ học và dễ hiểu nhưng nó cung cấp khả năng kiểm soát mạnh mẽ việc trình bày tài liệu HTML. Thông thường nhất, CSS được kết hợp với các ngôn ngữ đánh dấu HTML hoặc XHTML. HTML và CSS có mối quan hệ gắn bó mật thiết với nhau. Nếu HTML là nền tảng của một trang web thì CSS là tất cả tính thẩm mỹ của toàn bộ trang web đó.</w:t>
+      </w:r>
+      <w:sdt>
+        <w:sdtPr>
+          <w:id w:val="1691178174"/>
+          <w:citation/>
+        </w:sdtPr>
+        <w:sdtEndPr/>
+        <w:sdtContent>
+          <w:r>
+            <w:fldChar w:fldCharType="begin"/>
+          </w:r>
+          <w:r>
+            <w:instrText xml:space="preserve"> CITATION Gli222 \l 1033 </w:instrText>
+          </w:r>
+          <w:r>
+            <w:fldChar w:fldCharType="separate"/>
+          </w:r>
+          <w:r>
+            <w:t xml:space="preserve"> [3]</w:t>
+          </w:r>
+          <w:r>
+            <w:fldChar w:fldCharType="end"/>
+          </w:r>
+        </w:sdtContent>
+      </w:sdt>
+    </w:p>
+    <w:p>
+      <w:pPr>
+        <w:numPr>
+          <w:ilvl w:val="2"/>
+          <w:numId w:val="1"/>
+        </w:numPr>
+        <w:rPr>
+          <w:b/>
+          <w:bCs/>
+          <w:i/>
+        </w:rPr>
+      </w:pPr>
+      <w:bookmarkStart w:id="26" w:name="_Toc138198520"/>
+      <w:r>
+        <w:rPr>
+          <w:b/>
+          <w:bCs/>
+          <w:i/>
+        </w:rPr>
+        <w:t>JS</w:t>
+      </w:r>
+      <w:bookmarkEnd w:id="26"/>
+    </w:p>
+    <w:p>
+      <w:r>
+        <w:t>JavaScript là ngôn ngữ lập trình phổ biến dùng để tạo ra các trang web tương tác. Được tích hợp và nhúng vào HTML giúp website trở nên sống động hơn. JavaScript đóng vai trò như một phần của trang web, thực thi cho phép Client-Side Script từ phía người dùng cũng như phía máy chủ (Nodejs) tạo ra các trang web động</w:t>
+      </w:r>
+      <w:sdt>
+        <w:sdtPr>
+          <w:id w:val="-1051924328"/>
+          <w:citation/>
+        </w:sdtPr>
+        <w:sdtEndPr/>
+        <w:sdtContent>
+          <w:r>
+            <w:fldChar w:fldCharType="begin"/>
+          </w:r>
+          <w:r>
+            <w:instrText xml:space="preserve"> CITATION Ngu21 \l 1033 </w:instrText>
+          </w:r>
+          <w:r>
+            <w:fldChar w:fldCharType="separate"/>
+          </w:r>
+          <w:r>
+            <w:t xml:space="preserve"> [4]</w:t>
+          </w:r>
+          <w:r>
+            <w:fldChar w:fldCharType="end"/>
+          </w:r>
+        </w:sdtContent>
+      </w:sdt>
+    </w:p>
+    <w:p>
+      <w:pPr>
+        <w:pStyle w:val="Heading2"/>
+      </w:pPr>
+      <w:bookmarkStart w:id="27" w:name="_Toc138198521"/>
+      <w:bookmarkStart w:id="28" w:name="_Toc148163903"/>
       <w:r>
         <w:lastRenderedPageBreak/>
-        <w:t>đoạn văn sẽ thành “</w:t>
-      </w:r>
-      <w:r>
-        <w:t>CHƯƠNG 1 MỤC LỤC</w:t>
-      </w:r>
-      <w:r>
-        <w:t>” sau đó phải xóa phần số</w:t>
-      </w:r>
-      <w:r>
-        <w:t xml:space="preserve"> và CHƯƠNG</w:t>
-      </w:r>
-      <w:r>
-        <w:t xml:space="preserve"> đi bằng cách đưa con trỏ đến đầu chữ Mục lục và nhấn Backspace. Nếu sử dụng style Heading 1 cho tiêu đề Chương thì gõ nội dung của tiêu đề chương VD “</w:t>
-      </w:r>
-      <w:r>
-        <w:t>GIỚI THIỆU CHUNG VỀ CHỦ ĐỀ CỦA ĐỒ ÁN</w:t>
-      </w:r>
-      <w:r>
-        <w:t>” sau đó chọn style Heading 1. Lúc này đoạn văn sẽ thành</w:t>
-      </w:r>
-    </w:p>
-    <w:p>
-      <w:pPr>
-        <w:pStyle w:val="Heading1"/>
-      </w:pPr>
+        <w:t>Back-end</w:t>
+      </w:r>
+      <w:bookmarkEnd w:id="27"/>
+      <w:bookmarkEnd w:id="28"/>
       <w:r>
         <w:t xml:space="preserve"> </w:t>
       </w:r>
-      <w:bookmarkStart w:id="15" w:name="_Toc144135832"/>
-      <w:r>
-        <w:t>GIỚI THIỆU CHUNG VỀ CHỦ ĐỀ CỦA ĐỒ ÁN</w:t>
-      </w:r>
-      <w:bookmarkEnd w:id="15"/>
+    </w:p>
+    <w:p>
+      <w:pPr>
+        <w:numPr>
+          <w:ilvl w:val="2"/>
+          <w:numId w:val="1"/>
+        </w:numPr>
+        <w:rPr>
+          <w:b/>
+          <w:bCs/>
+          <w:i/>
+        </w:rPr>
+      </w:pPr>
+      <w:bookmarkStart w:id="29" w:name="_Toc138198522"/>
+      <w:r>
+        <w:rPr>
+          <w:b/>
+          <w:bCs/>
+          <w:i/>
+        </w:rPr>
+        <w:t>Back-end là gì ?</w:t>
+      </w:r>
+      <w:bookmarkEnd w:id="29"/>
+    </w:p>
+    <w:p>
+      <w:r>
+        <w:t>Backend chính là một phần của trang web bao gồm một máy chủ, một ứng ứng và một cơ sở dữ liệu. Nếu front end developer là người chịu trách nhiệm chính trong việc tạo ra một giao diện trang web đẹp với đầy đủ tính năng cần thiết, thì back end developer chính là người có trách nhiệm xử lý các nghiệp vụ phức tạp ở phía sau một cách logic. Họ đảm bảo rằng hệ thống của trang web hoạt động được trơn tru khi đưa vào sử dụng. Các dữ liệu quan trọng của người dùng, thuật toán phân tích, v.v. đều nằm ở phần back-end. Hiểu một cách đơn giản và ngắn gọn thì Backend developer là người nắm giữ vị trí quan trọng trong việc đưa ra quyết định cho cách thức vận hành của một website.</w:t>
+      </w:r>
+      <w:sdt>
+        <w:sdtPr>
+          <w:id w:val="828099452"/>
+          <w:citation/>
+        </w:sdtPr>
+        <w:sdtEndPr/>
+        <w:sdtContent>
+          <w:r>
+            <w:fldChar w:fldCharType="begin"/>
+          </w:r>
+          <w:r>
+            <w:instrText xml:space="preserve"> CITATION Gli221 \l 1033 </w:instrText>
+          </w:r>
+          <w:r>
+            <w:fldChar w:fldCharType="separate"/>
+          </w:r>
+          <w:r>
+            <w:t xml:space="preserve"> [1]</w:t>
+          </w:r>
+          <w:r>
+            <w:fldChar w:fldCharType="end"/>
+          </w:r>
+        </w:sdtContent>
+      </w:sdt>
+    </w:p>
+    <w:p>
+      <w:pPr>
+        <w:numPr>
+          <w:ilvl w:val="2"/>
+          <w:numId w:val="1"/>
+        </w:numPr>
+        <w:rPr>
+          <w:b/>
+          <w:bCs/>
+          <w:i/>
+        </w:rPr>
+      </w:pPr>
+      <w:bookmarkStart w:id="30" w:name="_Toc138198523"/>
+      <w:r>
+        <w:rPr>
+          <w:b/>
+          <w:bCs/>
+          <w:i/>
+        </w:rPr>
+        <w:t>Java</w:t>
+      </w:r>
+      <w:bookmarkEnd w:id="30"/>
+    </w:p>
+    <w:p>
+      <w:r>
+        <w:t>Java được biết đến là ngôn ngữ lập trình bậc cao, hướng đối tượng và giúp bảo mật mạnh mẽ, và còn được định nghĩa là một Platform. Java được phát triển bởi Sun Microsystems, do James Gosling khởi xướng và ra mắt năm 1995. Java hoạt động trên rất nhiều nền tảng như Windows, Mac và các phiên bản khác nhau của UNIX. Java là ngôn ngữ lập trình có mục đích, hướng đối tượng được phát triển cho môi trường phân tán và phát triển phần mềm. Ngôn ngữ này độc lập với nền tảng, không có giới hạn đối với bất kỳ phần cứng hay hệ điều hành cụ thể nào. Nó cung cấp cho người dùng cơ sở để có thể “viết một lần, chạy ở mọi nơi”.</w:t>
+      </w:r>
+      <w:sdt>
+        <w:sdtPr>
+          <w:id w:val="1811124720"/>
+          <w:citation/>
+        </w:sdtPr>
+        <w:sdtEndPr/>
+        <w:sdtContent>
+          <w:r>
+            <w:fldChar w:fldCharType="begin"/>
+          </w:r>
+          <w:r>
+            <w:instrText xml:space="preserve">CITATION Ngu \l 1033 </w:instrText>
+          </w:r>
+          <w:r>
+            <w:fldChar w:fldCharType="separate"/>
+          </w:r>
+          <w:r>
+            <w:t xml:space="preserve"> [5]</w:t>
+          </w:r>
+          <w:r>
+            <w:fldChar w:fldCharType="end"/>
+          </w:r>
+        </w:sdtContent>
+      </w:sdt>
+      <w:r>
+        <w:rPr>
+          <w:sz w:val="26"/>
+        </w:rPr>
+        <w:t xml:space="preserve"> </w:t>
+      </w:r>
+      <w:r>
+        <w:t xml:space="preserve">Java được tạo ra với tiêu chí </w:t>
+      </w:r>
+      <w:r>
+        <w:rPr>
+          <w:i/>
+          <w:iCs/>
+        </w:rPr>
+        <w:t>“</w:t>
+      </w:r>
+      <w:r>
+        <w:t>Viết (code) một lần, thực thi khắp nơi</w:t>
+      </w:r>
+      <w:r>
+        <w:rPr>
+          <w:i/>
+          <w:iCs/>
+        </w:rPr>
+        <w:t>”</w:t>
+      </w:r>
+      <w:r>
+        <w:t xml:space="preserve"> (Write Once, Run Anywhere – WORA). Chương trình phần mềm viết bằng Java có thể chạy trên mọi nền tảng (platform) khác nhau thông qua một môi trường thực thi với điều kiện có môi trường thực thi thích hợp hỗ trợ nền tảng đó.</w:t>
+      </w:r>
+    </w:p>
+    <w:p>
+      <w:r>
+        <w:t xml:space="preserve">Theo TopDev </w:t>
+      </w:r>
+      <w:sdt>
+        <w:sdtPr>
+          <w:id w:val="469797229"/>
+          <w:citation/>
+        </w:sdtPr>
+        <w:sdtEndPr/>
+        <w:sdtContent>
+          <w:r>
+            <w:fldChar w:fldCharType="begin"/>
+          </w:r>
+          <w:r>
+            <w:instrText xml:space="preserve"> CITATION TOP22 \l 1033 </w:instrText>
+          </w:r>
+          <w:r>
+            <w:fldChar w:fldCharType="separate"/>
+          </w:r>
+          <w:r>
+            <w:t>[7]</w:t>
+          </w:r>
+          <w:r>
+            <w:fldChar w:fldCharType="end"/>
+          </w:r>
+        </w:sdtContent>
+      </w:sdt>
+      <w:r>
+        <w:t>, khi tạo ra các đối tượng trong Java, JRE sẽ tự động cấp phát không gian bộ nhớ cho các đối tượng ở trên heap.Với ngôn ngữ như C \ C++, bạn sẽ phải yêu cầu hủy vùng nhớ mà bạn đã cấp phát, để tránh việc thất thoát vùng nhớ. Tuy nhiên vì một lý do nào đó, bạn không hủy một vài vùng nhớ, dẫn đến việc thất thoát và làm giảm hiệu năng chương trình.Ngôn ngữ lập trình Java hỗ trợ cho bạn điều đó, nghĩa là bạn không phải tự gọi hủy các vùng nhớ. Bộ thu dọn rác của Java sẽ theo vết các tài nguyên đã được cấp. Khi không có tham chiếu nào đến vùng nhớ, bộ thu dọn rác sẽ tiến hành thu hồi vùng nhớ đã được cấp phát.</w:t>
+      </w:r>
+      <w:r>
+        <w:t xml:space="preserve"> J</w:t>
+      </w:r>
+      <w:r>
+        <w:t>ava hỗ trợ lập trình đa tiến trình (multithread) để thực thi các công việc đồng thời. Đồng thời cũng cung cấp giải pháp đồng bộ giữa các tiến trình (giải pháp sử dụng priority…).</w:t>
+      </w:r>
+    </w:p>
+    <w:p/>
+    <w:p>
+      <w:pPr>
+        <w:numPr>
+          <w:ilvl w:val="2"/>
+          <w:numId w:val="1"/>
+        </w:numPr>
+        <w:rPr>
+          <w:b/>
+          <w:bCs/>
+          <w:i/>
+        </w:rPr>
+      </w:pPr>
+      <w:bookmarkStart w:id="31" w:name="_Toc138198524"/>
+      <w:r>
+        <w:rPr>
+          <w:b/>
+          <w:bCs/>
+          <w:i/>
+        </w:rPr>
+        <w:t>Springboot</w:t>
+      </w:r>
+      <w:bookmarkEnd w:id="31"/>
+    </w:p>
+    <w:p>
+      <w:r>
+        <w:lastRenderedPageBreak/>
+        <w:t>Spring framework là một framework ứng dụng hay Java platform có mã nguồn mở cho nền tảng Java. Được hàng triệu các lập trình viên tin tưởng lựa chọn sử dụng. Spring có kích thước rất nhỏ, trong suốt và nhẹ trong quá trình chạy.</w:t>
+      </w:r>
+    </w:p>
+    <w:p>
+      <w:r>
+        <w:t>Spring Boot là một extension của Spring Framework giúp các lập trình viên loại bỏ các bước cấu hình phức tạp mà Spring bắt buộc. Spring Boot là dự án phát triển bởi ngôn ngữ Java (JAV) trong hệ sinh thái Spring framework.</w:t>
+      </w:r>
+    </w:p>
+    <w:p>
+      <w:r>
+        <w:t>Một số tính năng nổi bật của Spring Boot đó là: Tạo ra các ứng dụng Spring mang tính độc lập, nhúng trực tiếp Tomcat, Jetty hoặc Undertow mà không cần phải triển khai ra file WAR, Starter dependency giúp cho việc chạy cấu hình Maven trở nên đơn giản hơn, tự động chạy cấu hình Spring khi cần thiết, không sinh code cấu hình, đồng thời không yêu cầu phải cấu hình bằng XML.</w:t>
+      </w:r>
+      <w:sdt>
+        <w:sdtPr>
+          <w:id w:val="-1349778670"/>
+          <w:citation/>
+        </w:sdtPr>
+        <w:sdtEndPr/>
+        <w:sdtContent>
+          <w:r>
+            <w:fldChar w:fldCharType="begin"/>
+          </w:r>
+          <w:r>
+            <w:instrText xml:space="preserve"> CITATION Ngu22 \l 1033 </w:instrText>
+          </w:r>
+          <w:r>
+            <w:fldChar w:fldCharType="separate"/>
+          </w:r>
+          <w:r>
+            <w:t xml:space="preserve"> [6]</w:t>
+          </w:r>
+          <w:r>
+            <w:fldChar w:fldCharType="end"/>
+          </w:r>
+        </w:sdtContent>
+      </w:sdt>
+    </w:p>
+    <w:p>
+      <w:r>
+        <w:t>Spring khá mạnh mẽ nhưng việc cấu hình nghecũng thấy rắc rối. Do đó Spring boot ra đời, với các ưu điểm:</w:t>
+      </w:r>
+    </w:p>
+    <w:p>
+      <w:pPr>
+        <w:numPr>
+          <w:ilvl w:val="0"/>
+          <w:numId w:val="14"/>
+        </w:numPr>
+      </w:pPr>
+      <w:r>
+        <w:t>Auto config: tự động cấu hình thay cho người dùng, chỉ cần bắt đầu code và chạy là được.</w:t>
+      </w:r>
+    </w:p>
+    <w:p>
+      <w:pPr>
+        <w:numPr>
+          <w:ilvl w:val="0"/>
+          <w:numId w:val="14"/>
+        </w:numPr>
+      </w:pPr>
+      <w:r>
+        <w:t>Xây dựng các bean dựa trên annotation thay vì XML.</w:t>
+      </w:r>
+    </w:p>
+    <w:p>
+      <w:pPr>
+        <w:numPr>
+          <w:ilvl w:val="0"/>
+          <w:numId w:val="14"/>
+        </w:numPr>
+      </w:pPr>
+      <w:r>
+        <w:t>Server Tomcat được nhúng ngay trong file JAR build ra, chỉ cần chạy ở bất kì đâu java chạy được.</w:t>
+      </w:r>
+    </w:p>
+    <w:p>
+      <w:r>
+        <w:t>So sánh với Spring, thì Spring Boot chỉ cần:</w:t>
+      </w:r>
+    </w:p>
+    <w:p>
+      <w:pPr>
+        <w:numPr>
+          <w:ilvl w:val="0"/>
+          <w:numId w:val="15"/>
+        </w:numPr>
+      </w:pPr>
+      <w:r>
+        <w:t>Dùng Spring Initializr, nhập các info của project, chọn thư viện rồi down code về.</w:t>
+      </w:r>
+    </w:p>
+    <w:p>
+      <w:pPr>
+        <w:numPr>
+          <w:ilvl w:val="0"/>
+          <w:numId w:val="15"/>
+        </w:numPr>
+      </w:pPr>
+      <w:r>
+        <w:t>Mở source code ra và bắt đầu code.</w:t>
+      </w:r>
+    </w:p>
+    <w:p>
+      <w:pPr>
+        <w:numPr>
+          <w:ilvl w:val="0"/>
+          <w:numId w:val="15"/>
+        </w:numPr>
+      </w:pPr>
+      <w:r>
+        <w:t>Chạy ngay trong IDE, hoặc build thành file JAR để chạy được ngay, không cần cấu hình server.</w:t>
+      </w:r>
+    </w:p>
+    <w:p>
+      <w:r>
+        <w:t>Khi code Spring Boot người dung sẽ tập trung nhiều hơn vào business logic.</w:t>
+      </w:r>
+    </w:p>
+    <w:p>
+      <w:r>
+        <w:t>Với Node.js, do nó quá linh hoạt nên người dùng sẽ phải tập trung nhiều vào code hơn, thay vì mục đích của code. Kiểu như bạn phải tìm "best practice", "cách tốt nhất" để code điều gì đó.</w:t>
+      </w:r>
+    </w:p>
+    <w:p>
+      <w:r>
+        <w:t>Nhưng với Spring boot thì khác, có nhiều thư viện có sẵn và cấu trúc code cũng thành chuẩn mực rồi, nên người dùng không cần quá quan tâm phải viết code thế nào cho tốt nữa, thay vào đó sẽ tập trung vào logic hơn.</w:t>
+      </w:r>
     </w:p>
     <w:p>
       <w:pPr>
         <w:pStyle w:val="Heading2"/>
       </w:pPr>
-      <w:bookmarkStart w:id="16" w:name="_Toc144135833"/>
+      <w:bookmarkStart w:id="32" w:name="_Toc138198525"/>
+      <w:bookmarkStart w:id="33" w:name="_Toc148163904"/>
+      <w:r>
+        <w:lastRenderedPageBreak/>
+        <w:t>MySQL</w:t>
+      </w:r>
+      <w:bookmarkEnd w:id="32"/>
+      <w:bookmarkEnd w:id="33"/>
+    </w:p>
+    <w:p>
+      <w:r>
+        <w:t xml:space="preserve">MySQL là một hệ thống quản trị cơ sở dữ liệu mã nguồn mở viết tắt RDBMS phổ biến nhất thế giới và được các nhà phát triển rất ưa chuộng trong quá trình phát triển ứng dụng. Hoạt động theo mô hình Client – Server. MySQL quản lý dữ liệu thông qua các cơ sở dữ liệu và mỗi cơ sở dữ liệu có nhiều bảng quan hệ chứa dữ liệu. </w:t>
+      </w:r>
+    </w:p>
+    <w:p>
+      <w:r>
+        <w:t>MySQL là một hệ quản trị cơ sở dữ liệu cho phép bạn quản lý cơ sở dữ liệu liên quan. Nó là phần mềm mã nguồn mở được hỗ trợ bởi Oracle. Nó có nghĩa là bạn có thể sử dụng MySQL mà không phải trả phí. Ngoài ra, bạn có thể thay đổi mã nguồn của nó để phù hợp với nhu cầu của mình.</w:t>
+      </w:r>
+      <w:sdt>
+        <w:sdtPr>
+          <w:id w:val="-1811539452"/>
+          <w:citation/>
+        </w:sdtPr>
+        <w:sdtEndPr/>
+        <w:sdtContent>
+          <w:r>
+            <w:fldChar w:fldCharType="begin"/>
+          </w:r>
+          <w:r>
+            <w:instrText xml:space="preserve"> CITATION Ngu211 \l 1033 </w:instrText>
+          </w:r>
+          <w:r>
+            <w:fldChar w:fldCharType="separate"/>
+          </w:r>
+          <w:r>
+            <w:t xml:space="preserve"> [7]</w:t>
+          </w:r>
+          <w:r>
+            <w:fldChar w:fldCharType="end"/>
+          </w:r>
+        </w:sdtContent>
+      </w:sdt>
+    </w:p>
+    <w:p>
+      <w:pPr>
+        <w:pStyle w:val="Heading2"/>
+      </w:pPr>
+      <w:bookmarkStart w:id="34" w:name="_Toc148163905"/>
       <w:r>
         <w:t>Kết chương</w:t>
       </w:r>
-      <w:bookmarkEnd w:id="16"/>
+      <w:bookmarkEnd w:id="34"/>
     </w:p>
     <w:p>
       <w:pPr>
@@ -5987,11 +8005,11 @@
         <w:lastRenderedPageBreak/>
         <w:t xml:space="preserve"> </w:t>
       </w:r>
-      <w:bookmarkStart w:id="17" w:name="_Toc144135834"/>
+      <w:bookmarkStart w:id="35" w:name="_Toc148163906"/>
       <w:r>
         <w:t>CƠ SỞ LÝ THUYẾT</w:t>
       </w:r>
-      <w:bookmarkEnd w:id="17"/>
+      <w:bookmarkEnd w:id="35"/>
     </w:p>
     <w:p>
       <w:r>
@@ -6029,9 +8047,11 @@
       <w:pPr>
         <w:pStyle w:val="Heading2"/>
       </w:pPr>
+      <w:bookmarkStart w:id="36" w:name="_Toc148163907"/>
       <w:r>
         <w:t>Yêu cầu kĩ thuật:</w:t>
       </w:r>
+      <w:bookmarkEnd w:id="36"/>
     </w:p>
     <w:p>
       <w:r>
@@ -6087,14 +8107,14 @@
       <w:pPr>
         <w:pStyle w:val="Heading2"/>
       </w:pPr>
-      <w:bookmarkStart w:id="18" w:name="_Toc144135836"/>
+      <w:bookmarkStart w:id="37" w:name="_Toc148163908"/>
       <w:r>
         <w:t>Cách chèn nhãn cho bảng biểu</w:t>
       </w:r>
       <w:r>
         <w:t xml:space="preserve"> và hình vẽ</w:t>
       </w:r>
-      <w:bookmarkEnd w:id="18"/>
+      <w:bookmarkEnd w:id="37"/>
     </w:p>
     <w:p>
       <w:r>
@@ -6150,11 +8170,11 @@
         <w:rPr>
           <w:noProof/>
         </w:rPr>
-        <w:object w:dxaOrig="8834" w:dyaOrig="6884" w14:anchorId="3AC2366B">
-          <v:shape id="_x0000_i1028" type="#_x0000_t75" alt="" style="width:358.15pt;height:278.75pt;mso-width-percent:0;mso-height-percent:0;mso-width-percent:0;mso-height-percent:0" o:ole="">
+        <w:object w:dxaOrig="8834" w:dyaOrig="6884" w14:anchorId="533AC7B3">
+          <v:shape id="_x0000_i1028" type="#_x0000_t75" alt="" style="width:359.3pt;height:278.8pt;mso-width-percent:0;mso-height-percent:0;mso-width-percent:0;mso-height-percent:0" o:ole="">
             <v:imagedata r:id="rId14" o:title=""/>
           </v:shape>
-          <o:OLEObject Type="Embed" ProgID="PBrush" ShapeID="_x0000_i1028" DrawAspect="Content" ObjectID="_1755521356" r:id="rId15"/>
+          <o:OLEObject Type="Embed" ProgID="PBrush" ShapeID="_x0000_i1028" DrawAspect="Content" ObjectID="_1758777727" r:id="rId15"/>
         </w:object>
       </w:r>
     </w:p>
@@ -6162,38 +8182,64 @@
       <w:pPr>
         <w:pStyle w:val="Caption"/>
       </w:pPr>
-      <w:bookmarkStart w:id="19" w:name="_Ref511122872"/>
+      <w:bookmarkStart w:id="38" w:name="_Ref511122872"/>
       <w:r>
         <w:t xml:space="preserve">Hình </w:t>
       </w:r>
-      <w:fldSimple w:instr=" STYLEREF 1 \s ">
-        <w:r>
-          <w:rPr>
-            <w:noProof/>
-          </w:rPr>
-          <w:t>2</w:t>
-        </w:r>
-      </w:fldSimple>
+      <w:r>
+        <w:fldChar w:fldCharType="begin"/>
+      </w:r>
+      <w:r>
+        <w:instrText xml:space="preserve"> STYLEREF 1 \s </w:instrText>
+      </w:r>
+      <w:r>
+        <w:fldChar w:fldCharType="separate"/>
+      </w:r>
+      <w:r>
+        <w:rPr>
+          <w:noProof/>
+        </w:rPr>
+        <w:t>2</w:t>
+      </w:r>
+      <w:r>
+        <w:rPr>
+          <w:noProof/>
+        </w:rPr>
+        <w:fldChar w:fldCharType="end"/>
+      </w:r>
       <w:r>
         <w:noBreakHyphen/>
       </w:r>
-      <w:fldSimple w:instr=" SEQ Hình \* ARABIC \s 1 ">
-        <w:r>
-          <w:rPr>
-            <w:noProof/>
-          </w:rPr>
-          <w:t>1</w:t>
-        </w:r>
-      </w:fldSimple>
-      <w:bookmarkStart w:id="20" w:name="_Toc511117951"/>
-      <w:bookmarkEnd w:id="19"/>
+      <w:r>
+        <w:fldChar w:fldCharType="begin"/>
+      </w:r>
+      <w:r>
+        <w:instrText xml:space="preserve"> SEQ Hình \* ARABIC \s 1 </w:instrText>
+      </w:r>
+      <w:r>
+        <w:fldChar w:fldCharType="separate"/>
+      </w:r>
+      <w:r>
+        <w:rPr>
+          <w:noProof/>
+        </w:rPr>
+        <w:t>1</w:t>
+      </w:r>
+      <w:r>
+        <w:rPr>
+          <w:noProof/>
+        </w:rPr>
+        <w:fldChar w:fldCharType="end"/>
+      </w:r>
+      <w:bookmarkStart w:id="39" w:name="_Toc511117951"/>
+      <w:bookmarkEnd w:id="38"/>
       <w:r>
         <w:t xml:space="preserve"> Cách chèn nhãn cho </w:t>
       </w:r>
       <w:r>
         <w:t>hình</w:t>
       </w:r>
-      <w:bookmarkEnd w:id="20"/>
+      <w:bookmarkEnd w:id="39"/>
     </w:p>
     <w:p>
       <w:r>
@@ -6213,11 +8259,11 @@
         <w:rPr>
           <w:noProof/>
         </w:rPr>
-        <w:object w:dxaOrig="4619" w:dyaOrig="3661" w14:anchorId="19E13E2F">
-          <v:shape id="_x0000_i1027" type="#_x0000_t75" alt="" style="width:230.75pt;height:182.75pt;mso-width-percent:0;mso-height-percent:0;mso-width-percent:0;mso-height-percent:0" o:ole="">
+        <w:object w:dxaOrig="4619" w:dyaOrig="3661" w14:anchorId="4A6F3126">
+          <v:shape id="_x0000_i1027" type="#_x0000_t75" alt="" style="width:230.8pt;height:182.8pt;mso-width-percent:0;mso-height-percent:0;mso-width-percent:0;mso-height-percent:0" o:ole="">
             <v:imagedata r:id="rId16" o:title=""/>
           </v:shape>
-          <o:OLEObject Type="Embed" ProgID="PBrush" ShapeID="_x0000_i1027" DrawAspect="Content" ObjectID="_1755521357" r:id="rId17"/>
+          <o:OLEObject Type="Embed" ProgID="PBrush" ShapeID="_x0000_i1027" DrawAspect="Content" ObjectID="_1758777728" r:id="rId17"/>
         </w:object>
       </w:r>
     </w:p>
@@ -6225,33 +8271,59 @@
       <w:pPr>
         <w:pStyle w:val="Caption"/>
       </w:pPr>
-      <w:bookmarkStart w:id="21" w:name="_Toc511117952"/>
+      <w:bookmarkStart w:id="40" w:name="_Toc511117952"/>
       <w:r>
         <w:t xml:space="preserve">Hình </w:t>
       </w:r>
-      <w:fldSimple w:instr=" STYLEREF 1 \s ">
-        <w:r>
-          <w:rPr>
-            <w:noProof/>
-          </w:rPr>
-          <w:t>2</w:t>
-        </w:r>
-      </w:fldSimple>
+      <w:r>
+        <w:fldChar w:fldCharType="begin"/>
+      </w:r>
+      <w:r>
+        <w:instrText xml:space="preserve"> STYLEREF 1 \s </w:instrText>
+      </w:r>
+      <w:r>
+        <w:fldChar w:fldCharType="separate"/>
+      </w:r>
+      <w:r>
+        <w:rPr>
+          <w:noProof/>
+        </w:rPr>
+        <w:t>2</w:t>
+      </w:r>
+      <w:r>
+        <w:rPr>
+          <w:noProof/>
+        </w:rPr>
+        <w:fldChar w:fldCharType="end"/>
+      </w:r>
       <w:r>
         <w:noBreakHyphen/>
       </w:r>
-      <w:fldSimple w:instr=" SEQ Hình \* ARABIC \s 1 ">
-        <w:r>
-          <w:rPr>
-            <w:noProof/>
-          </w:rPr>
-          <w:t>3</w:t>
-        </w:r>
-      </w:fldSimple>
+      <w:r>
+        <w:fldChar w:fldCharType="begin"/>
+      </w:r>
+      <w:r>
+        <w:instrText xml:space="preserve"> SEQ Hình \* ARABIC \s 1 </w:instrText>
+      </w:r>
+      <w:r>
+        <w:fldChar w:fldCharType="separate"/>
+      </w:r>
+      <w:r>
+        <w:rPr>
+          <w:noProof/>
+        </w:rPr>
+        <w:t>3</w:t>
+      </w:r>
+      <w:r>
+        <w:rPr>
+          <w:noProof/>
+        </w:rPr>
+        <w:fldChar w:fldCharType="end"/>
+      </w:r>
       <w:r>
         <w:t xml:space="preserve"> Cách tạo một nhãn mới</w:t>
       </w:r>
-      <w:bookmarkEnd w:id="21"/>
+      <w:bookmarkEnd w:id="40"/>
     </w:p>
     <w:p>
       <w:r>
@@ -6334,11 +8406,11 @@
         <w:rPr>
           <w:noProof/>
         </w:rPr>
-        <w:object w:dxaOrig="7109" w:dyaOrig="5594" w14:anchorId="190A5883">
-          <v:shape id="_x0000_i1026" type="#_x0000_t75" alt="" style="width:356.3pt;height:279.7pt;mso-width-percent:0;mso-height-percent:0;mso-width-percent:0;mso-height-percent:0" o:ole="">
+        <w:object w:dxaOrig="7109" w:dyaOrig="5594" w14:anchorId="614D275A">
+          <v:shape id="_x0000_i1026" type="#_x0000_t75" alt="" style="width:357.2pt;height:280.25pt;mso-width-percent:0;mso-height-percent:0;mso-width-percent:0;mso-height-percent:0" o:ole="">
             <v:imagedata r:id="rId18" o:title=""/>
           </v:shape>
-          <o:OLEObject Type="Embed" ProgID="PBrush" ShapeID="_x0000_i1026" DrawAspect="Content" ObjectID="_1755521358" r:id="rId19"/>
+          <o:OLEObject Type="Embed" ProgID="PBrush" ShapeID="_x0000_i1026" DrawAspect="Content" ObjectID="_1758777729" r:id="rId19"/>
         </w:object>
       </w:r>
     </w:p>
@@ -6346,29 +8418,55 @@
       <w:pPr>
         <w:pStyle w:val="Caption"/>
       </w:pPr>
-      <w:bookmarkStart w:id="22" w:name="_Toc511117953"/>
+      <w:bookmarkStart w:id="41" w:name="_Toc511117953"/>
       <w:r>
         <w:t xml:space="preserve">Hình </w:t>
       </w:r>
-      <w:fldSimple w:instr=" STYLEREF 1 \s ">
-        <w:r>
-          <w:rPr>
-            <w:noProof/>
-          </w:rPr>
-          <w:t>2</w:t>
-        </w:r>
-      </w:fldSimple>
+      <w:r>
+        <w:fldChar w:fldCharType="begin"/>
+      </w:r>
+      <w:r>
+        <w:instrText xml:space="preserve"> STYLEREF 1 \s </w:instrText>
+      </w:r>
+      <w:r>
+        <w:fldChar w:fldCharType="separate"/>
+      </w:r>
+      <w:r>
+        <w:rPr>
+          <w:noProof/>
+        </w:rPr>
+        <w:t>2</w:t>
+      </w:r>
+      <w:r>
+        <w:rPr>
+          <w:noProof/>
+        </w:rPr>
+        <w:fldChar w:fldCharType="end"/>
+      </w:r>
       <w:r>
         <w:noBreakHyphen/>
       </w:r>
-      <w:fldSimple w:instr=" SEQ Hình \* ARABIC \s 1 ">
-        <w:r>
-          <w:rPr>
-            <w:noProof/>
-          </w:rPr>
-          <w:t>4</w:t>
-        </w:r>
-      </w:fldSimple>
+      <w:r>
+        <w:fldChar w:fldCharType="begin"/>
+      </w:r>
+      <w:r>
+        <w:instrText xml:space="preserve"> SEQ Hình \* ARABIC \s 1 </w:instrText>
+      </w:r>
+      <w:r>
+        <w:fldChar w:fldCharType="separate"/>
+      </w:r>
+      <w:r>
+        <w:rPr>
+          <w:noProof/>
+        </w:rPr>
+        <w:t>4</w:t>
+      </w:r>
+      <w:r>
+        <w:rPr>
+          <w:noProof/>
+        </w:rPr>
+        <w:fldChar w:fldCharType="end"/>
+      </w:r>
       <w:r>
         <w:t xml:space="preserve"> Cách </w:t>
       </w:r>
@@ -6378,7 +8476,7 @@
       <w:r>
         <w:t xml:space="preserve"> đến một nhãn</w:t>
       </w:r>
-      <w:bookmarkEnd w:id="22"/>
+      <w:bookmarkEnd w:id="41"/>
     </w:p>
     <w:tbl>
       <w:tblPr>
@@ -6462,46 +8560,72 @@
       <w:pPr>
         <w:pStyle w:val="Caption"/>
       </w:pPr>
-      <w:bookmarkStart w:id="23" w:name="_Ref387321763"/>
-      <w:bookmarkStart w:id="24" w:name="_Toc511117963"/>
-      <w:bookmarkStart w:id="25" w:name="_Toc169424241"/>
+      <w:bookmarkStart w:id="42" w:name="_Ref387321763"/>
+      <w:bookmarkStart w:id="43" w:name="_Toc511117963"/>
+      <w:bookmarkStart w:id="44" w:name="_Toc169424241"/>
       <w:r>
         <w:t xml:space="preserve">Bảng </w:t>
       </w:r>
-      <w:fldSimple w:instr=" STYLEREF 1 \s ">
-        <w:r>
-          <w:rPr>
-            <w:noProof/>
-          </w:rPr>
-          <w:t>2</w:t>
-        </w:r>
-      </w:fldSimple>
+      <w:r>
+        <w:fldChar w:fldCharType="begin"/>
+      </w:r>
+      <w:r>
+        <w:instrText xml:space="preserve"> STYLEREF 1 \s </w:instrText>
+      </w:r>
+      <w:r>
+        <w:fldChar w:fldCharType="separate"/>
+      </w:r>
+      <w:r>
+        <w:rPr>
+          <w:noProof/>
+        </w:rPr>
+        <w:t>2</w:t>
+      </w:r>
+      <w:r>
+        <w:rPr>
+          <w:noProof/>
+        </w:rPr>
+        <w:fldChar w:fldCharType="end"/>
+      </w:r>
       <w:r>
         <w:noBreakHyphen/>
       </w:r>
-      <w:fldSimple w:instr=" SEQ Bảng \* ARABIC \s 1 ">
-        <w:r>
-          <w:rPr>
-            <w:noProof/>
-          </w:rPr>
-          <w:t>1</w:t>
-        </w:r>
-      </w:fldSimple>
-      <w:bookmarkEnd w:id="23"/>
+      <w:r>
+        <w:fldChar w:fldCharType="begin"/>
+      </w:r>
+      <w:r>
+        <w:instrText xml:space="preserve"> SEQ Bảng \* ARABIC \s 1 </w:instrText>
+      </w:r>
+      <w:r>
+        <w:fldChar w:fldCharType="separate"/>
+      </w:r>
+      <w:r>
+        <w:rPr>
+          <w:noProof/>
+        </w:rPr>
+        <w:t>1</w:t>
+      </w:r>
+      <w:r>
+        <w:rPr>
+          <w:noProof/>
+        </w:rPr>
+        <w:fldChar w:fldCharType="end"/>
+      </w:r>
+      <w:bookmarkEnd w:id="42"/>
       <w:r>
         <w:t xml:space="preserve"> </w:t>
       </w:r>
       <w:r>
         <w:t>Tên bảng</w:t>
       </w:r>
-      <w:bookmarkEnd w:id="24"/>
+      <w:bookmarkEnd w:id="43"/>
     </w:p>
     <w:p>
       <w:pPr>
         <w:pStyle w:val="Heading2"/>
       </w:pPr>
-      <w:bookmarkStart w:id="26" w:name="_Toc144135837"/>
-      <w:bookmarkEnd w:id="25"/>
+      <w:bookmarkStart w:id="45" w:name="_Toc148163909"/>
+      <w:bookmarkEnd w:id="44"/>
       <w:r>
         <w:lastRenderedPageBreak/>
         <w:t>H</w:t>
@@ -6509,7 +8633,7 @@
       <w:r>
         <w:t>ướng dẫn chèn công thức và nhãn</w:t>
       </w:r>
-      <w:bookmarkEnd w:id="26"/>
+      <w:bookmarkEnd w:id="45"/>
     </w:p>
     <w:tbl>
       <w:tblPr>
@@ -6543,11 +8667,11 @@
                 <w:noProof/>
                 <w:position w:val="-30"/>
               </w:rPr>
-              <w:object w:dxaOrig="1219" w:dyaOrig="720" w14:anchorId="7D32A8F7">
-                <v:shape id="_x0000_i1025" type="#_x0000_t75" alt="" style="width:60.9pt;height:36pt;mso-width-percent:0;mso-height-percent:0;mso-width-percent:0;mso-height-percent:0" o:ole="">
+              <w:object w:dxaOrig="1219" w:dyaOrig="720" w14:anchorId="47BECE32">
+                <v:shape id="_x0000_i1025" type="#_x0000_t75" alt="" style="width:60.7pt;height:36pt;mso-width-percent:0;mso-height-percent:0;mso-width-percent:0;mso-height-percent:0" o:ole="">
                   <v:imagedata r:id="rId20" o:title=""/>
                 </v:shape>
-                <o:OLEObject Type="Embed" ProgID="Equation.DSMT4" ShapeID="_x0000_i1025" DrawAspect="Content" ObjectID="_1755521359" r:id="rId21"/>
+                <o:OLEObject Type="Embed" ProgID="Equation.DSMT4" ShapeID="_x0000_i1025" DrawAspect="Content" ObjectID="_1758777730" r:id="rId21"/>
               </w:object>
             </w:r>
           </w:p>
@@ -6563,33 +8687,59 @@
               <w:ind w:firstLine="0"/>
               <w:jc w:val="right"/>
             </w:pPr>
-            <w:bookmarkStart w:id="27" w:name="_Ref262309719"/>
+            <w:bookmarkStart w:id="46" w:name="_Ref262309719"/>
             <w:r>
               <w:t>(</w:t>
             </w:r>
-            <w:fldSimple w:instr=" STYLEREF 1 \s ">
-              <w:r>
-                <w:rPr>
-                  <w:noProof/>
-                </w:rPr>
-                <w:t>2</w:t>
-              </w:r>
-            </w:fldSimple>
+            <w:r>
+              <w:fldChar w:fldCharType="begin"/>
+            </w:r>
+            <w:r>
+              <w:instrText xml:space="preserve"> STYLEREF 1 \s </w:instrText>
+            </w:r>
+            <w:r>
+              <w:fldChar w:fldCharType="separate"/>
+            </w:r>
+            <w:r>
+              <w:rPr>
+                <w:noProof/>
+              </w:rPr>
+              <w:t>2</w:t>
+            </w:r>
+            <w:r>
+              <w:rPr>
+                <w:noProof/>
+              </w:rPr>
+              <w:fldChar w:fldCharType="end"/>
+            </w:r>
             <w:r>
               <w:t>.</w:t>
             </w:r>
-            <w:fldSimple w:instr=" SEQ Công_thức \* ARABIC \s 1 ">
-              <w:r>
-                <w:rPr>
-                  <w:noProof/>
-                </w:rPr>
-                <w:t>1</w:t>
-              </w:r>
-            </w:fldSimple>
+            <w:r>
+              <w:fldChar w:fldCharType="begin"/>
+            </w:r>
+            <w:r>
+              <w:instrText xml:space="preserve"> SEQ Công_thức \* ARABIC \s 1 </w:instrText>
+            </w:r>
+            <w:r>
+              <w:fldChar w:fldCharType="separate"/>
+            </w:r>
+            <w:r>
+              <w:rPr>
+                <w:noProof/>
+              </w:rPr>
+              <w:t>1</w:t>
+            </w:r>
+            <w:r>
+              <w:rPr>
+                <w:noProof/>
+              </w:rPr>
+              <w:fldChar w:fldCharType="end"/>
+            </w:r>
             <w:r>
               <w:t>)</w:t>
             </w:r>
-            <w:bookmarkEnd w:id="27"/>
+            <w:bookmarkEnd w:id="46"/>
           </w:p>
         </w:tc>
       </w:tr>
@@ -6665,14 +8815,14 @@
       <w:r>
         <w:t xml:space="preserve"> </w:t>
       </w:r>
-      <w:bookmarkStart w:id="28" w:name="_Toc144135838"/>
+      <w:bookmarkStart w:id="47" w:name="_Toc148163910"/>
       <w:r>
         <w:t xml:space="preserve">Hướng dẫn chèn </w:t>
       </w:r>
       <w:r>
         <w:t>tài liệu tham khảo:</w:t>
       </w:r>
-      <w:bookmarkEnd w:id="28"/>
+      <w:bookmarkEnd w:id="47"/>
     </w:p>
     <w:p>
       <w:r>
@@ -6754,8 +8904,8 @@
           <w:sz w:val="24"/>
         </w:rPr>
       </w:pPr>
-      <w:bookmarkStart w:id="29" w:name="_Ref387329294"/>
-      <w:bookmarkStart w:id="30" w:name="_Toc511117954"/>
+      <w:bookmarkStart w:id="48" w:name="_Ref387329294"/>
+      <w:bookmarkStart w:id="49" w:name="_Toc511117954"/>
       <w:r>
         <w:rPr>
           <w:sz w:val="24"/>
@@ -6832,7 +8982,7 @@
         </w:rPr>
         <w:fldChar w:fldCharType="end"/>
       </w:r>
-      <w:bookmarkEnd w:id="29"/>
+      <w:bookmarkEnd w:id="48"/>
       <w:r>
         <w:rPr>
           <w:sz w:val="24"/>
@@ -6851,7 +9001,7 @@
         </w:rPr>
         <w:t xml:space="preserve"> tài liệu tham khảo</w:t>
       </w:r>
-      <w:bookmarkEnd w:id="30"/>
+      <w:bookmarkEnd w:id="49"/>
     </w:p>
     <w:p>
       <w:r>
@@ -6969,38 +9119,64 @@
       <w:pPr>
         <w:pStyle w:val="Caption"/>
       </w:pPr>
-      <w:bookmarkStart w:id="31" w:name="_Ref387664116"/>
-      <w:bookmarkStart w:id="32" w:name="_Toc511117955"/>
+      <w:bookmarkStart w:id="50" w:name="_Ref387664116"/>
+      <w:bookmarkStart w:id="51" w:name="_Toc511117955"/>
       <w:r>
         <w:t xml:space="preserve">Hình </w:t>
       </w:r>
-      <w:fldSimple w:instr=" STYLEREF 1 \s ">
-        <w:r>
-          <w:rPr>
-            <w:noProof/>
-          </w:rPr>
-          <w:t>2</w:t>
-        </w:r>
-      </w:fldSimple>
+      <w:r>
+        <w:fldChar w:fldCharType="begin"/>
+      </w:r>
+      <w:r>
+        <w:instrText xml:space="preserve"> STYLEREF 1 \s </w:instrText>
+      </w:r>
+      <w:r>
+        <w:fldChar w:fldCharType="separate"/>
+      </w:r>
+      <w:r>
+        <w:rPr>
+          <w:noProof/>
+        </w:rPr>
+        <w:t>2</w:t>
+      </w:r>
+      <w:r>
+        <w:rPr>
+          <w:noProof/>
+        </w:rPr>
+        <w:fldChar w:fldCharType="end"/>
+      </w:r>
       <w:r>
         <w:noBreakHyphen/>
       </w:r>
-      <w:fldSimple w:instr=" SEQ Hình \* ARABIC \s 1 ">
-        <w:r>
-          <w:rPr>
-            <w:noProof/>
-          </w:rPr>
-          <w:t>6</w:t>
-        </w:r>
-      </w:fldSimple>
-      <w:bookmarkEnd w:id="31"/>
+      <w:r>
+        <w:fldChar w:fldCharType="begin"/>
+      </w:r>
+      <w:r>
+        <w:instrText xml:space="preserve"> SEQ Hình \* ARABIC \s 1 </w:instrText>
+      </w:r>
+      <w:r>
+        <w:fldChar w:fldCharType="separate"/>
+      </w:r>
+      <w:r>
+        <w:rPr>
+          <w:noProof/>
+        </w:rPr>
+        <w:t>6</w:t>
+      </w:r>
+      <w:r>
+        <w:rPr>
+          <w:noProof/>
+        </w:rPr>
+        <w:fldChar w:fldCharType="end"/>
+      </w:r>
+      <w:bookmarkEnd w:id="50"/>
       <w:r>
         <w:t xml:space="preserve"> </w:t>
       </w:r>
       <w:r>
         <w:t>Tạo mới một tài liệu tham khảo</w:t>
       </w:r>
-      <w:bookmarkEnd w:id="32"/>
+      <w:bookmarkEnd w:id="51"/>
     </w:p>
     <w:p>
       <w:r>
@@ -7149,41 +9325,67 @@
       <w:pPr>
         <w:pStyle w:val="Caption"/>
       </w:pPr>
-      <w:bookmarkStart w:id="33" w:name="_Ref387664182"/>
-      <w:bookmarkStart w:id="34" w:name="_Toc511117956"/>
+      <w:bookmarkStart w:id="52" w:name="_Ref387664182"/>
+      <w:bookmarkStart w:id="53" w:name="_Toc511117956"/>
       <w:r>
         <w:t xml:space="preserve">Hình </w:t>
       </w:r>
-      <w:fldSimple w:instr=" STYLEREF 1 \s ">
-        <w:r>
-          <w:rPr>
-            <w:noProof/>
-          </w:rPr>
-          <w:t>2</w:t>
-        </w:r>
-      </w:fldSimple>
+      <w:r>
+        <w:fldChar w:fldCharType="begin"/>
+      </w:r>
+      <w:r>
+        <w:instrText xml:space="preserve"> STYLEREF 1 \s </w:instrText>
+      </w:r>
+      <w:r>
+        <w:fldChar w:fldCharType="separate"/>
+      </w:r>
+      <w:r>
+        <w:rPr>
+          <w:noProof/>
+        </w:rPr>
+        <w:t>2</w:t>
+      </w:r>
+      <w:r>
+        <w:rPr>
+          <w:noProof/>
+        </w:rPr>
+        <w:fldChar w:fldCharType="end"/>
+      </w:r>
       <w:r>
         <w:noBreakHyphen/>
       </w:r>
-      <w:fldSimple w:instr=" SEQ Hình \* ARABIC \s 1 ">
-        <w:r>
-          <w:rPr>
-            <w:noProof/>
-          </w:rPr>
-          <w:t>7</w:t>
-        </w:r>
-      </w:fldSimple>
-      <w:bookmarkEnd w:id="33"/>
+      <w:r>
+        <w:fldChar w:fldCharType="begin"/>
+      </w:r>
+      <w:r>
+        <w:instrText xml:space="preserve"> SEQ Hình \* ARABIC \s 1 </w:instrText>
+      </w:r>
+      <w:r>
+        <w:fldChar w:fldCharType="separate"/>
+      </w:r>
+      <w:r>
+        <w:rPr>
+          <w:noProof/>
+        </w:rPr>
+        <w:t>7</w:t>
+      </w:r>
+      <w:r>
+        <w:rPr>
+          <w:noProof/>
+        </w:rPr>
+        <w:fldChar w:fldCharType="end"/>
+      </w:r>
+      <w:bookmarkEnd w:id="52"/>
       <w:r>
         <w:t xml:space="preserve"> </w:t>
       </w:r>
       <w:r>
         <w:t>Thêm chi tiết tài liệu tham khảo</w:t>
       </w:r>
-      <w:bookmarkEnd w:id="34"/>
-    </w:p>
-    <w:p>
-      <w:bookmarkStart w:id="35" w:name="_Toc169424247"/>
+      <w:bookmarkEnd w:id="53"/>
+    </w:p>
+    <w:p>
+      <w:bookmarkStart w:id="54" w:name="_Toc169424247"/>
       <w:r>
         <w:t>Kết thúc quá trình nhập, bấm “OK” sẽ tạo ra nguồn trích dẫn của một tài liệu mới.</w:t>
       </w:r>
@@ -7272,33 +9474,59 @@
       <w:pPr>
         <w:pStyle w:val="Caption"/>
       </w:pPr>
-      <w:bookmarkStart w:id="36" w:name="_Toc511117957"/>
+      <w:bookmarkStart w:id="55" w:name="_Toc511117957"/>
       <w:r>
         <w:t xml:space="preserve">Hình </w:t>
       </w:r>
-      <w:fldSimple w:instr=" STYLEREF 1 \s ">
-        <w:r>
-          <w:rPr>
-            <w:noProof/>
-          </w:rPr>
-          <w:t>2</w:t>
-        </w:r>
-      </w:fldSimple>
+      <w:r>
+        <w:fldChar w:fldCharType="begin"/>
+      </w:r>
+      <w:r>
+        <w:instrText xml:space="preserve"> STYLEREF 1 \s </w:instrText>
+      </w:r>
+      <w:r>
+        <w:fldChar w:fldCharType="separate"/>
+      </w:r>
+      <w:r>
+        <w:rPr>
+          <w:noProof/>
+        </w:rPr>
+        <w:t>2</w:t>
+      </w:r>
+      <w:r>
+        <w:rPr>
+          <w:noProof/>
+        </w:rPr>
+        <w:fldChar w:fldCharType="end"/>
+      </w:r>
       <w:r>
         <w:noBreakHyphen/>
       </w:r>
-      <w:fldSimple w:instr=" SEQ Hình \* ARABIC \s 1 ">
-        <w:r>
-          <w:rPr>
-            <w:noProof/>
-          </w:rPr>
-          <w:t>8</w:t>
-        </w:r>
-      </w:fldSimple>
+      <w:r>
+        <w:fldChar w:fldCharType="begin"/>
+      </w:r>
+      <w:r>
+        <w:instrText xml:space="preserve"> SEQ Hình \* ARABIC \s 1 </w:instrText>
+      </w:r>
+      <w:r>
+        <w:fldChar w:fldCharType="separate"/>
+      </w:r>
+      <w:r>
+        <w:rPr>
+          <w:noProof/>
+        </w:rPr>
+        <w:t>8</w:t>
+      </w:r>
+      <w:r>
+        <w:rPr>
+          <w:noProof/>
+        </w:rPr>
+        <w:fldChar w:fldCharType="end"/>
+      </w:r>
       <w:r>
         <w:t xml:space="preserve"> Thêm tài liệu tham khảo vào danh sách</w:t>
       </w:r>
-      <w:bookmarkEnd w:id="36"/>
+      <w:bookmarkEnd w:id="55"/>
     </w:p>
     <w:p>
       <w:r>
@@ -7405,35 +9633,61 @@
       <w:pPr>
         <w:pStyle w:val="Caption"/>
       </w:pPr>
-      <w:bookmarkStart w:id="37" w:name="_Ref387742298"/>
-      <w:bookmarkStart w:id="38" w:name="_Toc511117958"/>
+      <w:bookmarkStart w:id="56" w:name="_Ref387742298"/>
+      <w:bookmarkStart w:id="57" w:name="_Toc511117958"/>
       <w:r>
         <w:t xml:space="preserve">Hình </w:t>
       </w:r>
-      <w:fldSimple w:instr=" STYLEREF 1 \s ">
-        <w:r>
-          <w:rPr>
-            <w:noProof/>
-          </w:rPr>
-          <w:t>2</w:t>
-        </w:r>
-      </w:fldSimple>
+      <w:r>
+        <w:fldChar w:fldCharType="begin"/>
+      </w:r>
+      <w:r>
+        <w:instrText xml:space="preserve"> STYLEREF 1 \s </w:instrText>
+      </w:r>
+      <w:r>
+        <w:fldChar w:fldCharType="separate"/>
+      </w:r>
+      <w:r>
+        <w:rPr>
+          <w:noProof/>
+        </w:rPr>
+        <w:t>2</w:t>
+      </w:r>
+      <w:r>
+        <w:rPr>
+          <w:noProof/>
+        </w:rPr>
+        <w:fldChar w:fldCharType="end"/>
+      </w:r>
       <w:r>
         <w:noBreakHyphen/>
       </w:r>
-      <w:fldSimple w:instr=" SEQ Hình \* ARABIC \s 1 ">
-        <w:r>
-          <w:rPr>
-            <w:noProof/>
-          </w:rPr>
-          <w:t>9</w:t>
-        </w:r>
-      </w:fldSimple>
-      <w:bookmarkEnd w:id="37"/>
+      <w:r>
+        <w:fldChar w:fldCharType="begin"/>
+      </w:r>
+      <w:r>
+        <w:instrText xml:space="preserve"> SEQ Hình \* ARABIC \s 1 </w:instrText>
+      </w:r>
+      <w:r>
+        <w:fldChar w:fldCharType="separate"/>
+      </w:r>
+      <w:r>
+        <w:rPr>
+          <w:noProof/>
+        </w:rPr>
+        <w:t>9</w:t>
+      </w:r>
+      <w:r>
+        <w:rPr>
+          <w:noProof/>
+        </w:rPr>
+        <w:fldChar w:fldCharType="end"/>
+      </w:r>
+      <w:bookmarkEnd w:id="56"/>
       <w:r>
         <w:t xml:space="preserve"> Chọn kiểu hiển thị tài liệu tham khảo</w:t>
       </w:r>
-      <w:bookmarkEnd w:id="38"/>
+      <w:bookmarkEnd w:id="57"/>
     </w:p>
     <w:p>
       <w:r>
@@ -7607,45 +9861,71 @@
       <w:pPr>
         <w:pStyle w:val="Caption"/>
       </w:pPr>
-      <w:bookmarkStart w:id="39" w:name="_Ref387742306"/>
-      <w:bookmarkStart w:id="40" w:name="_Toc511117959"/>
+      <w:bookmarkStart w:id="58" w:name="_Ref387742306"/>
+      <w:bookmarkStart w:id="59" w:name="_Toc511117959"/>
       <w:r>
         <w:t xml:space="preserve">Hình </w:t>
       </w:r>
-      <w:fldSimple w:instr=" STYLEREF 1 \s ">
-        <w:r>
-          <w:rPr>
-            <w:noProof/>
-          </w:rPr>
-          <w:t>2</w:t>
-        </w:r>
-      </w:fldSimple>
+      <w:r>
+        <w:fldChar w:fldCharType="begin"/>
+      </w:r>
+      <w:r>
+        <w:instrText xml:space="preserve"> STYLEREF 1 \s </w:instrText>
+      </w:r>
+      <w:r>
+        <w:fldChar w:fldCharType="separate"/>
+      </w:r>
+      <w:r>
+        <w:rPr>
+          <w:noProof/>
+        </w:rPr>
+        <w:t>2</w:t>
+      </w:r>
+      <w:r>
+        <w:rPr>
+          <w:noProof/>
+        </w:rPr>
+        <w:fldChar w:fldCharType="end"/>
+      </w:r>
       <w:r>
         <w:noBreakHyphen/>
       </w:r>
-      <w:fldSimple w:instr=" SEQ Hình \* ARABIC \s 1 ">
-        <w:r>
-          <w:rPr>
-            <w:noProof/>
-          </w:rPr>
-          <w:t>10</w:t>
-        </w:r>
-      </w:fldSimple>
-      <w:bookmarkEnd w:id="39"/>
+      <w:r>
+        <w:fldChar w:fldCharType="begin"/>
+      </w:r>
+      <w:r>
+        <w:instrText xml:space="preserve"> SEQ Hình \* ARABIC \s 1 </w:instrText>
+      </w:r>
+      <w:r>
+        <w:fldChar w:fldCharType="separate"/>
+      </w:r>
+      <w:r>
+        <w:rPr>
+          <w:noProof/>
+        </w:rPr>
+        <w:t>10</w:t>
+      </w:r>
+      <w:r>
+        <w:rPr>
+          <w:noProof/>
+        </w:rPr>
+        <w:fldChar w:fldCharType="end"/>
+      </w:r>
+      <w:bookmarkEnd w:id="58"/>
       <w:r>
         <w:t xml:space="preserve"> Thêm một tài liệu tham khảo vào văn bản.</w:t>
       </w:r>
-      <w:bookmarkEnd w:id="40"/>
+      <w:bookmarkEnd w:id="59"/>
     </w:p>
     <w:p>
       <w:pPr>
         <w:pStyle w:val="Heading2"/>
       </w:pPr>
-      <w:bookmarkStart w:id="41" w:name="_Toc144135839"/>
+      <w:bookmarkStart w:id="60" w:name="_Toc148163911"/>
       <w:r>
         <w:t>Chèn danh mục tài liệu tham khảo</w:t>
       </w:r>
-      <w:bookmarkEnd w:id="41"/>
+      <w:bookmarkEnd w:id="60"/>
     </w:p>
     <w:p>
       <w:r>
@@ -7716,33 +9996,59 @@
       <w:pPr>
         <w:pStyle w:val="Caption"/>
       </w:pPr>
-      <w:bookmarkStart w:id="42" w:name="_Toc511117960"/>
+      <w:bookmarkStart w:id="61" w:name="_Toc511117960"/>
       <w:r>
         <w:t xml:space="preserve">Hình </w:t>
       </w:r>
-      <w:fldSimple w:instr=" STYLEREF 1 \s ">
-        <w:r>
-          <w:rPr>
-            <w:noProof/>
-          </w:rPr>
-          <w:t>2</w:t>
-        </w:r>
-      </w:fldSimple>
+      <w:r>
+        <w:fldChar w:fldCharType="begin"/>
+      </w:r>
+      <w:r>
+        <w:instrText xml:space="preserve"> STYLEREF 1 \s </w:instrText>
+      </w:r>
+      <w:r>
+        <w:fldChar w:fldCharType="separate"/>
+      </w:r>
+      <w:r>
+        <w:rPr>
+          <w:noProof/>
+        </w:rPr>
+        <w:t>2</w:t>
+      </w:r>
+      <w:r>
+        <w:rPr>
+          <w:noProof/>
+        </w:rPr>
+        <w:fldChar w:fldCharType="end"/>
+      </w:r>
       <w:r>
         <w:noBreakHyphen/>
       </w:r>
-      <w:fldSimple w:instr=" SEQ Hình \* ARABIC \s 1 ">
-        <w:r>
-          <w:rPr>
-            <w:noProof/>
-          </w:rPr>
-          <w:t>11</w:t>
-        </w:r>
-      </w:fldSimple>
+      <w:r>
+        <w:fldChar w:fldCharType="begin"/>
+      </w:r>
+      <w:r>
+        <w:instrText xml:space="preserve"> SEQ Hình \* ARABIC \s 1 </w:instrText>
+      </w:r>
+      <w:r>
+        <w:fldChar w:fldCharType="separate"/>
+      </w:r>
+      <w:r>
+        <w:rPr>
+          <w:noProof/>
+        </w:rPr>
+        <w:t>11</w:t>
+      </w:r>
+      <w:r>
+        <w:rPr>
+          <w:noProof/>
+        </w:rPr>
+        <w:fldChar w:fldCharType="end"/>
+      </w:r>
       <w:r>
         <w:t xml:space="preserve"> Thêm danh sách các tài liệu tham khảo</w:t>
       </w:r>
-      <w:bookmarkEnd w:id="42"/>
+      <w:bookmarkEnd w:id="61"/>
     </w:p>
     <w:p>
       <w:r>
@@ -7890,35 +10196,61 @@
       <w:pPr>
         <w:pStyle w:val="Caption"/>
       </w:pPr>
-      <w:bookmarkStart w:id="43" w:name="_Ref387742976"/>
-      <w:bookmarkStart w:id="44" w:name="_Toc511117961"/>
+      <w:bookmarkStart w:id="62" w:name="_Ref387742976"/>
+      <w:bookmarkStart w:id="63" w:name="_Toc511117961"/>
       <w:r>
         <w:t xml:space="preserve">Hình </w:t>
       </w:r>
-      <w:fldSimple w:instr=" STYLEREF 1 \s ">
-        <w:r>
-          <w:rPr>
-            <w:noProof/>
-          </w:rPr>
-          <w:t>2</w:t>
-        </w:r>
-      </w:fldSimple>
+      <w:r>
+        <w:fldChar w:fldCharType="begin"/>
+      </w:r>
+      <w:r>
+        <w:instrText xml:space="preserve"> STYLEREF 1 \s </w:instrText>
+      </w:r>
+      <w:r>
+        <w:fldChar w:fldCharType="separate"/>
+      </w:r>
+      <w:r>
+        <w:rPr>
+          <w:noProof/>
+        </w:rPr>
+        <w:t>2</w:t>
+      </w:r>
+      <w:r>
+        <w:rPr>
+          <w:noProof/>
+        </w:rPr>
+        <w:fldChar w:fldCharType="end"/>
+      </w:r>
       <w:r>
         <w:noBreakHyphen/>
       </w:r>
-      <w:fldSimple w:instr=" SEQ Hình \* ARABIC \s 1 ">
-        <w:r>
-          <w:rPr>
-            <w:noProof/>
-          </w:rPr>
-          <w:t>12</w:t>
-        </w:r>
-      </w:fldSimple>
-      <w:bookmarkEnd w:id="43"/>
+      <w:r>
+        <w:fldChar w:fldCharType="begin"/>
+      </w:r>
+      <w:r>
+        <w:instrText xml:space="preserve"> SEQ Hình \* ARABIC \s 1 </w:instrText>
+      </w:r>
+      <w:r>
+        <w:fldChar w:fldCharType="separate"/>
+      </w:r>
+      <w:r>
+        <w:rPr>
+          <w:noProof/>
+        </w:rPr>
+        <w:t>12</w:t>
+      </w:r>
+      <w:r>
+        <w:rPr>
+          <w:noProof/>
+        </w:rPr>
+        <w:fldChar w:fldCharType="end"/>
+      </w:r>
+      <w:bookmarkEnd w:id="62"/>
       <w:r>
         <w:t xml:space="preserve"> Cập nhật danh sách tài liệu tham khảo</w:t>
       </w:r>
-      <w:bookmarkEnd w:id="44"/>
+      <w:bookmarkEnd w:id="63"/>
     </w:p>
     <w:p>
       <w:r>
@@ -8004,46 +10336,72 @@
       <w:pPr>
         <w:pStyle w:val="Caption"/>
       </w:pPr>
-      <w:bookmarkStart w:id="45" w:name="_Ref387743208"/>
-      <w:bookmarkStart w:id="46" w:name="_Toc511117962"/>
+      <w:bookmarkStart w:id="64" w:name="_Ref387743208"/>
+      <w:bookmarkStart w:id="65" w:name="_Toc511117962"/>
       <w:r>
         <w:t xml:space="preserve">Hình </w:t>
       </w:r>
-      <w:fldSimple w:instr=" STYLEREF 1 \s ">
-        <w:r>
-          <w:rPr>
-            <w:noProof/>
-          </w:rPr>
-          <w:t>2</w:t>
-        </w:r>
-      </w:fldSimple>
+      <w:r>
+        <w:fldChar w:fldCharType="begin"/>
+      </w:r>
+      <w:r>
+        <w:instrText xml:space="preserve"> STYLEREF 1 \s </w:instrText>
+      </w:r>
+      <w:r>
+        <w:fldChar w:fldCharType="separate"/>
+      </w:r>
+      <w:r>
+        <w:rPr>
+          <w:noProof/>
+        </w:rPr>
+        <w:t>2</w:t>
+      </w:r>
+      <w:r>
+        <w:rPr>
+          <w:noProof/>
+        </w:rPr>
+        <w:fldChar w:fldCharType="end"/>
+      </w:r>
       <w:r>
         <w:noBreakHyphen/>
       </w:r>
-      <w:fldSimple w:instr=" SEQ Hình \* ARABIC \s 1 ">
-        <w:r>
-          <w:rPr>
-            <w:noProof/>
-          </w:rPr>
-          <w:t>13</w:t>
-        </w:r>
-      </w:fldSimple>
-      <w:bookmarkEnd w:id="45"/>
+      <w:r>
+        <w:fldChar w:fldCharType="begin"/>
+      </w:r>
+      <w:r>
+        <w:instrText xml:space="preserve"> SEQ Hình \* ARABIC \s 1 </w:instrText>
+      </w:r>
+      <w:r>
+        <w:fldChar w:fldCharType="separate"/>
+      </w:r>
+      <w:r>
+        <w:rPr>
+          <w:noProof/>
+        </w:rPr>
+        <w:t>13</w:t>
+      </w:r>
+      <w:r>
+        <w:rPr>
+          <w:noProof/>
+        </w:rPr>
+        <w:fldChar w:fldCharType="end"/>
+      </w:r>
+      <w:bookmarkEnd w:id="64"/>
       <w:r>
         <w:t xml:space="preserve"> Chỉnh sửa định dạng hiển thị danh sách các tài liệu tham khảo</w:t>
       </w:r>
-      <w:bookmarkEnd w:id="46"/>
+      <w:bookmarkEnd w:id="65"/>
     </w:p>
     <w:p>
       <w:pPr>
         <w:pStyle w:val="Heading2"/>
       </w:pPr>
-      <w:bookmarkStart w:id="47" w:name="_Toc144135840"/>
+      <w:bookmarkStart w:id="66" w:name="_Toc148163912"/>
       <w:r>
         <w:lastRenderedPageBreak/>
         <w:t>Kết chương</w:t>
       </w:r>
-      <w:bookmarkEnd w:id="47"/>
+      <w:bookmarkEnd w:id="66"/>
     </w:p>
     <w:p>
       <w:r>
@@ -8077,14 +10435,14 @@
         <w:lastRenderedPageBreak/>
         <w:t xml:space="preserve"> </w:t>
       </w:r>
-      <w:bookmarkStart w:id="48" w:name="_Toc144135841"/>
+      <w:bookmarkStart w:id="67" w:name="_Toc148163913"/>
       <w:r>
         <w:t xml:space="preserve">PHÂN TÍCH </w:t>
       </w:r>
       <w:r>
         <w:t>THIẾT KẾ HỆ THỐNG</w:t>
       </w:r>
-      <w:bookmarkEnd w:id="48"/>
+      <w:bookmarkEnd w:id="67"/>
     </w:p>
     <w:p>
       <w:r>
@@ -8109,8 +10467,8 @@
       <w:pPr>
         <w:pStyle w:val="Heading2"/>
       </w:pPr>
-      <w:bookmarkStart w:id="49" w:name="_Toc144135842"/>
-      <w:bookmarkEnd w:id="35"/>
+      <w:bookmarkStart w:id="68" w:name="_Toc148163914"/>
+      <w:bookmarkEnd w:id="54"/>
       <w:r>
         <w:t>Tiêu đ</w:t>
       </w:r>
@@ -8132,17 +10490,17 @@
       <w:r>
         <w:t>c</w:t>
       </w:r>
-      <w:bookmarkEnd w:id="49"/>
+      <w:bookmarkEnd w:id="68"/>
     </w:p>
     <w:p>
       <w:pPr>
         <w:pStyle w:val="Heading3"/>
       </w:pPr>
-      <w:bookmarkStart w:id="50" w:name="_Toc144135843"/>
+      <w:bookmarkStart w:id="69" w:name="_Toc148163915"/>
       <w:r>
         <w:t>Tiêu đề tiểu mục</w:t>
       </w:r>
-      <w:bookmarkEnd w:id="50"/>
+      <w:bookmarkEnd w:id="69"/>
     </w:p>
     <w:p>
       <w:r>
@@ -8179,11 +10537,11 @@
       <w:pPr>
         <w:pStyle w:val="Heading3"/>
       </w:pPr>
-      <w:bookmarkStart w:id="51" w:name="_Toc144135844"/>
+      <w:bookmarkStart w:id="70" w:name="_Toc148163916"/>
       <w:r>
         <w:t>Tiêu đề tiểu mục</w:t>
       </w:r>
-      <w:bookmarkEnd w:id="51"/>
+      <w:bookmarkEnd w:id="70"/>
     </w:p>
     <w:p>
       <w:r>
@@ -8205,21 +10563,21 @@
       <w:pPr>
         <w:pStyle w:val="Heading2"/>
       </w:pPr>
-      <w:bookmarkStart w:id="52" w:name="_Toc144135845"/>
+      <w:bookmarkStart w:id="71" w:name="_Toc148163917"/>
       <w:r>
         <w:t>Tiêu đề mục</w:t>
       </w:r>
-      <w:bookmarkEnd w:id="52"/>
+      <w:bookmarkEnd w:id="71"/>
     </w:p>
     <w:p>
       <w:pPr>
         <w:pStyle w:val="Heading3"/>
       </w:pPr>
-      <w:bookmarkStart w:id="53" w:name="_Toc144135846"/>
+      <w:bookmarkStart w:id="72" w:name="_Toc148163918"/>
       <w:r>
         <w:t>Tiêu đề tiểu mục</w:t>
       </w:r>
-      <w:bookmarkEnd w:id="53"/>
+      <w:bookmarkEnd w:id="72"/>
     </w:p>
     <w:p>
       <w:r>
@@ -8240,11 +10598,11 @@
       <w:pPr>
         <w:pStyle w:val="Heading3"/>
       </w:pPr>
-      <w:bookmarkStart w:id="54" w:name="_Toc144135847"/>
+      <w:bookmarkStart w:id="73" w:name="_Toc148163919"/>
       <w:r>
         <w:t>Tiêu đề tiểu mục</w:t>
       </w:r>
-      <w:bookmarkEnd w:id="54"/>
+      <w:bookmarkEnd w:id="73"/>
     </w:p>
     <w:p>
       <w:r>
@@ -8265,11 +10623,11 @@
       <w:pPr>
         <w:pStyle w:val="Heading2"/>
       </w:pPr>
-      <w:bookmarkStart w:id="55" w:name="_Toc144135848"/>
+      <w:bookmarkStart w:id="74" w:name="_Toc148163920"/>
       <w:r>
         <w:t>Kết chương</w:t>
       </w:r>
-      <w:bookmarkEnd w:id="55"/>
+      <w:bookmarkEnd w:id="74"/>
     </w:p>
     <w:p>
       <w:pPr>
@@ -8297,7 +10655,7 @@
         <w:lastRenderedPageBreak/>
         <w:br/>
       </w:r>
-      <w:bookmarkStart w:id="56" w:name="_Toc144135849"/>
+      <w:bookmarkStart w:id="75" w:name="_Toc148163921"/>
       <w:r>
         <w:t xml:space="preserve">KẾT QUẢ CÀI ĐẶT, THỬ NGHIỆM </w:t>
       </w:r>
@@ -8307,7 +10665,7 @@
       <w:r>
         <w:t>HOẶC KẾT QUẢ NGHIÊN CỨU</w:t>
       </w:r>
-      <w:bookmarkEnd w:id="56"/>
+      <w:bookmarkEnd w:id="75"/>
     </w:p>
     <w:p>
       <w:r>
@@ -8321,7 +10679,7 @@
       <w:pPr>
         <w:pStyle w:val="Heading2"/>
       </w:pPr>
-      <w:bookmarkStart w:id="57" w:name="_Toc144135850"/>
+      <w:bookmarkStart w:id="76" w:name="_Toc148163922"/>
       <w:r>
         <w:t>Tiêu đ</w:t>
       </w:r>
@@ -8343,17 +10701,17 @@
       <w:r>
         <w:t>c</w:t>
       </w:r>
-      <w:bookmarkEnd w:id="57"/>
+      <w:bookmarkEnd w:id="76"/>
     </w:p>
     <w:p>
       <w:pPr>
         <w:pStyle w:val="Heading3"/>
       </w:pPr>
-      <w:bookmarkStart w:id="58" w:name="_Toc144135851"/>
+      <w:bookmarkStart w:id="77" w:name="_Toc148163923"/>
       <w:r>
         <w:t>Tiêu đề tiểu mục</w:t>
       </w:r>
-      <w:bookmarkEnd w:id="58"/>
+      <w:bookmarkEnd w:id="77"/>
     </w:p>
     <w:p>
       <w:r>
@@ -8374,11 +10732,11 @@
       <w:pPr>
         <w:pStyle w:val="Heading3"/>
       </w:pPr>
-      <w:bookmarkStart w:id="59" w:name="_Toc144135852"/>
+      <w:bookmarkStart w:id="78" w:name="_Toc148163924"/>
       <w:r>
         <w:t>Tiêu đề tiểu mục</w:t>
       </w:r>
-      <w:bookmarkEnd w:id="59"/>
+      <w:bookmarkEnd w:id="78"/>
     </w:p>
     <w:p>
       <w:r>
@@ -8399,22 +10757,22 @@
       <w:pPr>
         <w:pStyle w:val="Heading2"/>
       </w:pPr>
-      <w:bookmarkStart w:id="60" w:name="_Toc144135853"/>
+      <w:bookmarkStart w:id="79" w:name="_Toc148163925"/>
       <w:r>
         <w:lastRenderedPageBreak/>
         <w:t>Tiêu đề mục</w:t>
       </w:r>
-      <w:bookmarkEnd w:id="60"/>
+      <w:bookmarkEnd w:id="79"/>
     </w:p>
     <w:p>
       <w:pPr>
         <w:pStyle w:val="Heading3"/>
       </w:pPr>
-      <w:bookmarkStart w:id="61" w:name="_Toc144135854"/>
+      <w:bookmarkStart w:id="80" w:name="_Toc148163926"/>
       <w:r>
         <w:t>Tiêu đề tiểu mục</w:t>
       </w:r>
-      <w:bookmarkEnd w:id="61"/>
+      <w:bookmarkEnd w:id="80"/>
     </w:p>
     <w:p>
       <w:r>
@@ -8435,11 +10793,11 @@
       <w:pPr>
         <w:pStyle w:val="Heading3"/>
       </w:pPr>
-      <w:bookmarkStart w:id="62" w:name="_Toc144135855"/>
+      <w:bookmarkStart w:id="81" w:name="_Toc148163927"/>
       <w:r>
         <w:t>Tiêu đề tiểu mục</w:t>
       </w:r>
-      <w:bookmarkEnd w:id="62"/>
+      <w:bookmarkEnd w:id="81"/>
     </w:p>
     <w:p>
       <w:r>
@@ -8460,12 +10818,12 @@
       <w:pPr>
         <w:pStyle w:val="Heading2"/>
       </w:pPr>
-      <w:bookmarkStart w:id="63" w:name="_Toc144135856"/>
-      <w:bookmarkStart w:id="64" w:name="_Toc169424253"/>
+      <w:bookmarkStart w:id="82" w:name="_Toc169424253"/>
+      <w:bookmarkStart w:id="83" w:name="_Toc148163928"/>
       <w:r>
         <w:t>Kết chương</w:t>
       </w:r>
-      <w:bookmarkEnd w:id="63"/>
+      <w:bookmarkEnd w:id="83"/>
     </w:p>
     <w:p>
       <w:r>
@@ -8486,16 +10844,16 @@
           <w:numId w:val="0"/>
         </w:numPr>
       </w:pPr>
-      <w:bookmarkStart w:id="65" w:name="_Toc144135857"/>
+      <w:bookmarkStart w:id="84" w:name="_Toc148163929"/>
       <w:r>
         <w:lastRenderedPageBreak/>
         <w:t>KẾT LUẬN</w:t>
       </w:r>
-      <w:bookmarkEnd w:id="64"/>
+      <w:bookmarkEnd w:id="82"/>
       <w:r>
         <w:t xml:space="preserve"> VÀ HƯỚNG PHÁT TRIỂN</w:t>
       </w:r>
-      <w:bookmarkEnd w:id="65"/>
+      <w:bookmarkEnd w:id="84"/>
     </w:p>
     <w:p>
       <w:r>
@@ -8558,13 +10916,13 @@
           <w:szCs w:val="32"/>
         </w:rPr>
       </w:pPr>
-      <w:bookmarkStart w:id="66" w:name="_Toc169424254"/>
+      <w:bookmarkStart w:id="85" w:name="_Toc169424254"/>
       <w:r>
         <w:br w:type="page"/>
       </w:r>
     </w:p>
-    <w:bookmarkEnd w:id="66" w:displacedByCustomXml="next"/>
-    <w:bookmarkStart w:id="67" w:name="_Toc169424255" w:displacedByCustomXml="next"/>
+    <w:bookmarkEnd w:id="85" w:displacedByCustomXml="next"/>
+    <w:bookmarkStart w:id="86" w:name="_Toc169424255" w:displacedByCustomXml="next"/>
     <w:sdt>
       <w:sdtPr>
         <w:rPr>
@@ -8756,13 +11114,13 @@
           <w:numId w:val="0"/>
         </w:numPr>
       </w:pPr>
-      <w:bookmarkStart w:id="68" w:name="_Toc144135858"/>
+      <w:bookmarkStart w:id="87" w:name="_Toc148163930"/>
       <w:r>
         <w:lastRenderedPageBreak/>
         <w:t>PHỤ LỤC</w:t>
       </w:r>
-      <w:bookmarkEnd w:id="67"/>
-      <w:bookmarkEnd w:id="68"/>
+      <w:bookmarkEnd w:id="86"/>
+      <w:bookmarkEnd w:id="87"/>
     </w:p>
     <w:p>
       <w:r>
@@ -9120,292 +11478,6 @@
 <file path=word/numbering.xml><?xml version="1.0" encoding="utf-8"?>
 <w:numbering xmlns:wpc="http://schemas.microsoft.com/office/word/2010/wordprocessingCanvas" xmlns:cx="http://schemas.microsoft.com/office/drawing/2014/chartex" xmlns:cx1="http://schemas.microsoft.com/office/drawing/2015/9/8/chartex" xmlns:cx2="http://schemas.microsoft.com/office/drawing/2015/10/21/chartex" xmlns:cx3="http://schemas.microsoft.com/office/drawing/2016/5/9/chartex" xmlns:cx4="http://schemas.microsoft.com/office/drawing/2016/5/10/chartex" xmlns:cx5="http://schemas.microsoft.com/office/drawing/2016/5/11/chartex" xmlns:cx6="http://schemas.microsoft.com/office/drawing/2016/5/12/chartex" xmlns:cx7="http://schemas.microsoft.com/office/drawing/2016/5/13/chartex" xmlns:cx8="http://schemas.microsoft.com/office/drawing/2016/5/14/chartex" xmlns:mc="http://schemas.openxmlformats.org/markup-compatibility/2006" xmlns:aink="http://schemas.microsoft.com/office/drawing/2016/ink" xmlns:am3d="http://schemas.microsoft.com/office/drawing/2017/model3d" xmlns:o="urn:schemas-microsoft-com:office:office" xmlns:r="http://schemas.openxmlformats.org/officeDocument/2006/relationships" xmlns:m="http://schemas.openxmlformats.org/officeDocument/2006/math" xmlns:v="urn:schemas-microsoft-com:vml" xmlns:wp14="http://schemas.microsoft.com/office/word/2010/wordprocessingDrawing" xmlns:wp="http://schemas.openxmlformats.org/drawingml/2006/wordprocessingDrawing" xmlns:w10="urn:schemas-microsoft-com:office:word" xmlns:w="http://schemas.openxmlformats.org/wordprocessingml/2006/main" xmlns:w14="http://schemas.microsoft.com/office/word/2010/wordml" xmlns:w15="http://schemas.microsoft.com/office/word/2012/wordml" xmlns:w16cex="http://schemas.microsoft.com/office/word/2018/wordml/cex" xmlns:w16cid="http://schemas.microsoft.com/office/word/2016/wordml/cid" xmlns:w16="http://schemas.microsoft.com/office/word/2018/wordml" xmlns:w16sdtdh="http://schemas.microsoft.com/office/word/2020/wordml/sdtdatahash" xmlns:w16se="http://schemas.microsoft.com/office/word/2015/wordml/symex" xmlns:wpg="http://schemas.microsoft.com/office/word/2010/wordprocessingGroup" xmlns:wpi="http://schemas.microsoft.com/office/word/2010/wordprocessingInk" xmlns:wne="http://schemas.microsoft.com/office/word/2006/wordml" xmlns:wps="http://schemas.microsoft.com/office/word/2010/wordprocessingShape" mc:Ignorable="w14 w15 w16se w16cid w16 w16cex w16sdtdh wp14">
   <w:abstractNum w:abstractNumId="0" w15:restartNumberingAfterBreak="0">
-    <w:nsid w:val="FFFFFF7C"/>
-    <w:multiLevelType w:val="singleLevel"/>
-    <w:tmpl w:val="DBFC08AC"/>
-    <w:lvl w:ilvl="0">
-      <w:start w:val="1"/>
-      <w:numFmt w:val="decimal"/>
-      <w:lvlText w:val="%1."/>
-      <w:lvlJc w:val="left"/>
-      <w:pPr>
-        <w:tabs>
-          <w:tab w:val="num" w:pos="1492"/>
-        </w:tabs>
-        <w:ind w:left="1492" w:hanging="360"/>
-      </w:pPr>
-    </w:lvl>
-  </w:abstractNum>
-  <w:abstractNum w:abstractNumId="1" w15:restartNumberingAfterBreak="0">
-    <w:nsid w:val="FFFFFF7E"/>
-    <w:multiLevelType w:val="singleLevel"/>
-    <w:tmpl w:val="BA168310"/>
-    <w:lvl w:ilvl="0">
-      <w:start w:val="1"/>
-      <w:numFmt w:val="decimal"/>
-      <w:lvlText w:val="%1."/>
-      <w:lvlJc w:val="left"/>
-      <w:pPr>
-        <w:tabs>
-          <w:tab w:val="num" w:pos="926"/>
-        </w:tabs>
-        <w:ind w:left="926" w:hanging="360"/>
-      </w:pPr>
-    </w:lvl>
-  </w:abstractNum>
-  <w:abstractNum w:abstractNumId="2" w15:restartNumberingAfterBreak="0">
-    <w:nsid w:val="FFFFFF7F"/>
-    <w:multiLevelType w:val="singleLevel"/>
-    <w:tmpl w:val="3712FB12"/>
-    <w:lvl w:ilvl="0">
-      <w:start w:val="1"/>
-      <w:numFmt w:val="decimal"/>
-      <w:lvlText w:val="%1."/>
-      <w:lvlJc w:val="left"/>
-      <w:pPr>
-        <w:tabs>
-          <w:tab w:val="num" w:pos="643"/>
-        </w:tabs>
-        <w:ind w:left="643" w:hanging="360"/>
-      </w:pPr>
-    </w:lvl>
-  </w:abstractNum>
-  <w:abstractNum w:abstractNumId="3" w15:restartNumberingAfterBreak="0">
-    <w:nsid w:val="FFFFFF80"/>
-    <w:multiLevelType w:val="singleLevel"/>
-    <w:tmpl w:val="E2D821A2"/>
-    <w:lvl w:ilvl="0">
-      <w:start w:val="1"/>
-      <w:numFmt w:val="bullet"/>
-      <w:lvlText w:val=""/>
-      <w:lvlJc w:val="left"/>
-      <w:pPr>
-        <w:tabs>
-          <w:tab w:val="num" w:pos="1492"/>
-        </w:tabs>
-        <w:ind w:left="1492" w:hanging="360"/>
-      </w:pPr>
-      <w:rPr>
-        <w:rFonts w:ascii="Symbol" w:hAnsi="Symbol" w:hint="default"/>
-      </w:rPr>
-    </w:lvl>
-  </w:abstractNum>
-  <w:abstractNum w:abstractNumId="4" w15:restartNumberingAfterBreak="0">
-    <w:nsid w:val="FFFFFF81"/>
-    <w:multiLevelType w:val="singleLevel"/>
-    <w:tmpl w:val="F20EB658"/>
-    <w:lvl w:ilvl="0">
-      <w:start w:val="1"/>
-      <w:numFmt w:val="bullet"/>
-      <w:lvlText w:val=""/>
-      <w:lvlJc w:val="left"/>
-      <w:pPr>
-        <w:tabs>
-          <w:tab w:val="num" w:pos="1209"/>
-        </w:tabs>
-        <w:ind w:left="1209" w:hanging="360"/>
-      </w:pPr>
-      <w:rPr>
-        <w:rFonts w:ascii="Symbol" w:hAnsi="Symbol" w:hint="default"/>
-      </w:rPr>
-    </w:lvl>
-  </w:abstractNum>
-  <w:abstractNum w:abstractNumId="5" w15:restartNumberingAfterBreak="0">
-    <w:nsid w:val="FFFFFF82"/>
-    <w:multiLevelType w:val="singleLevel"/>
-    <w:tmpl w:val="7D10559C"/>
-    <w:lvl w:ilvl="0">
-      <w:start w:val="1"/>
-      <w:numFmt w:val="bullet"/>
-      <w:lvlText w:val=""/>
-      <w:lvlJc w:val="left"/>
-      <w:pPr>
-        <w:tabs>
-          <w:tab w:val="num" w:pos="926"/>
-        </w:tabs>
-        <w:ind w:left="926" w:hanging="360"/>
-      </w:pPr>
-      <w:rPr>
-        <w:rFonts w:ascii="Symbol" w:hAnsi="Symbol" w:hint="default"/>
-      </w:rPr>
-    </w:lvl>
-  </w:abstractNum>
-  <w:abstractNum w:abstractNumId="6" w15:restartNumberingAfterBreak="0">
-    <w:nsid w:val="FFFFFF83"/>
-    <w:multiLevelType w:val="singleLevel"/>
-    <w:tmpl w:val="C2C46766"/>
-    <w:lvl w:ilvl="0">
-      <w:start w:val="1"/>
-      <w:numFmt w:val="bullet"/>
-      <w:lvlText w:val=""/>
-      <w:lvlJc w:val="left"/>
-      <w:pPr>
-        <w:tabs>
-          <w:tab w:val="num" w:pos="643"/>
-        </w:tabs>
-        <w:ind w:left="643" w:hanging="360"/>
-      </w:pPr>
-      <w:rPr>
-        <w:rFonts w:ascii="Symbol" w:hAnsi="Symbol" w:hint="default"/>
-      </w:rPr>
-    </w:lvl>
-  </w:abstractNum>
-  <w:abstractNum w:abstractNumId="7" w15:restartNumberingAfterBreak="0">
-    <w:nsid w:val="FFFFFF88"/>
-    <w:multiLevelType w:val="singleLevel"/>
-    <w:tmpl w:val="6436C060"/>
-    <w:lvl w:ilvl="0">
-      <w:start w:val="1"/>
-      <w:numFmt w:val="decimal"/>
-      <w:lvlText w:val="%1."/>
-      <w:lvlJc w:val="left"/>
-      <w:pPr>
-        <w:tabs>
-          <w:tab w:val="num" w:pos="360"/>
-        </w:tabs>
-        <w:ind w:left="360" w:hanging="360"/>
-      </w:pPr>
-    </w:lvl>
-  </w:abstractNum>
-  <w:abstractNum w:abstractNumId="8" w15:restartNumberingAfterBreak="0">
-    <w:nsid w:val="FFFFFF89"/>
-    <w:multiLevelType w:val="singleLevel"/>
-    <w:tmpl w:val="D2861CC6"/>
-    <w:lvl w:ilvl="0">
-      <w:start w:val="1"/>
-      <w:numFmt w:val="bullet"/>
-      <w:lvlText w:val=""/>
-      <w:lvlJc w:val="left"/>
-      <w:pPr>
-        <w:tabs>
-          <w:tab w:val="num" w:pos="360"/>
-        </w:tabs>
-        <w:ind w:left="360" w:hanging="360"/>
-      </w:pPr>
-      <w:rPr>
-        <w:rFonts w:ascii="Symbol" w:hAnsi="Symbol" w:hint="default"/>
-      </w:rPr>
-    </w:lvl>
-  </w:abstractNum>
-  <w:abstractNum w:abstractNumId="9" w15:restartNumberingAfterBreak="0">
-    <w:nsid w:val="023E36F1"/>
-    <w:multiLevelType w:val="hybridMultilevel"/>
-    <w:tmpl w:val="CDD84EDC"/>
-    <w:lvl w:ilvl="0" w:tplc="C5F01D34">
-      <w:start w:val="1"/>
-      <w:numFmt w:val="decimal"/>
-      <w:lvlText w:val="[%1]."/>
-      <w:lvlJc w:val="left"/>
-      <w:pPr>
-        <w:tabs>
-          <w:tab w:val="num" w:pos="510"/>
-        </w:tabs>
-        <w:ind w:left="510" w:hanging="510"/>
-      </w:pPr>
-      <w:rPr>
-        <w:rFonts w:hint="default"/>
-        <w:sz w:val="28"/>
-        <w:szCs w:val="28"/>
-      </w:rPr>
-    </w:lvl>
-    <w:lvl w:ilvl="1" w:tplc="042A0019" w:tentative="1">
-      <w:start w:val="1"/>
-      <w:numFmt w:val="lowerLetter"/>
-      <w:lvlText w:val="%2."/>
-      <w:lvlJc w:val="left"/>
-      <w:pPr>
-        <w:tabs>
-          <w:tab w:val="num" w:pos="1440"/>
-        </w:tabs>
-        <w:ind w:left="1440" w:hanging="360"/>
-      </w:pPr>
-    </w:lvl>
-    <w:lvl w:ilvl="2" w:tplc="042A001B" w:tentative="1">
-      <w:start w:val="1"/>
-      <w:numFmt w:val="lowerRoman"/>
-      <w:lvlText w:val="%3."/>
-      <w:lvlJc w:val="right"/>
-      <w:pPr>
-        <w:tabs>
-          <w:tab w:val="num" w:pos="2160"/>
-        </w:tabs>
-        <w:ind w:left="2160" w:hanging="180"/>
-      </w:pPr>
-    </w:lvl>
-    <w:lvl w:ilvl="3" w:tplc="042A000F" w:tentative="1">
-      <w:start w:val="1"/>
-      <w:numFmt w:val="decimal"/>
-      <w:lvlText w:val="%4."/>
-      <w:lvlJc w:val="left"/>
-      <w:pPr>
-        <w:tabs>
-          <w:tab w:val="num" w:pos="2880"/>
-        </w:tabs>
-        <w:ind w:left="2880" w:hanging="360"/>
-      </w:pPr>
-    </w:lvl>
-    <w:lvl w:ilvl="4" w:tplc="042A0019" w:tentative="1">
-      <w:start w:val="1"/>
-      <w:numFmt w:val="lowerLetter"/>
-      <w:lvlText w:val="%5."/>
-      <w:lvlJc w:val="left"/>
-      <w:pPr>
-        <w:tabs>
-          <w:tab w:val="num" w:pos="3600"/>
-        </w:tabs>
-        <w:ind w:left="3600" w:hanging="360"/>
-      </w:pPr>
-    </w:lvl>
-    <w:lvl w:ilvl="5" w:tplc="042A001B" w:tentative="1">
-      <w:start w:val="1"/>
-      <w:numFmt w:val="lowerRoman"/>
-      <w:lvlText w:val="%6."/>
-      <w:lvlJc w:val="right"/>
-      <w:pPr>
-        <w:tabs>
-          <w:tab w:val="num" w:pos="4320"/>
-        </w:tabs>
-        <w:ind w:left="4320" w:hanging="180"/>
-      </w:pPr>
-    </w:lvl>
-    <w:lvl w:ilvl="6" w:tplc="042A000F" w:tentative="1">
-      <w:start w:val="1"/>
-      <w:numFmt w:val="decimal"/>
-      <w:lvlText w:val="%7."/>
-      <w:lvlJc w:val="left"/>
-      <w:pPr>
-        <w:tabs>
-          <w:tab w:val="num" w:pos="5040"/>
-        </w:tabs>
-        <w:ind w:left="5040" w:hanging="360"/>
-      </w:pPr>
-    </w:lvl>
-    <w:lvl w:ilvl="7" w:tplc="042A0019" w:tentative="1">
-      <w:start w:val="1"/>
-      <w:numFmt w:val="lowerLetter"/>
-      <w:lvlText w:val="%8."/>
-      <w:lvlJc w:val="left"/>
-      <w:pPr>
-        <w:tabs>
-          <w:tab w:val="num" w:pos="5760"/>
-        </w:tabs>
-        <w:ind w:left="5760" w:hanging="360"/>
-      </w:pPr>
-    </w:lvl>
-    <w:lvl w:ilvl="8" w:tplc="042A001B" w:tentative="1">
-      <w:start w:val="1"/>
-      <w:numFmt w:val="lowerRoman"/>
-      <w:lvlText w:val="%9."/>
-      <w:lvlJc w:val="right"/>
-      <w:pPr>
-        <w:tabs>
-          <w:tab w:val="num" w:pos="6480"/>
-        </w:tabs>
-        <w:ind w:left="6480" w:hanging="180"/>
-      </w:pPr>
-    </w:lvl>
-  </w:abstractNum>
-  <w:abstractNum w:abstractNumId="10" w15:restartNumberingAfterBreak="0">
     <w:nsid w:val="03F63042"/>
     <w:multiLevelType w:val="multilevel"/>
     <w:tmpl w:val="3BEC5872"/>
@@ -9546,7 +11618,7 @@
       </w:rPr>
     </w:lvl>
   </w:abstractNum>
-  <w:abstractNum w:abstractNumId="11" w15:restartNumberingAfterBreak="0">
+  <w:abstractNum w:abstractNumId="1" w15:restartNumberingAfterBreak="0">
     <w:nsid w:val="0E017A51"/>
     <w:multiLevelType w:val="hybridMultilevel"/>
     <w:tmpl w:val="7C96E580"/>
@@ -9633,187 +11705,58 @@
       </w:pPr>
     </w:lvl>
   </w:abstractNum>
-  <w:abstractNum w:abstractNumId="12" w15:restartNumberingAfterBreak="0">
-    <w:nsid w:val="1B7161DC"/>
+  <w:abstractNum w:abstractNumId="2" w15:restartNumberingAfterBreak="0">
+    <w:nsid w:val="0F3A5E63"/>
     <w:multiLevelType w:val="multilevel"/>
-    <w:tmpl w:val="E592AD0E"/>
+    <w:tmpl w:val="F50C6348"/>
     <w:lvl w:ilvl="0">
       <w:start w:val="1"/>
-      <w:numFmt w:val="decimal"/>
-      <w:suff w:val="nothing"/>
-      <w:lvlText w:val="CHƯƠNG %1"/>
+      <w:numFmt w:val="bullet"/>
+      <w:lvlText w:val=""/>
       <w:lvlJc w:val="left"/>
       <w:pPr>
-        <w:ind w:left="0" w:firstLine="0"/>
+        <w:tabs>
+          <w:tab w:val="num" w:pos="720"/>
+        </w:tabs>
+        <w:ind w:left="720" w:hanging="360"/>
+      </w:pPr>
+      <w:rPr>
+        <w:rFonts w:ascii="Symbol" w:hAnsi="Symbol" w:hint="default"/>
+        <w:sz w:val="20"/>
+      </w:rPr>
+    </w:lvl>
+    <w:lvl w:ilvl="1">
+      <w:start w:val="1"/>
+      <w:numFmt w:val="upperLetter"/>
+      <w:lvlText w:val="%2."/>
+      <w:lvlJc w:val="left"/>
+      <w:pPr>
+        <w:ind w:left="720" w:hanging="360"/>
       </w:pPr>
       <w:rPr>
         <w:rFonts w:hint="default"/>
       </w:rPr>
     </w:lvl>
-    <w:lvl w:ilvl="1">
+    <w:lvl w:ilvl="2" w:tentative="1">
       <w:start w:val="1"/>
-      <w:numFmt w:val="decimal"/>
-      <w:suff w:val="space"/>
-      <w:lvlText w:val="%1.%2"/>
+      <w:numFmt w:val="bullet"/>
+      <w:lvlText w:val=""/>
       <w:lvlJc w:val="left"/>
-      <w:pPr>
-        <w:ind w:left="576" w:hanging="576"/>
-      </w:pPr>
-      <w:rPr>
-        <w:rFonts w:hint="default"/>
-      </w:rPr>
-    </w:lvl>
-    <w:lvl w:ilvl="2">
-      <w:start w:val="1"/>
-      <w:numFmt w:val="decimal"/>
-      <w:suff w:val="space"/>
-      <w:lvlText w:val="%1.%2.%3"/>
-      <w:lvlJc w:val="left"/>
-      <w:pPr>
-        <w:ind w:left="720" w:hanging="720"/>
-      </w:pPr>
-      <w:rPr>
-        <w:rFonts w:hint="default"/>
-        <w:b/>
-        <w:i w:val="0"/>
-      </w:rPr>
-    </w:lvl>
-    <w:lvl w:ilvl="3">
-      <w:start w:val="1"/>
-      <w:numFmt w:val="decimal"/>
-      <w:suff w:val="space"/>
-      <w:lvlText w:val="%1.%2.%3.%4"/>
-      <w:lvlJc w:val="left"/>
-      <w:pPr>
-        <w:ind w:left="864" w:hanging="864"/>
-      </w:pPr>
-      <w:rPr>
-        <w:rFonts w:hint="default"/>
-      </w:rPr>
-    </w:lvl>
-    <w:lvl w:ilvl="4">
-      <w:start w:val="1"/>
-      <w:numFmt w:val="decimal"/>
-      <w:lvlText w:val="%1.%2.%3.%4.%5"/>
-      <w:lvlJc w:val="left"/>
-      <w:pPr>
-        <w:tabs>
-          <w:tab w:val="num" w:pos="1008"/>
-        </w:tabs>
-        <w:ind w:left="1008" w:hanging="1008"/>
-      </w:pPr>
-      <w:rPr>
-        <w:rFonts w:hint="default"/>
-      </w:rPr>
-    </w:lvl>
-    <w:lvl w:ilvl="5">
-      <w:start w:val="1"/>
-      <w:numFmt w:val="decimal"/>
-      <w:lvlText w:val="%1.%2.%3.%4.%5.%6"/>
-      <w:lvlJc w:val="left"/>
-      <w:pPr>
-        <w:tabs>
-          <w:tab w:val="num" w:pos="1152"/>
-        </w:tabs>
-        <w:ind w:left="1152" w:hanging="1152"/>
-      </w:pPr>
-      <w:rPr>
-        <w:rFonts w:hint="default"/>
-      </w:rPr>
-    </w:lvl>
-    <w:lvl w:ilvl="6">
-      <w:start w:val="1"/>
-      <w:numFmt w:val="decimal"/>
-      <w:lvlText w:val="%1.%2.%3.%4.%5.%6.%7"/>
-      <w:lvlJc w:val="left"/>
-      <w:pPr>
-        <w:tabs>
-          <w:tab w:val="num" w:pos="1296"/>
-        </w:tabs>
-        <w:ind w:left="1296" w:hanging="1296"/>
-      </w:pPr>
-      <w:rPr>
-        <w:rFonts w:hint="default"/>
-      </w:rPr>
-    </w:lvl>
-    <w:lvl w:ilvl="7">
-      <w:start w:val="1"/>
-      <w:numFmt w:val="decimal"/>
-      <w:lvlText w:val="%1.%2.%3.%4.%5.%6.%7.%8"/>
-      <w:lvlJc w:val="left"/>
-      <w:pPr>
-        <w:tabs>
-          <w:tab w:val="num" w:pos="1440"/>
-        </w:tabs>
-        <w:ind w:left="1440" w:hanging="1440"/>
-      </w:pPr>
-      <w:rPr>
-        <w:rFonts w:hint="default"/>
-      </w:rPr>
-    </w:lvl>
-    <w:lvl w:ilvl="8">
-      <w:start w:val="1"/>
-      <w:numFmt w:val="decimal"/>
-      <w:lvlText w:val="%1.%2.%3.%4.%5.%6.%7.%8.%9"/>
-      <w:lvlJc w:val="left"/>
-      <w:pPr>
-        <w:tabs>
-          <w:tab w:val="num" w:pos="1584"/>
-        </w:tabs>
-        <w:ind w:left="1584" w:hanging="1584"/>
-      </w:pPr>
-      <w:rPr>
-        <w:rFonts w:hint="default"/>
-      </w:rPr>
-    </w:lvl>
-  </w:abstractNum>
-  <w:abstractNum w:abstractNumId="13" w15:restartNumberingAfterBreak="0">
-    <w:nsid w:val="1BD85BC8"/>
-    <w:multiLevelType w:val="hybridMultilevel"/>
-    <w:tmpl w:val="541E96DA"/>
-    <w:lvl w:ilvl="0" w:tplc="0409000F">
-      <w:start w:val="1"/>
-      <w:numFmt w:val="decimal"/>
-      <w:lvlText w:val="%1."/>
-      <w:lvlJc w:val="left"/>
-      <w:pPr>
-        <w:tabs>
-          <w:tab w:val="num" w:pos="644"/>
-        </w:tabs>
-        <w:ind w:left="644" w:hanging="360"/>
-      </w:pPr>
-      <w:rPr>
-        <w:rFonts w:hint="default"/>
-      </w:rPr>
-    </w:lvl>
-    <w:lvl w:ilvl="1" w:tplc="04090019">
-      <w:start w:val="1"/>
-      <w:numFmt w:val="lowerLetter"/>
-      <w:lvlText w:val="%2."/>
-      <w:lvlJc w:val="left"/>
-      <w:pPr>
-        <w:tabs>
-          <w:tab w:val="num" w:pos="1440"/>
-        </w:tabs>
-        <w:ind w:left="1440" w:hanging="360"/>
-      </w:pPr>
-    </w:lvl>
-    <w:lvl w:ilvl="2" w:tplc="0409001B" w:tentative="1">
-      <w:start w:val="1"/>
-      <w:numFmt w:val="lowerRoman"/>
-      <w:lvlText w:val="%3."/>
-      <w:lvlJc w:val="right"/>
       <w:pPr>
         <w:tabs>
           <w:tab w:val="num" w:pos="2160"/>
         </w:tabs>
-        <w:ind w:left="2160" w:hanging="180"/>
-      </w:pPr>
+        <w:ind w:left="2160" w:hanging="360"/>
+      </w:pPr>
+      <w:rPr>
+        <w:rFonts w:ascii="Wingdings" w:hAnsi="Wingdings" w:hint="default"/>
+        <w:sz w:val="20"/>
+      </w:rPr>
     </w:lvl>
-    <w:lvl w:ilvl="3" w:tplc="0409000F" w:tentative="1">
+    <w:lvl w:ilvl="3" w:tentative="1">
       <w:start w:val="1"/>
-      <w:numFmt w:val="decimal"/>
-      <w:lvlText w:val="%4."/>
+      <w:numFmt w:val="bullet"/>
+      <w:lvlText w:val=""/>
       <w:lvlJc w:val="left"/>
       <w:pPr>
         <w:tabs>
@@ -9821,11 +11764,15 @@
         </w:tabs>
         <w:ind w:left="2880" w:hanging="360"/>
       </w:pPr>
+      <w:rPr>
+        <w:rFonts w:ascii="Wingdings" w:hAnsi="Wingdings" w:hint="default"/>
+        <w:sz w:val="20"/>
+      </w:rPr>
     </w:lvl>
-    <w:lvl w:ilvl="4" w:tplc="04090019" w:tentative="1">
+    <w:lvl w:ilvl="4" w:tentative="1">
       <w:start w:val="1"/>
-      <w:numFmt w:val="lowerLetter"/>
-      <w:lvlText w:val="%5."/>
+      <w:numFmt w:val="bullet"/>
+      <w:lvlText w:val=""/>
       <w:lvlJc w:val="left"/>
       <w:pPr>
         <w:tabs>
@@ -9833,23 +11780,31 @@
         </w:tabs>
         <w:ind w:left="3600" w:hanging="360"/>
       </w:pPr>
+      <w:rPr>
+        <w:rFonts w:ascii="Wingdings" w:hAnsi="Wingdings" w:hint="default"/>
+        <w:sz w:val="20"/>
+      </w:rPr>
     </w:lvl>
-    <w:lvl w:ilvl="5" w:tplc="0409001B" w:tentative="1">
+    <w:lvl w:ilvl="5" w:tentative="1">
       <w:start w:val="1"/>
-      <w:numFmt w:val="lowerRoman"/>
-      <w:lvlText w:val="%6."/>
-      <w:lvlJc w:val="right"/>
+      <w:numFmt w:val="bullet"/>
+      <w:lvlText w:val=""/>
+      <w:lvlJc w:val="left"/>
       <w:pPr>
         <w:tabs>
           <w:tab w:val="num" w:pos="4320"/>
         </w:tabs>
-        <w:ind w:left="4320" w:hanging="180"/>
-      </w:pPr>
+        <w:ind w:left="4320" w:hanging="360"/>
+      </w:pPr>
+      <w:rPr>
+        <w:rFonts w:ascii="Wingdings" w:hAnsi="Wingdings" w:hint="default"/>
+        <w:sz w:val="20"/>
+      </w:rPr>
     </w:lvl>
-    <w:lvl w:ilvl="6" w:tplc="0409000F" w:tentative="1">
+    <w:lvl w:ilvl="6" w:tentative="1">
       <w:start w:val="1"/>
-      <w:numFmt w:val="decimal"/>
-      <w:lvlText w:val="%7."/>
+      <w:numFmt w:val="bullet"/>
+      <w:lvlText w:val=""/>
       <w:lvlJc w:val="left"/>
       <w:pPr>
         <w:tabs>
@@ -9857,11 +11812,15 @@
         </w:tabs>
         <w:ind w:left="5040" w:hanging="360"/>
       </w:pPr>
+      <w:rPr>
+        <w:rFonts w:ascii="Wingdings" w:hAnsi="Wingdings" w:hint="default"/>
+        <w:sz w:val="20"/>
+      </w:rPr>
     </w:lvl>
-    <w:lvl w:ilvl="7" w:tplc="04090019" w:tentative="1">
+    <w:lvl w:ilvl="7" w:tentative="1">
       <w:start w:val="1"/>
-      <w:numFmt w:val="lowerLetter"/>
-      <w:lvlText w:val="%8."/>
+      <w:numFmt w:val="bullet"/>
+      <w:lvlText w:val=""/>
       <w:lvlJc w:val="left"/>
       <w:pPr>
         <w:tabs>
@@ -9869,21 +11828,29 @@
         </w:tabs>
         <w:ind w:left="5760" w:hanging="360"/>
       </w:pPr>
+      <w:rPr>
+        <w:rFonts w:ascii="Wingdings" w:hAnsi="Wingdings" w:hint="default"/>
+        <w:sz w:val="20"/>
+      </w:rPr>
     </w:lvl>
-    <w:lvl w:ilvl="8" w:tplc="0409001B" w:tentative="1">
+    <w:lvl w:ilvl="8" w:tentative="1">
       <w:start w:val="1"/>
-      <w:numFmt w:val="lowerRoman"/>
-      <w:lvlText w:val="%9."/>
-      <w:lvlJc w:val="right"/>
+      <w:numFmt w:val="bullet"/>
+      <w:lvlText w:val=""/>
+      <w:lvlJc w:val="left"/>
       <w:pPr>
         <w:tabs>
           <w:tab w:val="num" w:pos="6480"/>
         </w:tabs>
-        <w:ind w:left="6480" w:hanging="180"/>
-      </w:pPr>
+        <w:ind w:left="6480" w:hanging="360"/>
+      </w:pPr>
+      <w:rPr>
+        <w:rFonts w:ascii="Wingdings" w:hAnsi="Wingdings" w:hint="default"/>
+        <w:sz w:val="20"/>
+      </w:rPr>
     </w:lvl>
   </w:abstractNum>
-  <w:abstractNum w:abstractNumId="14" w15:restartNumberingAfterBreak="0">
+  <w:abstractNum w:abstractNumId="3" w15:restartNumberingAfterBreak="0">
     <w:nsid w:val="22571022"/>
     <w:multiLevelType w:val="hybridMultilevel"/>
     <w:tmpl w:val="18C238A6"/>
@@ -9970,7 +11937,7 @@
       </w:pPr>
     </w:lvl>
   </w:abstractNum>
-  <w:abstractNum w:abstractNumId="15" w15:restartNumberingAfterBreak="0">
+  <w:abstractNum w:abstractNumId="4" w15:restartNumberingAfterBreak="0">
     <w:nsid w:val="251A0A0D"/>
     <w:multiLevelType w:val="hybridMultilevel"/>
     <w:tmpl w:val="9E1ACC44"/>
@@ -10084,17 +12051,17 @@
       </w:rPr>
     </w:lvl>
   </w:abstractNum>
-  <w:abstractNum w:abstractNumId="16" w15:restartNumberingAfterBreak="0">
-    <w:nsid w:val="402C2A7B"/>
+  <w:abstractNum w:abstractNumId="5" w15:restartNumberingAfterBreak="0">
+    <w:nsid w:val="3B555E13"/>
     <w:multiLevelType w:val="hybridMultilevel"/>
-    <w:tmpl w:val="C5EED488"/>
+    <w:tmpl w:val="B4E89CCC"/>
     <w:lvl w:ilvl="0" w:tplc="04090001">
       <w:start w:val="1"/>
       <w:numFmt w:val="bullet"/>
       <w:lvlText w:val=""/>
       <w:lvlJc w:val="left"/>
       <w:pPr>
-        <w:ind w:left="1282" w:hanging="360"/>
+        <w:ind w:left="1440" w:hanging="360"/>
       </w:pPr>
       <w:rPr>
         <w:rFonts w:ascii="Symbol" w:hAnsi="Symbol" w:hint="default"/>
@@ -10106,7 +12073,7 @@
       <w:lvlText w:val="o"/>
       <w:lvlJc w:val="left"/>
       <w:pPr>
-        <w:ind w:left="2002" w:hanging="360"/>
+        <w:ind w:left="2160" w:hanging="360"/>
       </w:pPr>
       <w:rPr>
         <w:rFonts w:ascii="Courier New" w:hAnsi="Courier New" w:cs="Courier New" w:hint="default"/>
@@ -10118,7 +12085,7 @@
       <w:lvlText w:val=""/>
       <w:lvlJc w:val="left"/>
       <w:pPr>
-        <w:ind w:left="2722" w:hanging="360"/>
+        <w:ind w:left="2880" w:hanging="360"/>
       </w:pPr>
       <w:rPr>
         <w:rFonts w:ascii="Wingdings" w:hAnsi="Wingdings" w:hint="default"/>
@@ -10130,7 +12097,7 @@
       <w:lvlText w:val=""/>
       <w:lvlJc w:val="left"/>
       <w:pPr>
-        <w:ind w:left="3442" w:hanging="360"/>
+        <w:ind w:left="3600" w:hanging="360"/>
       </w:pPr>
       <w:rPr>
         <w:rFonts w:ascii="Symbol" w:hAnsi="Symbol" w:hint="default"/>
@@ -10142,7 +12109,7 @@
       <w:lvlText w:val="o"/>
       <w:lvlJc w:val="left"/>
       <w:pPr>
-        <w:ind w:left="4162" w:hanging="360"/>
+        <w:ind w:left="4320" w:hanging="360"/>
       </w:pPr>
       <w:rPr>
         <w:rFonts w:ascii="Courier New" w:hAnsi="Courier New" w:cs="Courier New" w:hint="default"/>
@@ -10154,7 +12121,7 @@
       <w:lvlText w:val=""/>
       <w:lvlJc w:val="left"/>
       <w:pPr>
-        <w:ind w:left="4882" w:hanging="360"/>
+        <w:ind w:left="5040" w:hanging="360"/>
       </w:pPr>
       <w:rPr>
         <w:rFonts w:ascii="Wingdings" w:hAnsi="Wingdings" w:hint="default"/>
@@ -10166,7 +12133,7 @@
       <w:lvlText w:val=""/>
       <w:lvlJc w:val="left"/>
       <w:pPr>
-        <w:ind w:left="5602" w:hanging="360"/>
+        <w:ind w:left="5760" w:hanging="360"/>
       </w:pPr>
       <w:rPr>
         <w:rFonts w:ascii="Symbol" w:hAnsi="Symbol" w:hint="default"/>
@@ -10178,7 +12145,7 @@
       <w:lvlText w:val="o"/>
       <w:lvlJc w:val="left"/>
       <w:pPr>
-        <w:ind w:left="6322" w:hanging="360"/>
+        <w:ind w:left="6480" w:hanging="360"/>
       </w:pPr>
       <w:rPr>
         <w:rFonts w:ascii="Courier New" w:hAnsi="Courier New" w:cs="Courier New" w:hint="default"/>
@@ -10190,14 +12157,14 @@
       <w:lvlText w:val=""/>
       <w:lvlJc w:val="left"/>
       <w:pPr>
-        <w:ind w:left="7042" w:hanging="360"/>
+        <w:ind w:left="7200" w:hanging="360"/>
       </w:pPr>
       <w:rPr>
         <w:rFonts w:ascii="Wingdings" w:hAnsi="Wingdings" w:hint="default"/>
       </w:rPr>
     </w:lvl>
   </w:abstractNum>
-  <w:abstractNum w:abstractNumId="17" w15:restartNumberingAfterBreak="0">
+  <w:abstractNum w:abstractNumId="6" w15:restartNumberingAfterBreak="0">
     <w:nsid w:val="49A0365E"/>
     <w:multiLevelType w:val="hybridMultilevel"/>
     <w:tmpl w:val="C3F051C8"/>
@@ -10310,120 +12277,7 @@
       </w:rPr>
     </w:lvl>
   </w:abstractNum>
-  <w:abstractNum w:abstractNumId="18" w15:restartNumberingAfterBreak="0">
-    <w:nsid w:val="4A305999"/>
-    <w:multiLevelType w:val="multilevel"/>
-    <w:tmpl w:val="0409001D"/>
-    <w:lvl w:ilvl="0">
-      <w:start w:val="1"/>
-      <w:numFmt w:val="decimal"/>
-      <w:lvlText w:val="%1)"/>
-      <w:lvlJc w:val="left"/>
-      <w:pPr>
-        <w:tabs>
-          <w:tab w:val="num" w:pos="360"/>
-        </w:tabs>
-        <w:ind w:left="360" w:hanging="360"/>
-      </w:pPr>
-    </w:lvl>
-    <w:lvl w:ilvl="1">
-      <w:start w:val="1"/>
-      <w:numFmt w:val="lowerLetter"/>
-      <w:lvlText w:val="%2)"/>
-      <w:lvlJc w:val="left"/>
-      <w:pPr>
-        <w:tabs>
-          <w:tab w:val="num" w:pos="720"/>
-        </w:tabs>
-        <w:ind w:left="720" w:hanging="360"/>
-      </w:pPr>
-    </w:lvl>
-    <w:lvl w:ilvl="2">
-      <w:start w:val="1"/>
-      <w:numFmt w:val="lowerRoman"/>
-      <w:lvlText w:val="%3)"/>
-      <w:lvlJc w:val="left"/>
-      <w:pPr>
-        <w:tabs>
-          <w:tab w:val="num" w:pos="1080"/>
-        </w:tabs>
-        <w:ind w:left="1080" w:hanging="360"/>
-      </w:pPr>
-    </w:lvl>
-    <w:lvl w:ilvl="3">
-      <w:start w:val="1"/>
-      <w:numFmt w:val="decimal"/>
-      <w:lvlText w:val="(%4)"/>
-      <w:lvlJc w:val="left"/>
-      <w:pPr>
-        <w:tabs>
-          <w:tab w:val="num" w:pos="1440"/>
-        </w:tabs>
-        <w:ind w:left="1440" w:hanging="360"/>
-      </w:pPr>
-    </w:lvl>
-    <w:lvl w:ilvl="4">
-      <w:start w:val="1"/>
-      <w:numFmt w:val="lowerLetter"/>
-      <w:lvlText w:val="(%5)"/>
-      <w:lvlJc w:val="left"/>
-      <w:pPr>
-        <w:tabs>
-          <w:tab w:val="num" w:pos="1800"/>
-        </w:tabs>
-        <w:ind w:left="1800" w:hanging="360"/>
-      </w:pPr>
-    </w:lvl>
-    <w:lvl w:ilvl="5">
-      <w:start w:val="1"/>
-      <w:numFmt w:val="lowerRoman"/>
-      <w:lvlText w:val="(%6)"/>
-      <w:lvlJc w:val="left"/>
-      <w:pPr>
-        <w:tabs>
-          <w:tab w:val="num" w:pos="2160"/>
-        </w:tabs>
-        <w:ind w:left="2160" w:hanging="360"/>
-      </w:pPr>
-    </w:lvl>
-    <w:lvl w:ilvl="6">
-      <w:start w:val="1"/>
-      <w:numFmt w:val="decimal"/>
-      <w:lvlText w:val="%7."/>
-      <w:lvlJc w:val="left"/>
-      <w:pPr>
-        <w:tabs>
-          <w:tab w:val="num" w:pos="2520"/>
-        </w:tabs>
-        <w:ind w:left="2520" w:hanging="360"/>
-      </w:pPr>
-    </w:lvl>
-    <w:lvl w:ilvl="7">
-      <w:start w:val="1"/>
-      <w:numFmt w:val="lowerLetter"/>
-      <w:lvlText w:val="%8."/>
-      <w:lvlJc w:val="left"/>
-      <w:pPr>
-        <w:tabs>
-          <w:tab w:val="num" w:pos="2880"/>
-        </w:tabs>
-        <w:ind w:left="2880" w:hanging="360"/>
-      </w:pPr>
-    </w:lvl>
-    <w:lvl w:ilvl="8">
-      <w:start w:val="1"/>
-      <w:numFmt w:val="lowerRoman"/>
-      <w:lvlText w:val="%9."/>
-      <w:lvlJc w:val="left"/>
-      <w:pPr>
-        <w:tabs>
-          <w:tab w:val="num" w:pos="3240"/>
-        </w:tabs>
-        <w:ind w:left="3240" w:hanging="360"/>
-      </w:pPr>
-    </w:lvl>
-  </w:abstractNum>
-  <w:abstractNum w:abstractNumId="19" w15:restartNumberingAfterBreak="0">
+  <w:abstractNum w:abstractNumId="7" w15:restartNumberingAfterBreak="0">
     <w:nsid w:val="4D5C098A"/>
     <w:multiLevelType w:val="hybridMultilevel"/>
     <w:tmpl w:val="95985ECE"/>
@@ -10514,239 +12368,10 @@
       </w:pPr>
     </w:lvl>
   </w:abstractNum>
-  <w:abstractNum w:abstractNumId="20" w15:restartNumberingAfterBreak="0">
-    <w:nsid w:val="514B7EA6"/>
-    <w:multiLevelType w:val="multilevel"/>
-    <w:tmpl w:val="DA569D74"/>
-    <w:lvl w:ilvl="0">
-      <w:start w:val="1"/>
-      <w:numFmt w:val="decimal"/>
-      <w:lvlText w:val="%1."/>
-      <w:lvlJc w:val="left"/>
-      <w:pPr>
-        <w:tabs>
-          <w:tab w:val="num" w:pos="360"/>
-        </w:tabs>
-        <w:ind w:left="360" w:hanging="360"/>
-      </w:pPr>
-    </w:lvl>
-    <w:lvl w:ilvl="1">
-      <w:start w:val="1"/>
-      <w:numFmt w:val="lowerLetter"/>
-      <w:lvlText w:val="%2."/>
-      <w:lvlJc w:val="left"/>
-      <w:pPr>
-        <w:tabs>
-          <w:tab w:val="num" w:pos="1440"/>
-        </w:tabs>
-        <w:ind w:left="1440" w:hanging="360"/>
-      </w:pPr>
-    </w:lvl>
-    <w:lvl w:ilvl="2">
-      <w:start w:val="1"/>
-      <w:numFmt w:val="lowerRoman"/>
-      <w:lvlText w:val="%3."/>
-      <w:lvlJc w:val="right"/>
-      <w:pPr>
-        <w:tabs>
-          <w:tab w:val="num" w:pos="2160"/>
-        </w:tabs>
-        <w:ind w:left="2160" w:hanging="180"/>
-      </w:pPr>
-    </w:lvl>
-    <w:lvl w:ilvl="3">
-      <w:start w:val="1"/>
-      <w:numFmt w:val="decimal"/>
-      <w:lvlText w:val="%4."/>
-      <w:lvlJc w:val="left"/>
-      <w:pPr>
-        <w:tabs>
-          <w:tab w:val="num" w:pos="2880"/>
-        </w:tabs>
-        <w:ind w:left="2880" w:hanging="360"/>
-      </w:pPr>
-    </w:lvl>
-    <w:lvl w:ilvl="4">
-      <w:start w:val="1"/>
-      <w:numFmt w:val="lowerLetter"/>
-      <w:lvlText w:val="%5."/>
-      <w:lvlJc w:val="left"/>
-      <w:pPr>
-        <w:tabs>
-          <w:tab w:val="num" w:pos="3600"/>
-        </w:tabs>
-        <w:ind w:left="3600" w:hanging="360"/>
-      </w:pPr>
-    </w:lvl>
-    <w:lvl w:ilvl="5">
-      <w:start w:val="1"/>
-      <w:numFmt w:val="lowerRoman"/>
-      <w:lvlText w:val="%6."/>
-      <w:lvlJc w:val="right"/>
-      <w:pPr>
-        <w:tabs>
-          <w:tab w:val="num" w:pos="4320"/>
-        </w:tabs>
-        <w:ind w:left="4320" w:hanging="180"/>
-      </w:pPr>
-    </w:lvl>
-    <w:lvl w:ilvl="6">
-      <w:start w:val="1"/>
-      <w:numFmt w:val="decimal"/>
-      <w:lvlText w:val="%7."/>
-      <w:lvlJc w:val="left"/>
-      <w:pPr>
-        <w:tabs>
-          <w:tab w:val="num" w:pos="5040"/>
-        </w:tabs>
-        <w:ind w:left="5040" w:hanging="360"/>
-      </w:pPr>
-    </w:lvl>
-    <w:lvl w:ilvl="7">
-      <w:start w:val="1"/>
-      <w:numFmt w:val="lowerLetter"/>
-      <w:lvlText w:val="%8."/>
-      <w:lvlJc w:val="left"/>
-      <w:pPr>
-        <w:tabs>
-          <w:tab w:val="num" w:pos="5760"/>
-        </w:tabs>
-        <w:ind w:left="5760" w:hanging="360"/>
-      </w:pPr>
-    </w:lvl>
-    <w:lvl w:ilvl="8">
-      <w:start w:val="1"/>
-      <w:numFmt w:val="lowerRoman"/>
-      <w:lvlText w:val="%9."/>
-      <w:lvlJc w:val="right"/>
-      <w:pPr>
-        <w:tabs>
-          <w:tab w:val="num" w:pos="6480"/>
-        </w:tabs>
-        <w:ind w:left="6480" w:hanging="180"/>
-      </w:pPr>
-    </w:lvl>
-  </w:abstractNum>
-  <w:abstractNum w:abstractNumId="21" w15:restartNumberingAfterBreak="0">
-    <w:nsid w:val="51CD720B"/>
-    <w:multiLevelType w:val="hybridMultilevel"/>
-    <w:tmpl w:val="0E0AEB98"/>
-    <w:lvl w:ilvl="0" w:tplc="D48E070C">
-      <w:start w:val="1"/>
-      <w:numFmt w:val="decimal"/>
-      <w:lvlText w:val="Phô lôc %1"/>
-      <w:lvlJc w:val="left"/>
-      <w:pPr>
-        <w:tabs>
-          <w:tab w:val="num" w:pos="360"/>
-        </w:tabs>
-        <w:ind w:left="360" w:hanging="360"/>
-      </w:pPr>
-      <w:rPr>
-        <w:rFonts w:ascii=".VnTimeH" w:hAnsi=".VnTimeH" w:hint="default"/>
-      </w:rPr>
-    </w:lvl>
-    <w:lvl w:ilvl="1" w:tplc="04090019" w:tentative="1">
-      <w:start w:val="1"/>
-      <w:numFmt w:val="lowerLetter"/>
-      <w:lvlText w:val="%2."/>
-      <w:lvlJc w:val="left"/>
-      <w:pPr>
-        <w:tabs>
-          <w:tab w:val="num" w:pos="1440"/>
-        </w:tabs>
-        <w:ind w:left="1440" w:hanging="360"/>
-      </w:pPr>
-    </w:lvl>
-    <w:lvl w:ilvl="2" w:tplc="0409001B" w:tentative="1">
-      <w:start w:val="1"/>
-      <w:numFmt w:val="lowerRoman"/>
-      <w:lvlText w:val="%3."/>
-      <w:lvlJc w:val="right"/>
-      <w:pPr>
-        <w:tabs>
-          <w:tab w:val="num" w:pos="2160"/>
-        </w:tabs>
-        <w:ind w:left="2160" w:hanging="180"/>
-      </w:pPr>
-    </w:lvl>
-    <w:lvl w:ilvl="3" w:tplc="0409000F" w:tentative="1">
-      <w:start w:val="1"/>
-      <w:numFmt w:val="decimal"/>
-      <w:lvlText w:val="%4."/>
-      <w:lvlJc w:val="left"/>
-      <w:pPr>
-        <w:tabs>
-          <w:tab w:val="num" w:pos="2880"/>
-        </w:tabs>
-        <w:ind w:left="2880" w:hanging="360"/>
-      </w:pPr>
-    </w:lvl>
-    <w:lvl w:ilvl="4" w:tplc="04090019" w:tentative="1">
-      <w:start w:val="1"/>
-      <w:numFmt w:val="lowerLetter"/>
-      <w:lvlText w:val="%5."/>
-      <w:lvlJc w:val="left"/>
-      <w:pPr>
-        <w:tabs>
-          <w:tab w:val="num" w:pos="3600"/>
-        </w:tabs>
-        <w:ind w:left="3600" w:hanging="360"/>
-      </w:pPr>
-    </w:lvl>
-    <w:lvl w:ilvl="5" w:tplc="0409001B" w:tentative="1">
-      <w:start w:val="1"/>
-      <w:numFmt w:val="lowerRoman"/>
-      <w:lvlText w:val="%6."/>
-      <w:lvlJc w:val="right"/>
-      <w:pPr>
-        <w:tabs>
-          <w:tab w:val="num" w:pos="4320"/>
-        </w:tabs>
-        <w:ind w:left="4320" w:hanging="180"/>
-      </w:pPr>
-    </w:lvl>
-    <w:lvl w:ilvl="6" w:tplc="0409000F" w:tentative="1">
-      <w:start w:val="1"/>
-      <w:numFmt w:val="decimal"/>
-      <w:lvlText w:val="%7."/>
-      <w:lvlJc w:val="left"/>
-      <w:pPr>
-        <w:tabs>
-          <w:tab w:val="num" w:pos="5040"/>
-        </w:tabs>
-        <w:ind w:left="5040" w:hanging="360"/>
-      </w:pPr>
-    </w:lvl>
-    <w:lvl w:ilvl="7" w:tplc="04090019" w:tentative="1">
-      <w:start w:val="1"/>
-      <w:numFmt w:val="lowerLetter"/>
-      <w:lvlText w:val="%8."/>
-      <w:lvlJc w:val="left"/>
-      <w:pPr>
-        <w:tabs>
-          <w:tab w:val="num" w:pos="5760"/>
-        </w:tabs>
-        <w:ind w:left="5760" w:hanging="360"/>
-      </w:pPr>
-    </w:lvl>
-    <w:lvl w:ilvl="8" w:tplc="0409001B" w:tentative="1">
-      <w:start w:val="1"/>
-      <w:numFmt w:val="lowerRoman"/>
-      <w:lvlText w:val="%9."/>
-      <w:lvlJc w:val="right"/>
-      <w:pPr>
-        <w:tabs>
-          <w:tab w:val="num" w:pos="6480"/>
-        </w:tabs>
-        <w:ind w:left="6480" w:hanging="180"/>
-      </w:pPr>
-    </w:lvl>
-  </w:abstractNum>
-  <w:abstractNum w:abstractNumId="22" w15:restartNumberingAfterBreak="0">
+  <w:abstractNum w:abstractNumId="8" w15:restartNumberingAfterBreak="0">
     <w:nsid w:val="5A2F06CF"/>
     <w:multiLevelType w:val="hybridMultilevel"/>
-    <w:tmpl w:val="8780B45C"/>
+    <w:tmpl w:val="7AFA6E74"/>
     <w:lvl w:ilvl="0" w:tplc="04090001">
       <w:start w:val="1"/>
       <w:numFmt w:val="bullet"/>
@@ -10856,132 +12481,20 @@
       </w:rPr>
     </w:lvl>
   </w:abstractNum>
-  <w:abstractNum w:abstractNumId="23" w15:restartNumberingAfterBreak="0">
-    <w:nsid w:val="62412EB9"/>
-    <w:multiLevelType w:val="multilevel"/>
-    <w:tmpl w:val="0409001D"/>
-    <w:lvl w:ilvl="0">
+  <w:abstractNum w:abstractNumId="9" w15:restartNumberingAfterBreak="0">
+    <w:nsid w:val="5CF0227C"/>
+    <w:multiLevelType w:val="hybridMultilevel"/>
+    <w:tmpl w:val="0CDCCC48"/>
+    <w:lvl w:ilvl="0" w:tplc="04090001">
       <w:start w:val="1"/>
-      <w:numFmt w:val="decimal"/>
-      <w:lvlText w:val="%1)"/>
+      <w:numFmt w:val="bullet"/>
+      <w:lvlText w:val=""/>
       <w:lvlJc w:val="left"/>
       <w:pPr>
-        <w:tabs>
-          <w:tab w:val="num" w:pos="360"/>
-        </w:tabs>
-        <w:ind w:left="360" w:hanging="360"/>
-      </w:pPr>
-    </w:lvl>
-    <w:lvl w:ilvl="1">
-      <w:start w:val="1"/>
-      <w:numFmt w:val="lowerLetter"/>
-      <w:lvlText w:val="%2)"/>
-      <w:lvlJc w:val="left"/>
-      <w:pPr>
-        <w:tabs>
-          <w:tab w:val="num" w:pos="720"/>
-        </w:tabs>
-        <w:ind w:left="720" w:hanging="360"/>
-      </w:pPr>
-    </w:lvl>
-    <w:lvl w:ilvl="2">
-      <w:start w:val="1"/>
-      <w:numFmt w:val="lowerRoman"/>
-      <w:lvlText w:val="%3)"/>
-      <w:lvlJc w:val="left"/>
-      <w:pPr>
-        <w:tabs>
-          <w:tab w:val="num" w:pos="1080"/>
-        </w:tabs>
-        <w:ind w:left="1080" w:hanging="360"/>
-      </w:pPr>
-    </w:lvl>
-    <w:lvl w:ilvl="3">
-      <w:start w:val="1"/>
-      <w:numFmt w:val="decimal"/>
-      <w:lvlText w:val="(%4)"/>
-      <w:lvlJc w:val="left"/>
-      <w:pPr>
-        <w:tabs>
-          <w:tab w:val="num" w:pos="1440"/>
-        </w:tabs>
         <w:ind w:left="1440" w:hanging="360"/>
       </w:pPr>
-    </w:lvl>
-    <w:lvl w:ilvl="4">
-      <w:start w:val="1"/>
-      <w:numFmt w:val="lowerLetter"/>
-      <w:lvlText w:val="(%5)"/>
-      <w:lvlJc w:val="left"/>
-      <w:pPr>
-        <w:tabs>
-          <w:tab w:val="num" w:pos="1800"/>
-        </w:tabs>
-        <w:ind w:left="1800" w:hanging="360"/>
-      </w:pPr>
-    </w:lvl>
-    <w:lvl w:ilvl="5">
-      <w:start w:val="1"/>
-      <w:numFmt w:val="lowerRoman"/>
-      <w:lvlText w:val="(%6)"/>
-      <w:lvlJc w:val="left"/>
-      <w:pPr>
-        <w:tabs>
-          <w:tab w:val="num" w:pos="2160"/>
-        </w:tabs>
-        <w:ind w:left="2160" w:hanging="360"/>
-      </w:pPr>
-    </w:lvl>
-    <w:lvl w:ilvl="6">
-      <w:start w:val="1"/>
-      <w:numFmt w:val="decimal"/>
-      <w:lvlText w:val="%7."/>
-      <w:lvlJc w:val="left"/>
-      <w:pPr>
-        <w:tabs>
-          <w:tab w:val="num" w:pos="2520"/>
-        </w:tabs>
-        <w:ind w:left="2520" w:hanging="360"/>
-      </w:pPr>
-    </w:lvl>
-    <w:lvl w:ilvl="7">
-      <w:start w:val="1"/>
-      <w:numFmt w:val="lowerLetter"/>
-      <w:lvlText w:val="%8."/>
-      <w:lvlJc w:val="left"/>
-      <w:pPr>
-        <w:tabs>
-          <w:tab w:val="num" w:pos="2880"/>
-        </w:tabs>
-        <w:ind w:left="2880" w:hanging="360"/>
-      </w:pPr>
-    </w:lvl>
-    <w:lvl w:ilvl="8">
-      <w:start w:val="1"/>
-      <w:numFmt w:val="lowerRoman"/>
-      <w:lvlText w:val="%9."/>
-      <w:lvlJc w:val="left"/>
-      <w:pPr>
-        <w:tabs>
-          <w:tab w:val="num" w:pos="3240"/>
-        </w:tabs>
-        <w:ind w:left="3240" w:hanging="360"/>
-      </w:pPr>
-    </w:lvl>
-  </w:abstractNum>
-  <w:abstractNum w:abstractNumId="24" w15:restartNumberingAfterBreak="0">
-    <w:nsid w:val="65FD6A82"/>
-    <w:multiLevelType w:val="hybridMultilevel"/>
-    <w:tmpl w:val="2C089F96"/>
-    <w:lvl w:ilvl="0" w:tplc="A544B6E0">
-      <w:numFmt w:val="bullet"/>
-      <w:lvlText w:val="-"/>
-      <w:lvlJc w:val="left"/>
-      <w:pPr>
-        <w:ind w:left="1080" w:hanging="360"/>
-      </w:pPr>
       <w:rPr>
-        <w:rFonts w:ascii=".VnTime" w:eastAsia="Times New Roman" w:hAnsi=".VnTime" w:cs="Times New Roman" w:hint="default"/>
+        <w:rFonts w:ascii="Symbol" w:hAnsi="Symbol" w:hint="default"/>
       </w:rPr>
     </w:lvl>
     <w:lvl w:ilvl="1" w:tplc="04090003" w:tentative="1">
@@ -10990,7 +12503,7 @@
       <w:lvlText w:val="o"/>
       <w:lvlJc w:val="left"/>
       <w:pPr>
-        <w:ind w:left="1800" w:hanging="360"/>
+        <w:ind w:left="2160" w:hanging="360"/>
       </w:pPr>
       <w:rPr>
         <w:rFonts w:ascii="Courier New" w:hAnsi="Courier New" w:cs="Courier New" w:hint="default"/>
@@ -11002,7 +12515,7 @@
       <w:lvlText w:val=""/>
       <w:lvlJc w:val="left"/>
       <w:pPr>
-        <w:ind w:left="2520" w:hanging="360"/>
+        <w:ind w:left="2880" w:hanging="360"/>
       </w:pPr>
       <w:rPr>
         <w:rFonts w:ascii="Wingdings" w:hAnsi="Wingdings" w:hint="default"/>
@@ -11014,7 +12527,7 @@
       <w:lvlText w:val=""/>
       <w:lvlJc w:val="left"/>
       <w:pPr>
-        <w:ind w:left="3240" w:hanging="360"/>
+        <w:ind w:left="3600" w:hanging="360"/>
       </w:pPr>
       <w:rPr>
         <w:rFonts w:ascii="Symbol" w:hAnsi="Symbol" w:hint="default"/>
@@ -11026,7 +12539,7 @@
       <w:lvlText w:val="o"/>
       <w:lvlJc w:val="left"/>
       <w:pPr>
-        <w:ind w:left="3960" w:hanging="360"/>
+        <w:ind w:left="4320" w:hanging="360"/>
       </w:pPr>
       <w:rPr>
         <w:rFonts w:ascii="Courier New" w:hAnsi="Courier New" w:cs="Courier New" w:hint="default"/>
@@ -11038,7 +12551,7 @@
       <w:lvlText w:val=""/>
       <w:lvlJc w:val="left"/>
       <w:pPr>
-        <w:ind w:left="4680" w:hanging="360"/>
+        <w:ind w:left="5040" w:hanging="360"/>
       </w:pPr>
       <w:rPr>
         <w:rFonts w:ascii="Wingdings" w:hAnsi="Wingdings" w:hint="default"/>
@@ -11050,7 +12563,7 @@
       <w:lvlText w:val=""/>
       <w:lvlJc w:val="left"/>
       <w:pPr>
-        <w:ind w:left="5400" w:hanging="360"/>
+        <w:ind w:left="5760" w:hanging="360"/>
       </w:pPr>
       <w:rPr>
         <w:rFonts w:ascii="Symbol" w:hAnsi="Symbol" w:hint="default"/>
@@ -11062,7 +12575,7 @@
       <w:lvlText w:val="o"/>
       <w:lvlJc w:val="left"/>
       <w:pPr>
-        <w:ind w:left="6120" w:hanging="360"/>
+        <w:ind w:left="6480" w:hanging="360"/>
       </w:pPr>
       <w:rPr>
         <w:rFonts w:ascii="Courier New" w:hAnsi="Courier New" w:cs="Courier New" w:hint="default"/>
@@ -11074,14 +12587,14 @@
       <w:lvlText w:val=""/>
       <w:lvlJc w:val="left"/>
       <w:pPr>
-        <w:ind w:left="6840" w:hanging="360"/>
+        <w:ind w:left="7200" w:hanging="360"/>
       </w:pPr>
       <w:rPr>
         <w:rFonts w:ascii="Wingdings" w:hAnsi="Wingdings" w:hint="default"/>
       </w:rPr>
     </w:lvl>
   </w:abstractNum>
-  <w:abstractNum w:abstractNumId="25" w15:restartNumberingAfterBreak="0">
+  <w:abstractNum w:abstractNumId="10" w15:restartNumberingAfterBreak="0">
     <w:nsid w:val="678F230B"/>
     <w:multiLevelType w:val="hybridMultilevel"/>
     <w:tmpl w:val="D4F2EBBE"/>
@@ -11172,20 +12685,20 @@
       </w:pPr>
     </w:lvl>
   </w:abstractNum>
-  <w:abstractNum w:abstractNumId="26" w15:restartNumberingAfterBreak="0">
-    <w:nsid w:val="6C0E31ED"/>
+  <w:abstractNum w:abstractNumId="11" w15:restartNumberingAfterBreak="0">
+    <w:nsid w:val="68F13D07"/>
     <w:multiLevelType w:val="hybridMultilevel"/>
-    <w:tmpl w:val="371817E0"/>
-    <w:lvl w:ilvl="0" w:tplc="0409000B">
+    <w:tmpl w:val="0C764CB6"/>
+    <w:lvl w:ilvl="0" w:tplc="04090001">
       <w:start w:val="1"/>
       <w:numFmt w:val="bullet"/>
-      <w:lvlText w:val=""/>
+      <w:lvlText w:val=""/>
       <w:lvlJc w:val="left"/>
       <w:pPr>
-        <w:ind w:left="2007" w:hanging="360"/>
+        <w:ind w:left="1440" w:hanging="360"/>
       </w:pPr>
       <w:rPr>
-        <w:rFonts w:ascii="Wingdings" w:hAnsi="Wingdings" w:hint="default"/>
+        <w:rFonts w:ascii="Symbol" w:hAnsi="Symbol" w:hint="default"/>
       </w:rPr>
     </w:lvl>
     <w:lvl w:ilvl="1" w:tplc="04090003">
@@ -11194,7 +12707,7 @@
       <w:lvlText w:val="o"/>
       <w:lvlJc w:val="left"/>
       <w:pPr>
-        <w:ind w:left="2727" w:hanging="360"/>
+        <w:ind w:left="2160" w:hanging="360"/>
       </w:pPr>
       <w:rPr>
         <w:rFonts w:ascii="Courier New" w:hAnsi="Courier New" w:cs="Courier New" w:hint="default"/>
@@ -11206,220 +12719,86 @@
       <w:lvlText w:val=""/>
       <w:lvlJc w:val="left"/>
       <w:pPr>
-        <w:ind w:left="3447" w:hanging="360"/>
+        <w:ind w:left="2880" w:hanging="360"/>
       </w:pPr>
       <w:rPr>
         <w:rFonts w:ascii="Wingdings" w:hAnsi="Wingdings" w:hint="default"/>
       </w:rPr>
     </w:lvl>
-    <w:lvl w:ilvl="3" w:tplc="04090001">
+    <w:lvl w:ilvl="3" w:tplc="04090001" w:tentative="1">
       <w:start w:val="1"/>
       <w:numFmt w:val="bullet"/>
       <w:lvlText w:val=""/>
       <w:lvlJc w:val="left"/>
       <w:pPr>
-        <w:ind w:left="4167" w:hanging="360"/>
+        <w:ind w:left="3600" w:hanging="360"/>
       </w:pPr>
       <w:rPr>
         <w:rFonts w:ascii="Symbol" w:hAnsi="Symbol" w:hint="default"/>
       </w:rPr>
     </w:lvl>
-    <w:lvl w:ilvl="4" w:tplc="04090003">
+    <w:lvl w:ilvl="4" w:tplc="04090003" w:tentative="1">
       <w:start w:val="1"/>
       <w:numFmt w:val="bullet"/>
       <w:lvlText w:val="o"/>
       <w:lvlJc w:val="left"/>
       <w:pPr>
-        <w:ind w:left="4887" w:hanging="360"/>
+        <w:ind w:left="4320" w:hanging="360"/>
       </w:pPr>
       <w:rPr>
         <w:rFonts w:ascii="Courier New" w:hAnsi="Courier New" w:cs="Courier New" w:hint="default"/>
       </w:rPr>
     </w:lvl>
-    <w:lvl w:ilvl="5" w:tplc="04090005">
+    <w:lvl w:ilvl="5" w:tplc="04090005" w:tentative="1">
       <w:start w:val="1"/>
       <w:numFmt w:val="bullet"/>
       <w:lvlText w:val=""/>
       <w:lvlJc w:val="left"/>
       <w:pPr>
-        <w:ind w:left="5607" w:hanging="360"/>
+        <w:ind w:left="5040" w:hanging="360"/>
       </w:pPr>
       <w:rPr>
         <w:rFonts w:ascii="Wingdings" w:hAnsi="Wingdings" w:hint="default"/>
       </w:rPr>
     </w:lvl>
-    <w:lvl w:ilvl="6" w:tplc="04090001">
+    <w:lvl w:ilvl="6" w:tplc="04090001" w:tentative="1">
       <w:start w:val="1"/>
       <w:numFmt w:val="bullet"/>
       <w:lvlText w:val=""/>
       <w:lvlJc w:val="left"/>
       <w:pPr>
-        <w:ind w:left="6327" w:hanging="360"/>
+        <w:ind w:left="5760" w:hanging="360"/>
       </w:pPr>
       <w:rPr>
         <w:rFonts w:ascii="Symbol" w:hAnsi="Symbol" w:hint="default"/>
       </w:rPr>
     </w:lvl>
-    <w:lvl w:ilvl="7" w:tplc="04090003">
+    <w:lvl w:ilvl="7" w:tplc="04090003" w:tentative="1">
       <w:start w:val="1"/>
       <w:numFmt w:val="bullet"/>
       <w:lvlText w:val="o"/>
       <w:lvlJc w:val="left"/>
       <w:pPr>
-        <w:ind w:left="7047" w:hanging="360"/>
+        <w:ind w:left="6480" w:hanging="360"/>
       </w:pPr>
       <w:rPr>
         <w:rFonts w:ascii="Courier New" w:hAnsi="Courier New" w:cs="Courier New" w:hint="default"/>
       </w:rPr>
     </w:lvl>
-    <w:lvl w:ilvl="8" w:tplc="04090005">
+    <w:lvl w:ilvl="8" w:tplc="04090005" w:tentative="1">
       <w:start w:val="1"/>
       <w:numFmt w:val="bullet"/>
       <w:lvlText w:val=""/>
       <w:lvlJc w:val="left"/>
       <w:pPr>
-        <w:ind w:left="7767" w:hanging="360"/>
+        <w:ind w:left="7200" w:hanging="360"/>
       </w:pPr>
       <w:rPr>
         <w:rFonts w:ascii="Wingdings" w:hAnsi="Wingdings" w:hint="default"/>
       </w:rPr>
     </w:lvl>
   </w:abstractNum>
-  <w:abstractNum w:abstractNumId="27" w15:restartNumberingAfterBreak="0">
-    <w:nsid w:val="6C570D1A"/>
-    <w:multiLevelType w:val="multilevel"/>
-    <w:tmpl w:val="06AC32C8"/>
-    <w:lvl w:ilvl="0">
-      <w:start w:val="1"/>
-      <w:numFmt w:val="decimal"/>
-      <w:suff w:val="nothing"/>
-      <w:lvlText w:val="CHƯƠNG %1"/>
-      <w:lvlJc w:val="left"/>
-      <w:pPr>
-        <w:ind w:left="432" w:hanging="432"/>
-      </w:pPr>
-      <w:rPr>
-        <w:rFonts w:hint="default"/>
-      </w:rPr>
-    </w:lvl>
-    <w:lvl w:ilvl="1">
-      <w:start w:val="1"/>
-      <w:numFmt w:val="decimal"/>
-      <w:suff w:val="space"/>
-      <w:lvlText w:val="%1.%2"/>
-      <w:lvlJc w:val="left"/>
-      <w:pPr>
-        <w:ind w:left="576" w:hanging="576"/>
-      </w:pPr>
-      <w:rPr>
-        <w:rFonts w:hint="default"/>
-      </w:rPr>
-    </w:lvl>
-    <w:lvl w:ilvl="2">
-      <w:start w:val="1"/>
-      <w:numFmt w:val="decimal"/>
-      <w:suff w:val="space"/>
-      <w:lvlText w:val="%1.%2.%3"/>
-      <w:lvlJc w:val="left"/>
-      <w:pPr>
-        <w:ind w:left="720" w:hanging="720"/>
-      </w:pPr>
-      <w:rPr>
-        <w:rFonts w:hint="default"/>
-        <w:b/>
-        <w:i w:val="0"/>
-      </w:rPr>
-    </w:lvl>
-    <w:lvl w:ilvl="3">
-      <w:start w:val="1"/>
-      <w:numFmt w:val="decimal"/>
-      <w:suff w:val="space"/>
-      <w:lvlText w:val="%1.%2.%3.%4"/>
-      <w:lvlJc w:val="left"/>
-      <w:pPr>
-        <w:ind w:left="864" w:hanging="864"/>
-      </w:pPr>
-      <w:rPr>
-        <w:rFonts w:hint="default"/>
-      </w:rPr>
-    </w:lvl>
-    <w:lvl w:ilvl="4">
-      <w:start w:val="1"/>
-      <w:numFmt w:val="decimal"/>
-      <w:lvlText w:val="%1.%2.%3.%4.%5"/>
-      <w:lvlJc w:val="left"/>
-      <w:pPr>
-        <w:tabs>
-          <w:tab w:val="num" w:pos="1008"/>
-        </w:tabs>
-        <w:ind w:left="1008" w:hanging="1008"/>
-      </w:pPr>
-      <w:rPr>
-        <w:rFonts w:hint="default"/>
-      </w:rPr>
-    </w:lvl>
-    <w:lvl w:ilvl="5">
-      <w:start w:val="1"/>
-      <w:numFmt w:val="decimal"/>
-      <w:lvlText w:val="%1.%2.%3.%4.%5.%6"/>
-      <w:lvlJc w:val="left"/>
-      <w:pPr>
-        <w:tabs>
-          <w:tab w:val="num" w:pos="1152"/>
-        </w:tabs>
-        <w:ind w:left="1152" w:hanging="1152"/>
-      </w:pPr>
-      <w:rPr>
-        <w:rFonts w:hint="default"/>
-      </w:rPr>
-    </w:lvl>
-    <w:lvl w:ilvl="6">
-      <w:start w:val="1"/>
-      <w:numFmt w:val="decimal"/>
-      <w:lvlText w:val="%1.%2.%3.%4.%5.%6.%7"/>
-      <w:lvlJc w:val="left"/>
-      <w:pPr>
-        <w:tabs>
-          <w:tab w:val="num" w:pos="1296"/>
-        </w:tabs>
-        <w:ind w:left="1296" w:hanging="1296"/>
-      </w:pPr>
-      <w:rPr>
-        <w:rFonts w:hint="default"/>
-      </w:rPr>
-    </w:lvl>
-    <w:lvl w:ilvl="7">
-      <w:start w:val="1"/>
-      <w:numFmt w:val="decimal"/>
-      <w:lvlText w:val="%1.%2.%3.%4.%5.%6.%7.%8"/>
-      <w:lvlJc w:val="left"/>
-      <w:pPr>
-        <w:tabs>
-          <w:tab w:val="num" w:pos="1440"/>
-        </w:tabs>
-        <w:ind w:left="1440" w:hanging="1440"/>
-      </w:pPr>
-      <w:rPr>
-        <w:rFonts w:hint="default"/>
-      </w:rPr>
-    </w:lvl>
-    <w:lvl w:ilvl="8">
-      <w:start w:val="1"/>
-      <w:numFmt w:val="decimal"/>
-      <w:lvlText w:val="%1.%2.%3.%4.%5.%6.%7.%8.%9"/>
-      <w:lvlJc w:val="left"/>
-      <w:pPr>
-        <w:tabs>
-          <w:tab w:val="num" w:pos="1584"/>
-        </w:tabs>
-        <w:ind w:left="1584" w:hanging="1584"/>
-      </w:pPr>
-      <w:rPr>
-        <w:rFonts w:hint="default"/>
-      </w:rPr>
-    </w:lvl>
-  </w:abstractNum>
-  <w:abstractNum w:abstractNumId="28" w15:restartNumberingAfterBreak="0">
+  <w:abstractNum w:abstractNumId="12" w15:restartNumberingAfterBreak="0">
     <w:nsid w:val="6DFC31EE"/>
     <w:multiLevelType w:val="hybridMultilevel"/>
     <w:tmpl w:val="7DDA768C"/>
@@ -11532,385 +12911,169 @@
       </w:rPr>
     </w:lvl>
   </w:abstractNum>
-  <w:abstractNum w:abstractNumId="29" w15:restartNumberingAfterBreak="0">
-    <w:nsid w:val="6F7F3DA7"/>
+  <w:abstractNum w:abstractNumId="13" w15:restartNumberingAfterBreak="0">
+    <w:nsid w:val="73931264"/>
     <w:multiLevelType w:val="multilevel"/>
-    <w:tmpl w:val="54FEF91E"/>
+    <w:tmpl w:val="547EE192"/>
     <w:lvl w:ilvl="0">
       <w:start w:val="1"/>
-      <w:numFmt w:val="decimal"/>
-      <w:suff w:val="nothing"/>
-      <w:lvlText w:val="Ch­¬ng %1"/>
+      <w:numFmt w:val="bullet"/>
+      <w:lvlText w:val=""/>
       <w:lvlJc w:val="left"/>
       <w:pPr>
-        <w:ind w:left="1296" w:hanging="432"/>
+        <w:tabs>
+          <w:tab w:val="num" w:pos="720"/>
+        </w:tabs>
+        <w:ind w:left="720" w:hanging="360"/>
       </w:pPr>
       <w:rPr>
-        <w:rFonts w:hint="default"/>
+        <w:rFonts w:ascii="Symbol" w:hAnsi="Symbol" w:hint="default"/>
+        <w:sz w:val="20"/>
       </w:rPr>
     </w:lvl>
-    <w:lvl w:ilvl="1">
-      <w:start w:val="1"/>
-      <w:numFmt w:val="decimal"/>
-      <w:suff w:val="space"/>
-      <w:lvlText w:val="%1.%2"/>
-      <w:lvlJc w:val="left"/>
-      <w:pPr>
-        <w:ind w:left="1440" w:hanging="576"/>
-      </w:pPr>
-      <w:rPr>
-        <w:rFonts w:hint="default"/>
-      </w:rPr>
-    </w:lvl>
-    <w:lvl w:ilvl="2">
-      <w:start w:val="1"/>
-      <w:numFmt w:val="decimal"/>
-      <w:suff w:val="space"/>
-      <w:lvlText w:val="%1.%2.%3"/>
-      <w:lvlJc w:val="left"/>
-      <w:pPr>
-        <w:ind w:left="1584" w:hanging="720"/>
-      </w:pPr>
-      <w:rPr>
-        <w:rFonts w:hint="default"/>
-        <w:b/>
-        <w:i w:val="0"/>
-      </w:rPr>
-    </w:lvl>
-    <w:lvl w:ilvl="3">
-      <w:start w:val="1"/>
-      <w:numFmt w:val="decimal"/>
-      <w:suff w:val="space"/>
-      <w:lvlText w:val="%1.%2.%3.%4"/>
-      <w:lvlJc w:val="left"/>
-      <w:pPr>
-        <w:ind w:left="1728" w:hanging="864"/>
-      </w:pPr>
-      <w:rPr>
-        <w:rFonts w:hint="default"/>
-      </w:rPr>
-    </w:lvl>
-    <w:lvl w:ilvl="4">
-      <w:start w:val="1"/>
-      <w:numFmt w:val="decimal"/>
-      <w:lvlText w:val="%1.%2.%3.%4.%5"/>
-      <w:lvlJc w:val="left"/>
-      <w:pPr>
-        <w:tabs>
-          <w:tab w:val="num" w:pos="1872"/>
-        </w:tabs>
-        <w:ind w:left="1872" w:hanging="1008"/>
-      </w:pPr>
-      <w:rPr>
-        <w:rFonts w:hint="default"/>
-      </w:rPr>
-    </w:lvl>
-    <w:lvl w:ilvl="5">
-      <w:start w:val="1"/>
-      <w:numFmt w:val="decimal"/>
-      <w:lvlText w:val="%1.%2.%3.%4.%5.%6"/>
-      <w:lvlJc w:val="left"/>
-      <w:pPr>
-        <w:tabs>
-          <w:tab w:val="num" w:pos="2016"/>
-        </w:tabs>
-        <w:ind w:left="2016" w:hanging="1152"/>
-      </w:pPr>
-      <w:rPr>
-        <w:rFonts w:hint="default"/>
-      </w:rPr>
-    </w:lvl>
-    <w:lvl w:ilvl="6">
-      <w:start w:val="1"/>
-      <w:numFmt w:val="decimal"/>
-      <w:lvlText w:val="%1.%2.%3.%4.%5.%6.%7"/>
-      <w:lvlJc w:val="left"/>
-      <w:pPr>
-        <w:tabs>
-          <w:tab w:val="num" w:pos="2160"/>
-        </w:tabs>
-        <w:ind w:left="2160" w:hanging="1296"/>
-      </w:pPr>
-      <w:rPr>
-        <w:rFonts w:hint="default"/>
-      </w:rPr>
-    </w:lvl>
-    <w:lvl w:ilvl="7">
-      <w:start w:val="1"/>
-      <w:numFmt w:val="decimal"/>
-      <w:lvlText w:val="%1.%2.%3.%4.%5.%6.%7.%8"/>
-      <w:lvlJc w:val="left"/>
-      <w:pPr>
-        <w:tabs>
-          <w:tab w:val="num" w:pos="2304"/>
-        </w:tabs>
-        <w:ind w:left="2304" w:hanging="1440"/>
-      </w:pPr>
-      <w:rPr>
-        <w:rFonts w:hint="default"/>
-      </w:rPr>
-    </w:lvl>
-    <w:lvl w:ilvl="8">
-      <w:start w:val="1"/>
-      <w:numFmt w:val="decimal"/>
-      <w:lvlText w:val="%1.%2.%3.%4.%5.%6.%7.%8.%9"/>
-      <w:lvlJc w:val="left"/>
-      <w:pPr>
-        <w:tabs>
-          <w:tab w:val="num" w:pos="2448"/>
-        </w:tabs>
-        <w:ind w:left="2448" w:hanging="1584"/>
-      </w:pPr>
-      <w:rPr>
-        <w:rFonts w:hint="default"/>
-      </w:rPr>
-    </w:lvl>
-  </w:abstractNum>
-  <w:abstractNum w:abstractNumId="30" w15:restartNumberingAfterBreak="0">
-    <w:nsid w:val="738C15B7"/>
-    <w:multiLevelType w:val="hybridMultilevel"/>
-    <w:tmpl w:val="76588552"/>
-    <w:lvl w:ilvl="0" w:tplc="0409000B">
-      <w:start w:val="1"/>
-      <w:numFmt w:val="bullet"/>
-      <w:lvlText w:val=""/>
-      <w:lvlJc w:val="left"/>
-      <w:pPr>
-        <w:ind w:left="2007" w:hanging="360"/>
-      </w:pPr>
-      <w:rPr>
-        <w:rFonts w:ascii="Wingdings" w:hAnsi="Wingdings" w:hint="default"/>
-      </w:rPr>
-    </w:lvl>
-    <w:lvl w:ilvl="1" w:tplc="04090003">
+    <w:lvl w:ilvl="1" w:tentative="1">
       <w:start w:val="1"/>
       <w:numFmt w:val="bullet"/>
       <w:lvlText w:val="o"/>
       <w:lvlJc w:val="left"/>
       <w:pPr>
-        <w:ind w:left="2727" w:hanging="360"/>
+        <w:tabs>
+          <w:tab w:val="num" w:pos="1440"/>
+        </w:tabs>
+        <w:ind w:left="1440" w:hanging="360"/>
       </w:pPr>
       <w:rPr>
-        <w:rFonts w:ascii="Courier New" w:hAnsi="Courier New" w:cs="Courier New" w:hint="default"/>
+        <w:rFonts w:ascii="Courier New" w:hAnsi="Courier New" w:hint="default"/>
+        <w:sz w:val="20"/>
       </w:rPr>
     </w:lvl>
-    <w:lvl w:ilvl="2" w:tplc="04090005">
+    <w:lvl w:ilvl="2" w:tentative="1">
       <w:start w:val="1"/>
       <w:numFmt w:val="bullet"/>
       <w:lvlText w:val=""/>
       <w:lvlJc w:val="left"/>
       <w:pPr>
-        <w:ind w:left="3447" w:hanging="360"/>
+        <w:tabs>
+          <w:tab w:val="num" w:pos="2160"/>
+        </w:tabs>
+        <w:ind w:left="2160" w:hanging="360"/>
       </w:pPr>
       <w:rPr>
         <w:rFonts w:ascii="Wingdings" w:hAnsi="Wingdings" w:hint="default"/>
+        <w:sz w:val="20"/>
       </w:rPr>
     </w:lvl>
-    <w:lvl w:ilvl="3" w:tplc="04090001">
+    <w:lvl w:ilvl="3" w:tentative="1">
+      <w:start w:val="1"/>
+      <w:numFmt w:val="bullet"/>
+      <w:lvlText w:val=""/>
+      <w:lvlJc w:val="left"/>
+      <w:pPr>
+        <w:tabs>
+          <w:tab w:val="num" w:pos="2880"/>
+        </w:tabs>
+        <w:ind w:left="2880" w:hanging="360"/>
+      </w:pPr>
+      <w:rPr>
+        <w:rFonts w:ascii="Wingdings" w:hAnsi="Wingdings" w:hint="default"/>
+        <w:sz w:val="20"/>
+      </w:rPr>
+    </w:lvl>
+    <w:lvl w:ilvl="4" w:tentative="1">
+      <w:start w:val="1"/>
+      <w:numFmt w:val="bullet"/>
+      <w:lvlText w:val=""/>
+      <w:lvlJc w:val="left"/>
+      <w:pPr>
+        <w:tabs>
+          <w:tab w:val="num" w:pos="3600"/>
+        </w:tabs>
+        <w:ind w:left="3600" w:hanging="360"/>
+      </w:pPr>
+      <w:rPr>
+        <w:rFonts w:ascii="Wingdings" w:hAnsi="Wingdings" w:hint="default"/>
+        <w:sz w:val="20"/>
+      </w:rPr>
+    </w:lvl>
+    <w:lvl w:ilvl="5" w:tentative="1">
+      <w:start w:val="1"/>
+      <w:numFmt w:val="bullet"/>
+      <w:lvlText w:val=""/>
+      <w:lvlJc w:val="left"/>
+      <w:pPr>
+        <w:tabs>
+          <w:tab w:val="num" w:pos="4320"/>
+        </w:tabs>
+        <w:ind w:left="4320" w:hanging="360"/>
+      </w:pPr>
+      <w:rPr>
+        <w:rFonts w:ascii="Wingdings" w:hAnsi="Wingdings" w:hint="default"/>
+        <w:sz w:val="20"/>
+      </w:rPr>
+    </w:lvl>
+    <w:lvl w:ilvl="6" w:tentative="1">
+      <w:start w:val="1"/>
+      <w:numFmt w:val="bullet"/>
+      <w:lvlText w:val=""/>
+      <w:lvlJc w:val="left"/>
+      <w:pPr>
+        <w:tabs>
+          <w:tab w:val="num" w:pos="5040"/>
+        </w:tabs>
+        <w:ind w:left="5040" w:hanging="360"/>
+      </w:pPr>
+      <w:rPr>
+        <w:rFonts w:ascii="Wingdings" w:hAnsi="Wingdings" w:hint="default"/>
+        <w:sz w:val="20"/>
+      </w:rPr>
+    </w:lvl>
+    <w:lvl w:ilvl="7" w:tentative="1">
+      <w:start w:val="1"/>
+      <w:numFmt w:val="bullet"/>
+      <w:lvlText w:val=""/>
+      <w:lvlJc w:val="left"/>
+      <w:pPr>
+        <w:tabs>
+          <w:tab w:val="num" w:pos="5760"/>
+        </w:tabs>
+        <w:ind w:left="5760" w:hanging="360"/>
+      </w:pPr>
+      <w:rPr>
+        <w:rFonts w:ascii="Wingdings" w:hAnsi="Wingdings" w:hint="default"/>
+        <w:sz w:val="20"/>
+      </w:rPr>
+    </w:lvl>
+    <w:lvl w:ilvl="8" w:tentative="1">
+      <w:start w:val="1"/>
+      <w:numFmt w:val="bullet"/>
+      <w:lvlText w:val=""/>
+      <w:lvlJc w:val="left"/>
+      <w:pPr>
+        <w:tabs>
+          <w:tab w:val="num" w:pos="6480"/>
+        </w:tabs>
+        <w:ind w:left="6480" w:hanging="360"/>
+      </w:pPr>
+      <w:rPr>
+        <w:rFonts w:ascii="Wingdings" w:hAnsi="Wingdings" w:hint="default"/>
+        <w:sz w:val="20"/>
+      </w:rPr>
+    </w:lvl>
+  </w:abstractNum>
+  <w:abstractNum w:abstractNumId="14" w15:restartNumberingAfterBreak="0">
+    <w:nsid w:val="7A557332"/>
+    <w:multiLevelType w:val="hybridMultilevel"/>
+    <w:tmpl w:val="08A8958E"/>
+    <w:lvl w:ilvl="0" w:tplc="04090001">
       <w:start w:val="1"/>
       <w:numFmt w:val="bullet"/>
       <w:lvlText w:val=""/>
       <w:lvlJc w:val="left"/>
       <w:pPr>
-        <w:ind w:left="4167" w:hanging="360"/>
+        <w:ind w:left="1287" w:hanging="360"/>
       </w:pPr>
       <w:rPr>
         <w:rFonts w:ascii="Symbol" w:hAnsi="Symbol" w:hint="default"/>
-      </w:rPr>
-    </w:lvl>
-    <w:lvl w:ilvl="4" w:tplc="04090003">
-      <w:start w:val="1"/>
-      <w:numFmt w:val="bullet"/>
-      <w:lvlText w:val="o"/>
-      <w:lvlJc w:val="left"/>
-      <w:pPr>
-        <w:ind w:left="4887" w:hanging="360"/>
-      </w:pPr>
-      <w:rPr>
-        <w:rFonts w:ascii="Courier New" w:hAnsi="Courier New" w:cs="Courier New" w:hint="default"/>
-      </w:rPr>
-    </w:lvl>
-    <w:lvl w:ilvl="5" w:tplc="04090005">
-      <w:start w:val="1"/>
-      <w:numFmt w:val="bullet"/>
-      <w:lvlText w:val=""/>
-      <w:lvlJc w:val="left"/>
-      <w:pPr>
-        <w:ind w:left="5607" w:hanging="360"/>
-      </w:pPr>
-      <w:rPr>
-        <w:rFonts w:ascii="Wingdings" w:hAnsi="Wingdings" w:hint="default"/>
-      </w:rPr>
-    </w:lvl>
-    <w:lvl w:ilvl="6" w:tplc="04090001">
-      <w:start w:val="1"/>
-      <w:numFmt w:val="bullet"/>
-      <w:lvlText w:val=""/>
-      <w:lvlJc w:val="left"/>
-      <w:pPr>
-        <w:ind w:left="6327" w:hanging="360"/>
-      </w:pPr>
-      <w:rPr>
-        <w:rFonts w:ascii="Symbol" w:hAnsi="Symbol" w:hint="default"/>
-      </w:rPr>
-    </w:lvl>
-    <w:lvl w:ilvl="7" w:tplc="04090003">
-      <w:start w:val="1"/>
-      <w:numFmt w:val="bullet"/>
-      <w:lvlText w:val="o"/>
-      <w:lvlJc w:val="left"/>
-      <w:pPr>
-        <w:ind w:left="7047" w:hanging="360"/>
-      </w:pPr>
-      <w:rPr>
-        <w:rFonts w:ascii="Courier New" w:hAnsi="Courier New" w:cs="Courier New" w:hint="default"/>
-      </w:rPr>
-    </w:lvl>
-    <w:lvl w:ilvl="8" w:tplc="04090005">
-      <w:start w:val="1"/>
-      <w:numFmt w:val="bullet"/>
-      <w:lvlText w:val=""/>
-      <w:lvlJc w:val="left"/>
-      <w:pPr>
-        <w:ind w:left="7767" w:hanging="360"/>
-      </w:pPr>
-      <w:rPr>
-        <w:rFonts w:ascii="Wingdings" w:hAnsi="Wingdings" w:hint="default"/>
-      </w:rPr>
-    </w:lvl>
-  </w:abstractNum>
-  <w:abstractNum w:abstractNumId="31" w15:restartNumberingAfterBreak="0">
-    <w:nsid w:val="77C4595A"/>
-    <w:multiLevelType w:val="multilevel"/>
-    <w:tmpl w:val="0E0AEB98"/>
-    <w:lvl w:ilvl="0">
-      <w:start w:val="1"/>
-      <w:numFmt w:val="decimal"/>
-      <w:lvlText w:val="Phô lôc %1"/>
-      <w:lvlJc w:val="left"/>
-      <w:pPr>
-        <w:tabs>
-          <w:tab w:val="num" w:pos="360"/>
-        </w:tabs>
-        <w:ind w:left="360" w:hanging="360"/>
-      </w:pPr>
-      <w:rPr>
-        <w:rFonts w:ascii=".VnTimeH" w:hAnsi=".VnTimeH"/>
-        <w:sz w:val="28"/>
-      </w:rPr>
-    </w:lvl>
-    <w:lvl w:ilvl="1">
-      <w:start w:val="1"/>
-      <w:numFmt w:val="lowerLetter"/>
-      <w:lvlText w:val="%2."/>
-      <w:lvlJc w:val="left"/>
-      <w:pPr>
-        <w:tabs>
-          <w:tab w:val="num" w:pos="1440"/>
-        </w:tabs>
-        <w:ind w:left="1440" w:hanging="360"/>
-      </w:pPr>
-    </w:lvl>
-    <w:lvl w:ilvl="2">
-      <w:start w:val="1"/>
-      <w:numFmt w:val="lowerRoman"/>
-      <w:lvlText w:val="%3."/>
-      <w:lvlJc w:val="right"/>
-      <w:pPr>
-        <w:tabs>
-          <w:tab w:val="num" w:pos="2160"/>
-        </w:tabs>
-        <w:ind w:left="2160" w:hanging="180"/>
-      </w:pPr>
-    </w:lvl>
-    <w:lvl w:ilvl="3">
-      <w:start w:val="1"/>
-      <w:numFmt w:val="decimal"/>
-      <w:lvlText w:val="%4."/>
-      <w:lvlJc w:val="left"/>
-      <w:pPr>
-        <w:tabs>
-          <w:tab w:val="num" w:pos="2880"/>
-        </w:tabs>
-        <w:ind w:left="2880" w:hanging="360"/>
-      </w:pPr>
-    </w:lvl>
-    <w:lvl w:ilvl="4">
-      <w:start w:val="1"/>
-      <w:numFmt w:val="lowerLetter"/>
-      <w:lvlText w:val="%5."/>
-      <w:lvlJc w:val="left"/>
-      <w:pPr>
-        <w:tabs>
-          <w:tab w:val="num" w:pos="3600"/>
-        </w:tabs>
-        <w:ind w:left="3600" w:hanging="360"/>
-      </w:pPr>
-    </w:lvl>
-    <w:lvl w:ilvl="5">
-      <w:start w:val="1"/>
-      <w:numFmt w:val="lowerRoman"/>
-      <w:lvlText w:val="%6."/>
-      <w:lvlJc w:val="right"/>
-      <w:pPr>
-        <w:tabs>
-          <w:tab w:val="num" w:pos="4320"/>
-        </w:tabs>
-        <w:ind w:left="4320" w:hanging="180"/>
-      </w:pPr>
-    </w:lvl>
-    <w:lvl w:ilvl="6">
-      <w:start w:val="1"/>
-      <w:numFmt w:val="decimal"/>
-      <w:lvlText w:val="%7."/>
-      <w:lvlJc w:val="left"/>
-      <w:pPr>
-        <w:tabs>
-          <w:tab w:val="num" w:pos="5040"/>
-        </w:tabs>
-        <w:ind w:left="5040" w:hanging="360"/>
-      </w:pPr>
-    </w:lvl>
-    <w:lvl w:ilvl="7">
-      <w:start w:val="1"/>
-      <w:numFmt w:val="lowerLetter"/>
-      <w:lvlText w:val="%8."/>
-      <w:lvlJc w:val="left"/>
-      <w:pPr>
-        <w:tabs>
-          <w:tab w:val="num" w:pos="5760"/>
-        </w:tabs>
-        <w:ind w:left="5760" w:hanging="360"/>
-      </w:pPr>
-    </w:lvl>
-    <w:lvl w:ilvl="8">
-      <w:start w:val="1"/>
-      <w:numFmt w:val="lowerRoman"/>
-      <w:lvlText w:val="%9."/>
-      <w:lvlJc w:val="right"/>
-      <w:pPr>
-        <w:tabs>
-          <w:tab w:val="num" w:pos="6480"/>
-        </w:tabs>
-        <w:ind w:left="6480" w:hanging="180"/>
-      </w:pPr>
-    </w:lvl>
-  </w:abstractNum>
-  <w:abstractNum w:abstractNumId="32" w15:restartNumberingAfterBreak="0">
-    <w:nsid w:val="7B36072A"/>
-    <w:multiLevelType w:val="hybridMultilevel"/>
-    <w:tmpl w:val="F236AF48"/>
-    <w:lvl w:ilvl="0" w:tplc="359C26EA">
-      <w:start w:val="1"/>
-      <w:numFmt w:val="bullet"/>
-      <w:lvlText w:val="-"/>
-      <w:lvlJc w:val="left"/>
-      <w:pPr>
-        <w:ind w:left="720" w:hanging="360"/>
-      </w:pPr>
-      <w:rPr>
-        <w:rFonts w:ascii="Times New Roman" w:eastAsia="MS Mincho" w:hAnsi="Times New Roman" w:hint="default"/>
-        <w:i/>
       </w:rPr>
     </w:lvl>
     <w:lvl w:ilvl="1" w:tplc="04090003" w:tentative="1">
@@ -11919,10 +13082,10 @@
       <w:lvlText w:val="o"/>
       <w:lvlJc w:val="left"/>
       <w:pPr>
-        <w:ind w:left="1440" w:hanging="360"/>
+        <w:ind w:left="2007" w:hanging="360"/>
       </w:pPr>
       <w:rPr>
-        <w:rFonts w:ascii="Courier New" w:hAnsi="Courier New" w:hint="default"/>
+        <w:rFonts w:ascii="Courier New" w:hAnsi="Courier New" w:cs="Courier New" w:hint="default"/>
       </w:rPr>
     </w:lvl>
     <w:lvl w:ilvl="2" w:tplc="04090005" w:tentative="1">
@@ -11931,7 +13094,7 @@
       <w:lvlText w:val=""/>
       <w:lvlJc w:val="left"/>
       <w:pPr>
-        <w:ind w:left="2160" w:hanging="360"/>
+        <w:ind w:left="2727" w:hanging="360"/>
       </w:pPr>
       <w:rPr>
         <w:rFonts w:ascii="Wingdings" w:hAnsi="Wingdings" w:hint="default"/>
@@ -11943,7 +13106,7 @@
       <w:lvlText w:val=""/>
       <w:lvlJc w:val="left"/>
       <w:pPr>
-        <w:ind w:left="2880" w:hanging="360"/>
+        <w:ind w:left="3447" w:hanging="360"/>
       </w:pPr>
       <w:rPr>
         <w:rFonts w:ascii="Symbol" w:hAnsi="Symbol" w:hint="default"/>
@@ -11955,10 +13118,10 @@
       <w:lvlText w:val="o"/>
       <w:lvlJc w:val="left"/>
       <w:pPr>
-        <w:ind w:left="3600" w:hanging="360"/>
+        <w:ind w:left="4167" w:hanging="360"/>
       </w:pPr>
       <w:rPr>
-        <w:rFonts w:ascii="Courier New" w:hAnsi="Courier New" w:hint="default"/>
+        <w:rFonts w:ascii="Courier New" w:hAnsi="Courier New" w:cs="Courier New" w:hint="default"/>
       </w:rPr>
     </w:lvl>
     <w:lvl w:ilvl="5" w:tplc="04090005" w:tentative="1">
@@ -11967,7 +13130,7 @@
       <w:lvlText w:val=""/>
       <w:lvlJc w:val="left"/>
       <w:pPr>
-        <w:ind w:left="4320" w:hanging="360"/>
+        <w:ind w:left="4887" w:hanging="360"/>
       </w:pPr>
       <w:rPr>
         <w:rFonts w:ascii="Wingdings" w:hAnsi="Wingdings" w:hint="default"/>
@@ -11979,7 +13142,7 @@
       <w:lvlText w:val=""/>
       <w:lvlJc w:val="left"/>
       <w:pPr>
-        <w:ind w:left="5040" w:hanging="360"/>
+        <w:ind w:left="5607" w:hanging="360"/>
       </w:pPr>
       <w:rPr>
         <w:rFonts w:ascii="Symbol" w:hAnsi="Symbol" w:hint="default"/>
@@ -11991,143 +13154,7 @@
       <w:lvlText w:val="o"/>
       <w:lvlJc w:val="left"/>
       <w:pPr>
-        <w:ind w:left="5760" w:hanging="360"/>
-      </w:pPr>
-      <w:rPr>
-        <w:rFonts w:ascii="Courier New" w:hAnsi="Courier New" w:hint="default"/>
-      </w:rPr>
-    </w:lvl>
-    <w:lvl w:ilvl="8" w:tplc="04090005" w:tentative="1">
-      <w:start w:val="1"/>
-      <w:numFmt w:val="bullet"/>
-      <w:lvlText w:val=""/>
-      <w:lvlJc w:val="left"/>
-      <w:pPr>
-        <w:ind w:left="6480" w:hanging="360"/>
-      </w:pPr>
-      <w:rPr>
-        <w:rFonts w:ascii="Wingdings" w:hAnsi="Wingdings" w:hint="default"/>
-      </w:rPr>
-    </w:lvl>
-  </w:abstractNum>
-  <w:abstractNum w:abstractNumId="33" w15:restartNumberingAfterBreak="0">
-    <w:nsid w:val="7DFB4E86"/>
-    <w:multiLevelType w:val="hybridMultilevel"/>
-    <w:tmpl w:val="B756DAD8"/>
-    <w:lvl w:ilvl="0" w:tplc="BB36AF88">
-      <w:numFmt w:val="bullet"/>
-      <w:lvlText w:val="-"/>
-      <w:lvlJc w:val="left"/>
-      <w:pPr>
-        <w:tabs>
-          <w:tab w:val="num" w:pos="720"/>
-        </w:tabs>
-        <w:ind w:left="720" w:hanging="360"/>
-      </w:pPr>
-      <w:rPr>
-        <w:rFonts w:ascii="Times New Roman" w:eastAsia="Times New Roman" w:hAnsi="Times New Roman" w:cs="Times New Roman" w:hint="default"/>
-      </w:rPr>
-    </w:lvl>
-    <w:lvl w:ilvl="1" w:tplc="1604F098">
-      <w:start w:val="8"/>
-      <w:numFmt w:val="decimal"/>
-      <w:lvlText w:val="%2."/>
-      <w:lvlJc w:val="left"/>
-      <w:pPr>
-        <w:tabs>
-          <w:tab w:val="num" w:pos="1440"/>
-        </w:tabs>
-        <w:ind w:left="1440" w:hanging="360"/>
-      </w:pPr>
-      <w:rPr>
-        <w:rFonts w:hint="default"/>
-      </w:rPr>
-    </w:lvl>
-    <w:lvl w:ilvl="2" w:tplc="04090005" w:tentative="1">
-      <w:start w:val="1"/>
-      <w:numFmt w:val="bullet"/>
-      <w:lvlText w:val=""/>
-      <w:lvlJc w:val="left"/>
-      <w:pPr>
-        <w:tabs>
-          <w:tab w:val="num" w:pos="2160"/>
-        </w:tabs>
-        <w:ind w:left="2160" w:hanging="360"/>
-      </w:pPr>
-      <w:rPr>
-        <w:rFonts w:ascii="Wingdings" w:hAnsi="Wingdings" w:hint="default"/>
-      </w:rPr>
-    </w:lvl>
-    <w:lvl w:ilvl="3" w:tplc="04090001" w:tentative="1">
-      <w:start w:val="1"/>
-      <w:numFmt w:val="bullet"/>
-      <w:lvlText w:val=""/>
-      <w:lvlJc w:val="left"/>
-      <w:pPr>
-        <w:tabs>
-          <w:tab w:val="num" w:pos="2880"/>
-        </w:tabs>
-        <w:ind w:left="2880" w:hanging="360"/>
-      </w:pPr>
-      <w:rPr>
-        <w:rFonts w:ascii="Symbol" w:hAnsi="Symbol" w:hint="default"/>
-      </w:rPr>
-    </w:lvl>
-    <w:lvl w:ilvl="4" w:tplc="04090003" w:tentative="1">
-      <w:start w:val="1"/>
-      <w:numFmt w:val="bullet"/>
-      <w:lvlText w:val="o"/>
-      <w:lvlJc w:val="left"/>
-      <w:pPr>
-        <w:tabs>
-          <w:tab w:val="num" w:pos="3600"/>
-        </w:tabs>
-        <w:ind w:left="3600" w:hanging="360"/>
-      </w:pPr>
-      <w:rPr>
-        <w:rFonts w:ascii="Courier New" w:hAnsi="Courier New" w:cs="Courier New" w:hint="default"/>
-      </w:rPr>
-    </w:lvl>
-    <w:lvl w:ilvl="5" w:tplc="04090005" w:tentative="1">
-      <w:start w:val="1"/>
-      <w:numFmt w:val="bullet"/>
-      <w:lvlText w:val=""/>
-      <w:lvlJc w:val="left"/>
-      <w:pPr>
-        <w:tabs>
-          <w:tab w:val="num" w:pos="4320"/>
-        </w:tabs>
-        <w:ind w:left="4320" w:hanging="360"/>
-      </w:pPr>
-      <w:rPr>
-        <w:rFonts w:ascii="Wingdings" w:hAnsi="Wingdings" w:hint="default"/>
-      </w:rPr>
-    </w:lvl>
-    <w:lvl w:ilvl="6" w:tplc="04090001" w:tentative="1">
-      <w:start w:val="1"/>
-      <w:numFmt w:val="bullet"/>
-      <w:lvlText w:val=""/>
-      <w:lvlJc w:val="left"/>
-      <w:pPr>
-        <w:tabs>
-          <w:tab w:val="num" w:pos="5040"/>
-        </w:tabs>
-        <w:ind w:left="5040" w:hanging="360"/>
-      </w:pPr>
-      <w:rPr>
-        <w:rFonts w:ascii="Symbol" w:hAnsi="Symbol" w:hint="default"/>
-      </w:rPr>
-    </w:lvl>
-    <w:lvl w:ilvl="7" w:tplc="04090003" w:tentative="1">
-      <w:start w:val="1"/>
-      <w:numFmt w:val="bullet"/>
-      <w:lvlText w:val="o"/>
-      <w:lvlJc w:val="left"/>
-      <w:pPr>
-        <w:tabs>
-          <w:tab w:val="num" w:pos="5760"/>
-        </w:tabs>
-        <w:ind w:left="5760" w:hanging="360"/>
+        <w:ind w:left="6327" w:hanging="360"/>
       </w:pPr>
       <w:rPr>
         <w:rFonts w:ascii="Courier New" w:hAnsi="Courier New" w:cs="Courier New" w:hint="default"/>
@@ -12139,10 +13166,7 @@
       <w:lvlText w:val=""/>
       <w:lvlJc w:val="left"/>
       <w:pPr>
-        <w:tabs>
-          <w:tab w:val="num" w:pos="6480"/>
-        </w:tabs>
-        <w:ind w:left="6480" w:hanging="360"/>
+        <w:ind w:left="7047" w:hanging="360"/>
       </w:pPr>
       <w:rPr>
         <w:rFonts w:ascii="Wingdings" w:hAnsi="Wingdings" w:hint="default"/>
@@ -12150,143 +13174,51 @@
     </w:lvl>
   </w:abstractNum>
   <w:num w:numId="1">
-    <w:abstractNumId w:val="12"/>
+    <w:abstractNumId w:val="0"/>
   </w:num>
   <w:num w:numId="2">
-    <w:abstractNumId w:val="23"/>
+    <w:abstractNumId w:val="7"/>
   </w:num>
   <w:num w:numId="3">
-    <w:abstractNumId w:val="9"/>
+    <w:abstractNumId w:val="10"/>
   </w:num>
   <w:num w:numId="4">
-    <w:abstractNumId w:val="21"/>
+    <w:abstractNumId w:val="3"/>
   </w:num>
   <w:num w:numId="5">
-    <w:abstractNumId w:val="20"/>
+    <w:abstractNumId w:val="1"/>
   </w:num>
   <w:num w:numId="6">
-    <w:abstractNumId w:val="31"/>
+    <w:abstractNumId w:val="4"/>
   </w:num>
   <w:num w:numId="7">
-    <w:abstractNumId w:val="12"/>
+    <w:abstractNumId w:val="8"/>
   </w:num>
   <w:num w:numId="8">
-    <w:abstractNumId w:val="8"/>
+    <w:abstractNumId w:val="6"/>
   </w:num>
   <w:num w:numId="9">
-    <w:abstractNumId w:val="6"/>
+    <w:abstractNumId w:val="12"/>
   </w:num>
   <w:num w:numId="10">
     <w:abstractNumId w:val="5"/>
   </w:num>
   <w:num w:numId="11">
-    <w:abstractNumId w:val="4"/>
+    <w:abstractNumId w:val="11"/>
   </w:num>
   <w:num w:numId="12">
-    <w:abstractNumId w:val="3"/>
+    <w:abstractNumId w:val="9"/>
   </w:num>
   <w:num w:numId="13">
-    <w:abstractNumId w:val="7"/>
+    <w:abstractNumId w:val="14"/>
   </w:num>
   <w:num w:numId="14">
+    <w:abstractNumId w:val="13"/>
+  </w:num>
+  <w:num w:numId="15">
     <w:abstractNumId w:val="2"/>
   </w:num>
-  <w:num w:numId="15">
-    <w:abstractNumId w:val="1"/>
-  </w:num>
-  <w:num w:numId="16">
-    <w:abstractNumId w:val="0"/>
-  </w:num>
-  <w:num w:numId="17">
-    <w:abstractNumId w:val="24"/>
-  </w:num>
-  <w:num w:numId="18">
-    <w:abstractNumId w:val="29"/>
-  </w:num>
-  <w:num w:numId="19">
-    <w:abstractNumId w:val="27"/>
-  </w:num>
-  <w:num w:numId="20">
-    <w:abstractNumId w:val="18"/>
-  </w:num>
-  <w:num w:numId="21">
-    <w:abstractNumId w:val="10"/>
-  </w:num>
-  <w:num w:numId="22">
-    <w:abstractNumId w:val="9"/>
-  </w:num>
-  <w:num w:numId="23">
-    <w:abstractNumId w:val="9"/>
-  </w:num>
-  <w:num w:numId="24">
-    <w:abstractNumId w:val="9"/>
-  </w:num>
-  <w:num w:numId="25">
-    <w:abstractNumId w:val="9"/>
-  </w:num>
-  <w:num w:numId="26">
-    <w:abstractNumId w:val="9"/>
-  </w:num>
-  <w:num w:numId="27">
-    <w:abstractNumId w:val="10"/>
-  </w:num>
-  <w:num w:numId="28">
-    <w:abstractNumId w:val="10"/>
-  </w:num>
-  <w:num w:numId="29">
-    <w:abstractNumId w:val="10"/>
-  </w:num>
-  <w:num w:numId="30">
-    <w:abstractNumId w:val="19"/>
-  </w:num>
-  <w:num w:numId="31">
-    <w:abstractNumId w:val="19"/>
-    <w:lvlOverride w:ilvl="0">
-      <w:startOverride w:val="1"/>
-    </w:lvlOverride>
-  </w:num>
-  <w:num w:numId="32">
-    <w:abstractNumId w:val="10"/>
-  </w:num>
-  <w:num w:numId="33">
-    <w:abstractNumId w:val="25"/>
-  </w:num>
-  <w:num w:numId="34">
-    <w:abstractNumId w:val="32"/>
-  </w:num>
-  <w:num w:numId="35">
-    <w:abstractNumId w:val="33"/>
-  </w:num>
-  <w:num w:numId="36">
-    <w:abstractNumId w:val="13"/>
-  </w:num>
-  <w:num w:numId="37">
-    <w:abstractNumId w:val="14"/>
-  </w:num>
-  <w:num w:numId="38">
-    <w:abstractNumId w:val="11"/>
-  </w:num>
-  <w:num w:numId="39">
-    <w:abstractNumId w:val="16"/>
-  </w:num>
-  <w:num w:numId="40">
-    <w:abstractNumId w:val="15"/>
-  </w:num>
-  <w:num w:numId="41">
-    <w:abstractNumId w:val="22"/>
-  </w:num>
-  <w:num w:numId="42">
-    <w:abstractNumId w:val="30"/>
-  </w:num>
-  <w:num w:numId="43">
-    <w:abstractNumId w:val="26"/>
-  </w:num>
-  <w:num w:numId="44">
-    <w:abstractNumId w:val="17"/>
-  </w:num>
-  <w:num w:numId="45">
-    <w:abstractNumId w:val="28"/>
-  </w:num>
+  <w:numIdMacAtCleanup w:val="15"/>
 </w:numbering>
 </file>
 
@@ -12468,7 +13400,7 @@
     <w:lsdException w:name="Medium Shading 2 Accent 1" w:uiPriority="64"/>
     <w:lsdException w:name="Medium List 1 Accent 1" w:uiPriority="65"/>
     <w:lsdException w:name="Revision" w:semiHidden="1" w:uiPriority="99"/>
-    <w:lsdException w:name="List Paragraph" w:uiPriority="34" w:qFormat="1"/>
+    <w:lsdException w:name="List Paragraph" w:uiPriority="1" w:qFormat="1"/>
     <w:lsdException w:name="Quote" w:uiPriority="29"/>
     <w:lsdException w:name="Intense Quote" w:uiPriority="30"/>
     <w:lsdException w:name="Medium List 2 Accent 1" w:uiPriority="66"/>
@@ -12691,7 +13623,7 @@
     <w:pPr>
       <w:keepNext/>
       <w:numPr>
-        <w:numId w:val="21"/>
+        <w:numId w:val="1"/>
       </w:numPr>
       <w:spacing w:before="60" w:after="480" w:line="288" w:lineRule="auto"/>
       <w:jc w:val="center"/>
@@ -12717,7 +13649,7 @@
       <w:keepNext/>
       <w:numPr>
         <w:ilvl w:val="1"/>
-        <w:numId w:val="21"/>
+        <w:numId w:val="1"/>
       </w:numPr>
       <w:outlineLvl w:val="1"/>
     </w:pPr>
@@ -12739,7 +13671,7 @@
       <w:keepNext/>
       <w:numPr>
         <w:ilvl w:val="2"/>
-        <w:numId w:val="21"/>
+        <w:numId w:val="1"/>
       </w:numPr>
       <w:jc w:val="left"/>
       <w:outlineLvl w:val="2"/>
@@ -12762,7 +13694,7 @@
     <w:pPr>
       <w:keepNext/>
       <w:numPr>
-        <w:numId w:val="37"/>
+        <w:numId w:val="4"/>
       </w:numPr>
       <w:outlineLvl w:val="3"/>
     </w:pPr>
@@ -12781,7 +13713,7 @@
     <w:rsid w:val="00FC4E2C"/>
     <w:pPr>
       <w:numPr>
-        <w:numId w:val="38"/>
+        <w:numId w:val="5"/>
       </w:numPr>
       <w:spacing w:before="240" w:after="60"/>
       <w:outlineLvl w:val="4"/>
@@ -12802,7 +13734,7 @@
     <w:pPr>
       <w:numPr>
         <w:ilvl w:val="5"/>
-        <w:numId w:val="21"/>
+        <w:numId w:val="1"/>
       </w:numPr>
       <w:spacing w:before="240" w:after="60"/>
       <w:outlineLvl w:val="5"/>
@@ -12822,7 +13754,7 @@
     <w:pPr>
       <w:numPr>
         <w:ilvl w:val="6"/>
-        <w:numId w:val="21"/>
+        <w:numId w:val="1"/>
       </w:numPr>
       <w:spacing w:before="240" w:after="60"/>
       <w:outlineLvl w:val="6"/>
@@ -12836,7 +13768,7 @@
     <w:pPr>
       <w:numPr>
         <w:ilvl w:val="7"/>
-        <w:numId w:val="21"/>
+        <w:numId w:val="1"/>
       </w:numPr>
       <w:spacing w:before="240" w:after="60"/>
       <w:outlineLvl w:val="7"/>
@@ -12854,7 +13786,7 @@
     <w:pPr>
       <w:numPr>
         <w:ilvl w:val="8"/>
-        <w:numId w:val="21"/>
+        <w:numId w:val="1"/>
       </w:numPr>
       <w:spacing w:before="240" w:after="60"/>
       <w:outlineLvl w:val="8"/>
@@ -12868,6 +13800,7 @@
   <w:style w:type="character" w:default="1" w:styleId="DefaultParagraphFont">
     <w:name w:val="Default Paragraph Font"/>
     <w:uiPriority w:val="1"/>
+    <w:semiHidden/>
     <w:unhideWhenUsed/>
   </w:style>
   <w:style w:type="table" w:default="1" w:styleId="TableNormal">
@@ -13084,7 +14017,7 @@
     <w:rsid w:val="00EF3199"/>
     <w:pPr>
       <w:numPr>
-        <w:numId w:val="30"/>
+        <w:numId w:val="2"/>
       </w:numPr>
       <w:spacing w:before="120" w:line="312" w:lineRule="auto"/>
       <w:ind w:left="0" w:firstLine="0"/>
@@ -13098,12 +14031,12 @@
   <w:style w:type="paragraph" w:styleId="ListParagraph">
     <w:name w:val="List Paragraph"/>
     <w:basedOn w:val="Normal"/>
-    <w:uiPriority w:val="34"/>
+    <w:uiPriority w:val="1"/>
     <w:qFormat/>
     <w:rsid w:val="00EF3199"/>
     <w:pPr>
       <w:numPr>
-        <w:numId w:val="40"/>
+        <w:numId w:val="6"/>
       </w:numPr>
       <w:ind w:left="360"/>
       <w:contextualSpacing/>
@@ -13295,7 +14228,7 @@
     <w:rsid w:val="0000420E"/>
     <w:pPr>
       <w:numPr>
-        <w:numId w:val="33"/>
+        <w:numId w:val="3"/>
       </w:numPr>
       <w:ind w:left="0" w:firstLine="0"/>
     </w:pPr>
@@ -13317,7 +14250,7 @@
     <w:link w:val="Tailieuthamkhao"/>
     <w:rsid w:val="0000420E"/>
     <w:rPr>
-      <w:sz w:val="26"/>
+      <w:sz w:val="24"/>
       <w:szCs w:val="24"/>
       <w:lang w:val="fr-FR"/>
     </w:rPr>
@@ -13789,11 +14722,208 @@
     <b:Publisher>NXB Giáo dục Việt Nam</b:Publisher>
     <b:RefOrder>2</b:RefOrder>
   </b:Source>
+  <b:Source>
+    <b:Tag>Gli221</b:Tag>
+    <b:SourceType>InternetSite</b:SourceType>
+    <b:Guid>{9AE54B61-6B2B-394C-8AEA-B047CFE4E6A4}</b:Guid>
+    <b:Author>
+      <b:Author>
+        <b:NameList>
+          <b:Person>
+            <b:Last>Writer</b:Last>
+            <b:First>Glints</b:First>
+          </b:Person>
+        </b:NameList>
+      </b:Author>
+    </b:Author>
+    <b:Title>Frontend, Backend, Fullstack là gì? Phân Biệt Frontend, Backend, Fullstack</b:Title>
+    <b:URL>https://glints.com/vn/blog/frontend-la-gi-backend-la-gi-fullstack-la-gi</b:URL>
+    <b:ProductionCompany>Glints</b:ProductionCompany>
+    <b:Year>2022</b:Year>
+    <b:Month>20</b:Month>
+    <b:Day>07</b:Day>
+    <b:YearAccessed>2023</b:YearAccessed>
+    <b:MonthAccessed>06</b:MonthAccessed>
+    <b:DayAccessed>20</b:DayAccessed>
+    <b:RefOrder>1</b:RefOrder>
+  </b:Source>
+  <b:Source>
+    <b:Tag>Top23</b:Tag>
+    <b:SourceType>InternetSite</b:SourceType>
+    <b:Guid>{EF704D48-1944-BF43-846B-23EF553DF20B}</b:Guid>
+    <b:Author>
+      <b:Author>
+        <b:NameList>
+          <b:Person>
+            <b:Last>TopDev</b:Last>
+          </b:Person>
+        </b:NameList>
+      </b:Author>
+    </b:Author>
+    <b:Title>HTML là gì?</b:Title>
+    <b:URL>https://topdev.vn/blog/html-la-gi/</b:URL>
+    <b:ProductionCompany>TopDev</b:ProductionCompany>
+    <b:Year>2023</b:Year>
+    <b:Month>06</b:Month>
+    <b:Day>20</b:Day>
+    <b:YearAccessed>2023</b:YearAccessed>
+    <b:MonthAccessed>06</b:MonthAccessed>
+    <b:DayAccessed>20</b:DayAccessed>
+    <b:RefOrder>2</b:RefOrder>
+  </b:Source>
+  <b:Source>
+    <b:Tag>Gli222</b:Tag>
+    <b:SourceType>InternetSite</b:SourceType>
+    <b:Guid>{890DEB9A-F7E6-124F-A55B-F4365ACB1963}</b:Guid>
+    <b:Author>
+      <b:Author>
+        <b:NameList>
+          <b:Person>
+            <b:Last>Glints</b:Last>
+          </b:Person>
+        </b:NameList>
+      </b:Author>
+    </b:Author>
+    <b:Title>CSS Là Gì? Ngôn Ngữ CSS Dùng Để Làm Gì?</b:Title>
+    <b:URL>https://glints.com/vn/blog/css-la-gi/</b:URL>
+    <b:ProductionCompany>Glints</b:ProductionCompany>
+    <b:Year>2022</b:Year>
+    <b:Month>11</b:Month>
+    <b:Day>06</b:Day>
+    <b:YearAccessed>2023</b:YearAccessed>
+    <b:MonthAccessed>06</b:MonthAccessed>
+    <b:DayAccessed>20</b:DayAccessed>
+    <b:RefOrder>3</b:RefOrder>
+  </b:Source>
+  <b:Source>
+    <b:Tag>Ngu21</b:Tag>
+    <b:SourceType>InternetSite</b:SourceType>
+    <b:Guid>{25039D6A-2421-4446-BE50-C25850675B8B}</b:Guid>
+    <b:Author>
+      <b:Author>
+        <b:NameList>
+          <b:Person>
+            <b:Last>Hưng</b:Last>
+            <b:First>Nguyễn</b:First>
+          </b:Person>
+        </b:NameList>
+      </b:Author>
+    </b:Author>
+    <b:Title>JavaScript là gì? Kiến thức chi tiết về JavaScript cơ bản</b:Title>
+    <b:URL>https://vietnix.vn/javascript-la-gi/</b:URL>
+    <b:ProductionCompany>Vietnix</b:ProductionCompany>
+    <b:Year>2021</b:Year>
+    <b:Month>02</b:Month>
+    <b:Day>19</b:Day>
+    <b:YearAccessed>2023</b:YearAccessed>
+    <b:MonthAccessed>06</b:MonthAccessed>
+    <b:DayAccessed>20</b:DayAccessed>
+    <b:RefOrder>4</b:RefOrder>
+  </b:Source>
+  <b:Source>
+    <b:Tag>Ngu</b:Tag>
+    <b:SourceType>InternetSite</b:SourceType>
+    <b:Guid>{3004657A-D78E-EE48-BAC6-6BC55F247B2B}</b:Guid>
+    <b:Author>
+      <b:Author>
+        <b:NameList>
+          <b:Person>
+            <b:Last>Hưng</b:Last>
+            <b:First>Nguyễn</b:First>
+          </b:Person>
+        </b:NameList>
+      </b:Author>
+    </b:Author>
+    <b:Title>Java là gì? Định nghĩa, ưu và nhược điểm của ngôn ngữ lập trình Java</b:Title>
+    <b:URL>https://vietnix.vn/java-la-gi/</b:URL>
+    <b:ProductionCompany>Vietnix</b:ProductionCompany>
+    <b:Year>2022</b:Year>
+    <b:Month>05</b:Month>
+    <b:Day>07</b:Day>
+    <b:YearAccessed>2023</b:YearAccessed>
+    <b:MonthAccessed>06</b:MonthAccessed>
+    <b:DayAccessed>20</b:DayAccessed>
+    <b:RefOrder>5</b:RefOrder>
+  </b:Source>
+  <b:Source>
+    <b:Tag>Ngu22</b:Tag>
+    <b:SourceType>InternetSite</b:SourceType>
+    <b:Guid>{82307237-C15D-9E49-86F7-EE4A23E377D3}</b:Guid>
+    <b:Author>
+      <b:Author>
+        <b:NameList>
+          <b:Person>
+            <b:Last>Hưng</b:Last>
+            <b:First>Nguyễn</b:First>
+          </b:Person>
+        </b:NameList>
+      </b:Author>
+    </b:Author>
+    <b:Title>Spring Boot là gì? Những kiến thức cần chuẩn bị khi học Spring Boot</b:Title>
+    <b:URL>https://vietnix.vn/spring-boot-la-gi/</b:URL>
+    <b:ProductionCompany>Vietnix</b:ProductionCompany>
+    <b:Year>2022</b:Year>
+    <b:Month>07</b:Month>
+    <b:Day>13</b:Day>
+    <b:YearAccessed>2023</b:YearAccessed>
+    <b:MonthAccessed>06</b:MonthAccessed>
+    <b:DayAccessed>20</b:DayAccessed>
+    <b:RefOrder>6</b:RefOrder>
+  </b:Source>
+  <b:Source>
+    <b:Tag>Ngu211</b:Tag>
+    <b:SourceType>InternetSite</b:SourceType>
+    <b:Guid>{DE073AEF-05C1-D542-992C-8B180DBFE2D2}</b:Guid>
+    <b:Author>
+      <b:Author>
+        <b:NameList>
+          <b:Person>
+            <b:Last>Hưng</b:Last>
+            <b:First>Nguyễn</b:First>
+          </b:Person>
+        </b:NameList>
+      </b:Author>
+    </b:Author>
+    <b:Title>MySQL là gì? Toàn bộ kiến thức về MySQL</b:Title>
+    <b:URL>https://vietnix.vn/mysql-la-gi/</b:URL>
+    <b:ProductionCompany>Vietnix</b:ProductionCompany>
+    <b:Year>2021</b:Year>
+    <b:Month>02</b:Month>
+    <b:Day>19</b:Day>
+    <b:YearAccessed>2023</b:YearAccessed>
+    <b:MonthAccessed>06</b:MonthAccessed>
+    <b:DayAccessed>20</b:DayAccessed>
+    <b:RefOrder>7</b:RefOrder>
+  </b:Source>
+  <b:Source>
+    <b:Tag>TOP22</b:Tag>
+    <b:SourceType>InternetSite</b:SourceType>
+    <b:Guid>{A6834CA1-B9EB-4619-BA14-351D1A9ED40C}</b:Guid>
+    <b:Title>Java là gì? Tổng quan về ngôn ngữ lập trình java</b:Title>
+    <b:Year>2022</b:Year>
+    <b:Author>
+      <b:Author>
+        <b:NameList>
+          <b:Person>
+            <b:Last>TOPDev</b:Last>
+          </b:Person>
+        </b:NameList>
+      </b:Author>
+    </b:Author>
+    <b:ProductionCompany>TOPDev</b:ProductionCompany>
+    <b:Month>01</b:Month>
+    <b:Day>01</b:Day>
+    <b:YearAccessed>2022</b:YearAccessed>
+    <b:MonthAccessed>07</b:MonthAccessed>
+    <b:DayAccessed>06</b:DayAccessed>
+    <b:URL>https://topdev.vn/blog/tong-quan-ve-ngon-ngu-lap-trinh-java/</b:URL>
+    <b:RefOrder>7</b:RefOrder>
+  </b:Source>
 </b:Sources>
 </file>
 
 <file path=customXml/itemProps1.xml><?xml version="1.0" encoding="utf-8"?>
-<ds:datastoreItem xmlns:ds="http://schemas.openxmlformats.org/officeDocument/2006/customXml" ds:itemID="{E95AFEBA-9979-4749-BB38-C7644DECC158}">
+<ds:datastoreItem xmlns:ds="http://schemas.openxmlformats.org/officeDocument/2006/customXml" ds:itemID="{00BEB39F-3FC2-354D-A967-A5B9A5CC0585}">
   <ds:schemaRefs>
     <ds:schemaRef ds:uri="http://schemas.openxmlformats.org/officeDocument/2006/bibliography"/>
   </ds:schemaRefs>
